--- a/Study Materials/Notes/Javascript Concepts.docx
+++ b/Study Materials/Notes/Javascript Concepts.docx
@@ -128,7 +128,73 @@
                 <w:szCs w:val="23"/>
                 <w:shd w:val="clear" w:color="auto" w:fill="333333"/>
               </w:rPr>
-              <w:t>// setTimeout(callbackFunction, milliSecond);</w:t>
+              <w:t xml:space="preserve">// </w:t>
+            </w:r>
+            <w:proofErr w:type="spellStart"/>
+            <w:r>
+              <w:rPr>
+                <w:rFonts w:ascii="Consolas" w:eastAsia="Consolas" w:hAnsi="Consolas" w:cs="Consolas"/>
+                <w:color w:val="888888"/>
+                <w:sz w:val="23"/>
+                <w:szCs w:val="23"/>
+                <w:shd w:val="clear" w:color="auto" w:fill="333333"/>
+              </w:rPr>
+              <w:t>setTimeout</w:t>
+            </w:r>
+            <w:proofErr w:type="spellEnd"/>
+            <w:r>
+              <w:rPr>
+                <w:rFonts w:ascii="Consolas" w:eastAsia="Consolas" w:hAnsi="Consolas" w:cs="Consolas"/>
+                <w:color w:val="888888"/>
+                <w:sz w:val="23"/>
+                <w:szCs w:val="23"/>
+                <w:shd w:val="clear" w:color="auto" w:fill="333333"/>
+              </w:rPr>
+              <w:t>(</w:t>
+            </w:r>
+            <w:proofErr w:type="spellStart"/>
+            <w:r>
+              <w:rPr>
+                <w:rFonts w:ascii="Consolas" w:eastAsia="Consolas" w:hAnsi="Consolas" w:cs="Consolas"/>
+                <w:color w:val="888888"/>
+                <w:sz w:val="23"/>
+                <w:szCs w:val="23"/>
+                <w:shd w:val="clear" w:color="auto" w:fill="333333"/>
+              </w:rPr>
+              <w:t>callbackFunction</w:t>
+            </w:r>
+            <w:proofErr w:type="spellEnd"/>
+            <w:r>
+              <w:rPr>
+                <w:rFonts w:ascii="Consolas" w:eastAsia="Consolas" w:hAnsi="Consolas" w:cs="Consolas"/>
+                <w:color w:val="888888"/>
+                <w:sz w:val="23"/>
+                <w:szCs w:val="23"/>
+                <w:shd w:val="clear" w:color="auto" w:fill="333333"/>
+              </w:rPr>
+              <w:t xml:space="preserve">, </w:t>
+            </w:r>
+            <w:proofErr w:type="spellStart"/>
+            <w:r>
+              <w:rPr>
+                <w:rFonts w:ascii="Consolas" w:eastAsia="Consolas" w:hAnsi="Consolas" w:cs="Consolas"/>
+                <w:color w:val="888888"/>
+                <w:sz w:val="23"/>
+                <w:szCs w:val="23"/>
+                <w:shd w:val="clear" w:color="auto" w:fill="333333"/>
+              </w:rPr>
+              <w:t>milliSecond</w:t>
+            </w:r>
+            <w:proofErr w:type="spellEnd"/>
+            <w:r>
+              <w:rPr>
+                <w:rFonts w:ascii="Consolas" w:eastAsia="Consolas" w:hAnsi="Consolas" w:cs="Consolas"/>
+                <w:color w:val="888888"/>
+                <w:sz w:val="23"/>
+                <w:szCs w:val="23"/>
+                <w:shd w:val="clear" w:color="auto" w:fill="333333"/>
+              </w:rPr>
+              <w:t>);</w:t>
             </w:r>
             <w:r>
               <w:rPr>
@@ -139,7 +205,28 @@
                 <w:shd w:val="clear" w:color="auto" w:fill="333333"/>
               </w:rPr>
               <w:br/>
-              <w:t>setTimeout(() =&gt; {</w:t>
+            </w:r>
+            <w:proofErr w:type="spellStart"/>
+            <w:r>
+              <w:rPr>
+                <w:rFonts w:ascii="Consolas" w:eastAsia="Consolas" w:hAnsi="Consolas" w:cs="Consolas"/>
+                <w:color w:val="FFFFFF"/>
+                <w:sz w:val="23"/>
+                <w:szCs w:val="23"/>
+                <w:shd w:val="clear" w:color="auto" w:fill="333333"/>
+              </w:rPr>
+              <w:t>setTimeout</w:t>
+            </w:r>
+            <w:proofErr w:type="spellEnd"/>
+            <w:r>
+              <w:rPr>
+                <w:rFonts w:ascii="Consolas" w:eastAsia="Consolas" w:hAnsi="Consolas" w:cs="Consolas"/>
+                <w:color w:val="FFFFFF"/>
+                <w:sz w:val="23"/>
+                <w:szCs w:val="23"/>
+                <w:shd w:val="clear" w:color="auto" w:fill="333333"/>
+              </w:rPr>
+              <w:t>(() =&gt; {</w:t>
             </w:r>
             <w:r>
               <w:rPr>
@@ -239,8 +326,18 @@
           <w:szCs w:val="24"/>
           <w:highlight w:val="white"/>
         </w:rPr>
-        <w:t>The clear timeout method is used to clear the time set by setTimeout</w:t>
+        <w:t xml:space="preserve">The clear timeout method is used to clear the time set by </w:t>
       </w:r>
+      <w:proofErr w:type="spellStart"/>
+      <w:r>
+        <w:rPr>
+          <w:sz w:val="24"/>
+          <w:szCs w:val="24"/>
+          <w:highlight w:val="white"/>
+        </w:rPr>
+        <w:t>setTimeout</w:t>
+      </w:r>
+      <w:proofErr w:type="spellEnd"/>
     </w:p>
     <w:tbl>
       <w:tblPr>
@@ -320,7 +417,51 @@
                 <w:szCs w:val="23"/>
                 <w:shd w:val="clear" w:color="auto" w:fill="333333"/>
               </w:rPr>
-              <w:t xml:space="preserve"> setTimeoutID = setTimeout(() =&gt; {</w:t>
+              <w:t xml:space="preserve"> </w:t>
+            </w:r>
+            <w:proofErr w:type="spellStart"/>
+            <w:r>
+              <w:rPr>
+                <w:rFonts w:ascii="Consolas" w:eastAsia="Consolas" w:hAnsi="Consolas" w:cs="Consolas"/>
+                <w:color w:val="FFFFFF"/>
+                <w:sz w:val="23"/>
+                <w:szCs w:val="23"/>
+                <w:shd w:val="clear" w:color="auto" w:fill="333333"/>
+              </w:rPr>
+              <w:t>setTimeoutID</w:t>
+            </w:r>
+            <w:proofErr w:type="spellEnd"/>
+            <w:r>
+              <w:rPr>
+                <w:rFonts w:ascii="Consolas" w:eastAsia="Consolas" w:hAnsi="Consolas" w:cs="Consolas"/>
+                <w:color w:val="FFFFFF"/>
+                <w:sz w:val="23"/>
+                <w:szCs w:val="23"/>
+                <w:shd w:val="clear" w:color="auto" w:fill="333333"/>
+              </w:rPr>
+              <w:t xml:space="preserve"> = </w:t>
+            </w:r>
+            <w:proofErr w:type="spellStart"/>
+            <w:r>
+              <w:rPr>
+                <w:rFonts w:ascii="Consolas" w:eastAsia="Consolas" w:hAnsi="Consolas" w:cs="Consolas"/>
+                <w:color w:val="FFFFFF"/>
+                <w:sz w:val="23"/>
+                <w:szCs w:val="23"/>
+                <w:shd w:val="clear" w:color="auto" w:fill="333333"/>
+              </w:rPr>
+              <w:t>setTimeout</w:t>
+            </w:r>
+            <w:proofErr w:type="spellEnd"/>
+            <w:r>
+              <w:rPr>
+                <w:rFonts w:ascii="Consolas" w:eastAsia="Consolas" w:hAnsi="Consolas" w:cs="Consolas"/>
+                <w:color w:val="FFFFFF"/>
+                <w:sz w:val="23"/>
+                <w:szCs w:val="23"/>
+                <w:shd w:val="clear" w:color="auto" w:fill="333333"/>
+              </w:rPr>
+              <w:t>(() =&gt; {</w:t>
             </w:r>
             <w:r>
               <w:rPr>
@@ -392,8 +533,20 @@
                 <w:szCs w:val="23"/>
                 <w:shd w:val="clear" w:color="auto" w:fill="333333"/>
               </w:rPr>
-              <w:t>//To stop the setTimeout</w:t>
-            </w:r>
+              <w:t xml:space="preserve">//To stop the </w:t>
+            </w:r>
+            <w:proofErr w:type="spellStart"/>
+            <w:r>
+              <w:rPr>
+                <w:rFonts w:ascii="Consolas" w:eastAsia="Consolas" w:hAnsi="Consolas" w:cs="Consolas"/>
+                <w:color w:val="888888"/>
+                <w:sz w:val="23"/>
+                <w:szCs w:val="23"/>
+                <w:shd w:val="clear" w:color="auto" w:fill="333333"/>
+              </w:rPr>
+              <w:t>setTimeout</w:t>
+            </w:r>
+            <w:proofErr w:type="spellEnd"/>
             <w:r>
               <w:rPr>
                 <w:rFonts w:ascii="Consolas" w:eastAsia="Consolas" w:hAnsi="Consolas" w:cs="Consolas"/>
@@ -403,7 +556,50 @@
                 <w:shd w:val="clear" w:color="auto" w:fill="333333"/>
               </w:rPr>
               <w:br/>
-              <w:t>clearTimeout(setTimeoutID);</w:t>
+            </w:r>
+            <w:proofErr w:type="spellStart"/>
+            <w:r>
+              <w:rPr>
+                <w:rFonts w:ascii="Consolas" w:eastAsia="Consolas" w:hAnsi="Consolas" w:cs="Consolas"/>
+                <w:color w:val="FFFFFF"/>
+                <w:sz w:val="23"/>
+                <w:szCs w:val="23"/>
+                <w:shd w:val="clear" w:color="auto" w:fill="333333"/>
+              </w:rPr>
+              <w:t>clearTimeout</w:t>
+            </w:r>
+            <w:proofErr w:type="spellEnd"/>
+            <w:r>
+              <w:rPr>
+                <w:rFonts w:ascii="Consolas" w:eastAsia="Consolas" w:hAnsi="Consolas" w:cs="Consolas"/>
+                <w:color w:val="FFFFFF"/>
+                <w:sz w:val="23"/>
+                <w:szCs w:val="23"/>
+                <w:shd w:val="clear" w:color="auto" w:fill="333333"/>
+              </w:rPr>
+              <w:t>(</w:t>
+            </w:r>
+            <w:proofErr w:type="spellStart"/>
+            <w:r>
+              <w:rPr>
+                <w:rFonts w:ascii="Consolas" w:eastAsia="Consolas" w:hAnsi="Consolas" w:cs="Consolas"/>
+                <w:color w:val="FFFFFF"/>
+                <w:sz w:val="23"/>
+                <w:szCs w:val="23"/>
+                <w:shd w:val="clear" w:color="auto" w:fill="333333"/>
+              </w:rPr>
+              <w:t>setTimeoutID</w:t>
+            </w:r>
+            <w:proofErr w:type="spellEnd"/>
+            <w:r>
+              <w:rPr>
+                <w:rFonts w:ascii="Consolas" w:eastAsia="Consolas" w:hAnsi="Consolas" w:cs="Consolas"/>
+                <w:color w:val="FFFFFF"/>
+                <w:sz w:val="23"/>
+                <w:szCs w:val="23"/>
+                <w:shd w:val="clear" w:color="auto" w:fill="333333"/>
+              </w:rPr>
+              <w:t>);</w:t>
             </w:r>
           </w:p>
         </w:tc>
@@ -523,7 +719,73 @@
                 <w:szCs w:val="23"/>
                 <w:shd w:val="clear" w:color="auto" w:fill="333333"/>
               </w:rPr>
-              <w:t>//setInterval(callbackFunction, milliSecond);</w:t>
+              <w:t>//</w:t>
+            </w:r>
+            <w:proofErr w:type="spellStart"/>
+            <w:r>
+              <w:rPr>
+                <w:rFonts w:ascii="Consolas" w:eastAsia="Consolas" w:hAnsi="Consolas" w:cs="Consolas"/>
+                <w:color w:val="888888"/>
+                <w:sz w:val="23"/>
+                <w:szCs w:val="23"/>
+                <w:shd w:val="clear" w:color="auto" w:fill="333333"/>
+              </w:rPr>
+              <w:t>setInterval</w:t>
+            </w:r>
+            <w:proofErr w:type="spellEnd"/>
+            <w:r>
+              <w:rPr>
+                <w:rFonts w:ascii="Consolas" w:eastAsia="Consolas" w:hAnsi="Consolas" w:cs="Consolas"/>
+                <w:color w:val="888888"/>
+                <w:sz w:val="23"/>
+                <w:szCs w:val="23"/>
+                <w:shd w:val="clear" w:color="auto" w:fill="333333"/>
+              </w:rPr>
+              <w:t>(</w:t>
+            </w:r>
+            <w:proofErr w:type="spellStart"/>
+            <w:r>
+              <w:rPr>
+                <w:rFonts w:ascii="Consolas" w:eastAsia="Consolas" w:hAnsi="Consolas" w:cs="Consolas"/>
+                <w:color w:val="888888"/>
+                <w:sz w:val="23"/>
+                <w:szCs w:val="23"/>
+                <w:shd w:val="clear" w:color="auto" w:fill="333333"/>
+              </w:rPr>
+              <w:t>callbackFunction</w:t>
+            </w:r>
+            <w:proofErr w:type="spellEnd"/>
+            <w:r>
+              <w:rPr>
+                <w:rFonts w:ascii="Consolas" w:eastAsia="Consolas" w:hAnsi="Consolas" w:cs="Consolas"/>
+                <w:color w:val="888888"/>
+                <w:sz w:val="23"/>
+                <w:szCs w:val="23"/>
+                <w:shd w:val="clear" w:color="auto" w:fill="333333"/>
+              </w:rPr>
+              <w:t xml:space="preserve">, </w:t>
+            </w:r>
+            <w:proofErr w:type="spellStart"/>
+            <w:r>
+              <w:rPr>
+                <w:rFonts w:ascii="Consolas" w:eastAsia="Consolas" w:hAnsi="Consolas" w:cs="Consolas"/>
+                <w:color w:val="888888"/>
+                <w:sz w:val="23"/>
+                <w:szCs w:val="23"/>
+                <w:shd w:val="clear" w:color="auto" w:fill="333333"/>
+              </w:rPr>
+              <w:t>milliSecond</w:t>
+            </w:r>
+            <w:proofErr w:type="spellEnd"/>
+            <w:r>
+              <w:rPr>
+                <w:rFonts w:ascii="Consolas" w:eastAsia="Consolas" w:hAnsi="Consolas" w:cs="Consolas"/>
+                <w:color w:val="888888"/>
+                <w:sz w:val="23"/>
+                <w:szCs w:val="23"/>
+                <w:shd w:val="clear" w:color="auto" w:fill="333333"/>
+              </w:rPr>
+              <w:t>);</w:t>
             </w:r>
             <w:r>
               <w:rPr>
@@ -534,7 +796,28 @@
                 <w:shd w:val="clear" w:color="auto" w:fill="333333"/>
               </w:rPr>
               <w:br/>
-              <w:t>setInterval(() =&gt; {</w:t>
+            </w:r>
+            <w:proofErr w:type="spellStart"/>
+            <w:r>
+              <w:rPr>
+                <w:rFonts w:ascii="Consolas" w:eastAsia="Consolas" w:hAnsi="Consolas" w:cs="Consolas"/>
+                <w:color w:val="FFFFFF"/>
+                <w:sz w:val="23"/>
+                <w:szCs w:val="23"/>
+                <w:shd w:val="clear" w:color="auto" w:fill="333333"/>
+              </w:rPr>
+              <w:t>setInterval</w:t>
+            </w:r>
+            <w:proofErr w:type="spellEnd"/>
+            <w:r>
+              <w:rPr>
+                <w:rFonts w:ascii="Consolas" w:eastAsia="Consolas" w:hAnsi="Consolas" w:cs="Consolas"/>
+                <w:color w:val="FFFFFF"/>
+                <w:sz w:val="23"/>
+                <w:szCs w:val="23"/>
+                <w:shd w:val="clear" w:color="auto" w:fill="333333"/>
+              </w:rPr>
+              <w:t>(() =&gt; {</w:t>
             </w:r>
             <w:r>
               <w:rPr>
@@ -634,16 +917,18 @@
           <w:szCs w:val="24"/>
           <w:highlight w:val="white"/>
         </w:rPr>
-        <w:t>The clear interval method is u</w:t>
+        <w:t xml:space="preserve">The clear interval method is used to clear the time set by </w:t>
       </w:r>
+      <w:proofErr w:type="spellStart"/>
       <w:r>
         <w:rPr>
           <w:sz w:val="24"/>
           <w:szCs w:val="24"/>
           <w:highlight w:val="white"/>
         </w:rPr>
-        <w:t>sed to clear the time set by setInterval</w:t>
+        <w:t>setInterval</w:t>
       </w:r>
+      <w:proofErr w:type="spellEnd"/>
     </w:p>
     <w:tbl>
       <w:tblPr>
@@ -723,7 +1008,51 @@
                 <w:szCs w:val="23"/>
                 <w:shd w:val="clear" w:color="auto" w:fill="333333"/>
               </w:rPr>
-              <w:t xml:space="preserve"> setIntervalID = setInterval(() =&gt; {</w:t>
+              <w:t xml:space="preserve"> </w:t>
+            </w:r>
+            <w:proofErr w:type="spellStart"/>
+            <w:r>
+              <w:rPr>
+                <w:rFonts w:ascii="Consolas" w:eastAsia="Consolas" w:hAnsi="Consolas" w:cs="Consolas"/>
+                <w:color w:val="FFFFFF"/>
+                <w:sz w:val="23"/>
+                <w:szCs w:val="23"/>
+                <w:shd w:val="clear" w:color="auto" w:fill="333333"/>
+              </w:rPr>
+              <w:t>setIntervalID</w:t>
+            </w:r>
+            <w:proofErr w:type="spellEnd"/>
+            <w:r>
+              <w:rPr>
+                <w:rFonts w:ascii="Consolas" w:eastAsia="Consolas" w:hAnsi="Consolas" w:cs="Consolas"/>
+                <w:color w:val="FFFFFF"/>
+                <w:sz w:val="23"/>
+                <w:szCs w:val="23"/>
+                <w:shd w:val="clear" w:color="auto" w:fill="333333"/>
+              </w:rPr>
+              <w:t xml:space="preserve"> = </w:t>
+            </w:r>
+            <w:proofErr w:type="spellStart"/>
+            <w:r>
+              <w:rPr>
+                <w:rFonts w:ascii="Consolas" w:eastAsia="Consolas" w:hAnsi="Consolas" w:cs="Consolas"/>
+                <w:color w:val="FFFFFF"/>
+                <w:sz w:val="23"/>
+                <w:szCs w:val="23"/>
+                <w:shd w:val="clear" w:color="auto" w:fill="333333"/>
+              </w:rPr>
+              <w:t>setInterval</w:t>
+            </w:r>
+            <w:proofErr w:type="spellEnd"/>
+            <w:r>
+              <w:rPr>
+                <w:rFonts w:ascii="Consolas" w:eastAsia="Consolas" w:hAnsi="Consolas" w:cs="Consolas"/>
+                <w:color w:val="FFFFFF"/>
+                <w:sz w:val="23"/>
+                <w:szCs w:val="23"/>
+                <w:shd w:val="clear" w:color="auto" w:fill="333333"/>
+              </w:rPr>
+              <w:t>(() =&gt; {</w:t>
             </w:r>
             <w:r>
               <w:rPr>
@@ -795,8 +1124,20 @@
                 <w:szCs w:val="23"/>
                 <w:shd w:val="clear" w:color="auto" w:fill="333333"/>
               </w:rPr>
-              <w:t>//To stop the setInterval</w:t>
-            </w:r>
+              <w:t xml:space="preserve">//To stop the </w:t>
+            </w:r>
+            <w:proofErr w:type="spellStart"/>
+            <w:r>
+              <w:rPr>
+                <w:rFonts w:ascii="Consolas" w:eastAsia="Consolas" w:hAnsi="Consolas" w:cs="Consolas"/>
+                <w:color w:val="888888"/>
+                <w:sz w:val="23"/>
+                <w:szCs w:val="23"/>
+                <w:shd w:val="clear" w:color="auto" w:fill="333333"/>
+              </w:rPr>
+              <w:t>setInterval</w:t>
+            </w:r>
+            <w:proofErr w:type="spellEnd"/>
             <w:r>
               <w:rPr>
                 <w:rFonts w:ascii="Consolas" w:eastAsia="Consolas" w:hAnsi="Consolas" w:cs="Consolas"/>
@@ -806,7 +1147,50 @@
                 <w:shd w:val="clear" w:color="auto" w:fill="333333"/>
               </w:rPr>
               <w:br/>
-              <w:t>clearInterval(setIntervalID);</w:t>
+            </w:r>
+            <w:proofErr w:type="spellStart"/>
+            <w:r>
+              <w:rPr>
+                <w:rFonts w:ascii="Consolas" w:eastAsia="Consolas" w:hAnsi="Consolas" w:cs="Consolas"/>
+                <w:color w:val="FFFFFF"/>
+                <w:sz w:val="23"/>
+                <w:szCs w:val="23"/>
+                <w:shd w:val="clear" w:color="auto" w:fill="333333"/>
+              </w:rPr>
+              <w:t>clearInterval</w:t>
+            </w:r>
+            <w:proofErr w:type="spellEnd"/>
+            <w:r>
+              <w:rPr>
+                <w:rFonts w:ascii="Consolas" w:eastAsia="Consolas" w:hAnsi="Consolas" w:cs="Consolas"/>
+                <w:color w:val="FFFFFF"/>
+                <w:sz w:val="23"/>
+                <w:szCs w:val="23"/>
+                <w:shd w:val="clear" w:color="auto" w:fill="333333"/>
+              </w:rPr>
+              <w:t>(</w:t>
+            </w:r>
+            <w:proofErr w:type="spellStart"/>
+            <w:r>
+              <w:rPr>
+                <w:rFonts w:ascii="Consolas" w:eastAsia="Consolas" w:hAnsi="Consolas" w:cs="Consolas"/>
+                <w:color w:val="FFFFFF"/>
+                <w:sz w:val="23"/>
+                <w:szCs w:val="23"/>
+                <w:shd w:val="clear" w:color="auto" w:fill="333333"/>
+              </w:rPr>
+              <w:t>setIntervalID</w:t>
+            </w:r>
+            <w:proofErr w:type="spellEnd"/>
+            <w:r>
+              <w:rPr>
+                <w:rFonts w:ascii="Consolas" w:eastAsia="Consolas" w:hAnsi="Consolas" w:cs="Consolas"/>
+                <w:color w:val="FFFFFF"/>
+                <w:sz w:val="23"/>
+                <w:szCs w:val="23"/>
+                <w:shd w:val="clear" w:color="auto" w:fill="333333"/>
+              </w:rPr>
+              <w:t>);</w:t>
             </w:r>
           </w:p>
         </w:tc>
@@ -971,8 +1355,20 @@
                 <w:szCs w:val="24"/>
                 <w:shd w:val="clear" w:color="auto" w:fill="333333"/>
               </w:rPr>
-              <w:t>// SAVE data to localStorage</w:t>
-            </w:r>
+              <w:t xml:space="preserve">// SAVE data to </w:t>
+            </w:r>
+            <w:proofErr w:type="spellStart"/>
+            <w:r>
+              <w:rPr>
+                <w:rFonts w:ascii="Consolas" w:eastAsia="Consolas" w:hAnsi="Consolas" w:cs="Consolas"/>
+                <w:color w:val="888888"/>
+                <w:sz w:val="24"/>
+                <w:szCs w:val="24"/>
+                <w:shd w:val="clear" w:color="auto" w:fill="333333"/>
+              </w:rPr>
+              <w:t>localStorage</w:t>
+            </w:r>
+            <w:proofErr w:type="spellEnd"/>
             <w:r>
               <w:rPr>
                 <w:rFonts w:ascii="Consolas" w:eastAsia="Consolas" w:hAnsi="Consolas" w:cs="Consolas"/>
@@ -982,7 +1378,28 @@
                 <w:shd w:val="clear" w:color="auto" w:fill="333333"/>
               </w:rPr>
               <w:br/>
-              <w:t>localStorage.setItem(key, value);</w:t>
+            </w:r>
+            <w:proofErr w:type="spellStart"/>
+            <w:r>
+              <w:rPr>
+                <w:rFonts w:ascii="Consolas" w:eastAsia="Consolas" w:hAnsi="Consolas" w:cs="Consolas"/>
+                <w:color w:val="FFFFFF"/>
+                <w:sz w:val="24"/>
+                <w:szCs w:val="24"/>
+                <w:shd w:val="clear" w:color="auto" w:fill="333333"/>
+              </w:rPr>
+              <w:t>localStorage.setItem</w:t>
+            </w:r>
+            <w:proofErr w:type="spellEnd"/>
+            <w:r>
+              <w:rPr>
+                <w:rFonts w:ascii="Consolas" w:eastAsia="Consolas" w:hAnsi="Consolas" w:cs="Consolas"/>
+                <w:color w:val="FFFFFF"/>
+                <w:sz w:val="24"/>
+                <w:szCs w:val="24"/>
+                <w:shd w:val="clear" w:color="auto" w:fill="333333"/>
+              </w:rPr>
+              <w:t>(key, value);</w:t>
             </w:r>
             <w:r>
               <w:rPr>
@@ -1002,7 +1419,27 @@
                 <w:szCs w:val="24"/>
                 <w:shd w:val="clear" w:color="auto" w:fill="333333"/>
               </w:rPr>
-              <w:t>// key - string format</w:t>
+              <w:t>// key - string format, value - string format</w:t>
+            </w:r>
+            <w:r>
+              <w:rPr>
+                <w:rFonts w:ascii="Consolas" w:eastAsia="Consolas" w:hAnsi="Consolas" w:cs="Consolas"/>
+                <w:color w:val="FFFFFF"/>
+                <w:sz w:val="24"/>
+                <w:szCs w:val="24"/>
+                <w:shd w:val="clear" w:color="auto" w:fill="333333"/>
+              </w:rPr>
+              <w:br/>
+            </w:r>
+            <w:r>
+              <w:rPr>
+                <w:rFonts w:ascii="Consolas" w:eastAsia="Consolas" w:hAnsi="Consolas" w:cs="Consolas"/>
+                <w:color w:val="FFFFFF"/>
+                <w:sz w:val="24"/>
+                <w:szCs w:val="24"/>
+                <w:shd w:val="clear" w:color="auto" w:fill="333333"/>
+              </w:rPr>
+              <w:br/>
             </w:r>
             <w:r>
               <w:rPr>
@@ -1012,8 +1449,20 @@
                 <w:szCs w:val="24"/>
                 <w:shd w:val="clear" w:color="auto" w:fill="333333"/>
               </w:rPr>
-              <w:t>, value - string format</w:t>
-            </w:r>
+              <w:t xml:space="preserve">//READ data from </w:t>
+            </w:r>
+            <w:proofErr w:type="spellStart"/>
+            <w:r>
+              <w:rPr>
+                <w:rFonts w:ascii="Consolas" w:eastAsia="Consolas" w:hAnsi="Consolas" w:cs="Consolas"/>
+                <w:color w:val="888888"/>
+                <w:sz w:val="24"/>
+                <w:szCs w:val="24"/>
+                <w:shd w:val="clear" w:color="auto" w:fill="333333"/>
+              </w:rPr>
+              <w:t>localStorage</w:t>
+            </w:r>
+            <w:proofErr w:type="spellEnd"/>
             <w:r>
               <w:rPr>
                 <w:rFonts w:ascii="Consolas" w:eastAsia="Consolas" w:hAnsi="Consolas" w:cs="Consolas"/>
@@ -1027,6 +1476,48 @@
             <w:r>
               <w:rPr>
                 <w:rFonts w:ascii="Consolas" w:eastAsia="Consolas" w:hAnsi="Consolas" w:cs="Consolas"/>
+                <w:color w:val="FCC28C"/>
+                <w:sz w:val="24"/>
+                <w:szCs w:val="24"/>
+                <w:shd w:val="clear" w:color="auto" w:fill="333333"/>
+              </w:rPr>
+              <w:t>var</w:t>
+            </w:r>
+            <w:r>
+              <w:rPr>
+                <w:rFonts w:ascii="Consolas" w:eastAsia="Consolas" w:hAnsi="Consolas" w:cs="Consolas"/>
+                <w:color w:val="FFFFFF"/>
+                <w:sz w:val="24"/>
+                <w:szCs w:val="24"/>
+                <w:shd w:val="clear" w:color="auto" w:fill="333333"/>
+              </w:rPr>
+              <w:t xml:space="preserve"> value = </w:t>
+            </w:r>
+            <w:proofErr w:type="spellStart"/>
+            <w:r>
+              <w:rPr>
+                <w:rFonts w:ascii="Consolas" w:eastAsia="Consolas" w:hAnsi="Consolas" w:cs="Consolas"/>
+                <w:color w:val="FFFFFF"/>
+                <w:sz w:val="24"/>
+                <w:szCs w:val="24"/>
+                <w:shd w:val="clear" w:color="auto" w:fill="333333"/>
+              </w:rPr>
+              <w:t>localStorage.getItem</w:t>
+            </w:r>
+            <w:proofErr w:type="spellEnd"/>
+            <w:r>
+              <w:rPr>
+                <w:rFonts w:ascii="Consolas" w:eastAsia="Consolas" w:hAnsi="Consolas" w:cs="Consolas"/>
+                <w:color w:val="FFFFFF"/>
+                <w:sz w:val="24"/>
+                <w:szCs w:val="24"/>
+                <w:shd w:val="clear" w:color="auto" w:fill="333333"/>
+              </w:rPr>
+              <w:t>(key);</w:t>
+            </w:r>
+            <w:r>
+              <w:rPr>
+                <w:rFonts w:ascii="Consolas" w:eastAsia="Consolas" w:hAnsi="Consolas" w:cs="Consolas"/>
                 <w:color w:val="FFFFFF"/>
                 <w:sz w:val="24"/>
                 <w:szCs w:val="24"/>
@@ -1037,13 +1528,35 @@
             <w:r>
               <w:rPr>
                 <w:rFonts w:ascii="Consolas" w:eastAsia="Consolas" w:hAnsi="Consolas" w:cs="Consolas"/>
+                <w:color w:val="FFFFFF"/>
+                <w:sz w:val="24"/>
+                <w:szCs w:val="24"/>
+                <w:shd w:val="clear" w:color="auto" w:fill="333333"/>
+              </w:rPr>
+              <w:br/>
+            </w:r>
+            <w:r>
+              <w:rPr>
+                <w:rFonts w:ascii="Consolas" w:eastAsia="Consolas" w:hAnsi="Consolas" w:cs="Consolas"/>
                 <w:color w:val="888888"/>
                 <w:sz w:val="24"/>
                 <w:szCs w:val="24"/>
                 <w:shd w:val="clear" w:color="auto" w:fill="333333"/>
               </w:rPr>
-              <w:t>//READ data from localStorage</w:t>
-            </w:r>
+              <w:t xml:space="preserve">// REMOVE data from </w:t>
+            </w:r>
+            <w:proofErr w:type="spellStart"/>
+            <w:r>
+              <w:rPr>
+                <w:rFonts w:ascii="Consolas" w:eastAsia="Consolas" w:hAnsi="Consolas" w:cs="Consolas"/>
+                <w:color w:val="888888"/>
+                <w:sz w:val="24"/>
+                <w:szCs w:val="24"/>
+                <w:shd w:val="clear" w:color="auto" w:fill="333333"/>
+              </w:rPr>
+              <w:t>localStorage</w:t>
+            </w:r>
+            <w:proofErr w:type="spellEnd"/>
             <w:r>
               <w:rPr>
                 <w:rFonts w:ascii="Consolas" w:eastAsia="Consolas" w:hAnsi="Consolas" w:cs="Consolas"/>
@@ -1054,25 +1567,27 @@
               </w:rPr>
               <w:br/>
             </w:r>
-            <w:r>
-              <w:rPr>
-                <w:rFonts w:ascii="Consolas" w:eastAsia="Consolas" w:hAnsi="Consolas" w:cs="Consolas"/>
-                <w:color w:val="FCC28C"/>
-                <w:sz w:val="24"/>
-                <w:szCs w:val="24"/>
-                <w:shd w:val="clear" w:color="auto" w:fill="333333"/>
-              </w:rPr>
-              <w:t>var</w:t>
-            </w:r>
-            <w:r>
-              <w:rPr>
-                <w:rFonts w:ascii="Consolas" w:eastAsia="Consolas" w:hAnsi="Consolas" w:cs="Consolas"/>
-                <w:color w:val="FFFFFF"/>
-                <w:sz w:val="24"/>
-                <w:szCs w:val="24"/>
-                <w:shd w:val="clear" w:color="auto" w:fill="333333"/>
-              </w:rPr>
-              <w:t xml:space="preserve"> value = localStorage.getItem(key);</w:t>
+            <w:proofErr w:type="spellStart"/>
+            <w:r>
+              <w:rPr>
+                <w:rFonts w:ascii="Consolas" w:eastAsia="Consolas" w:hAnsi="Consolas" w:cs="Consolas"/>
+                <w:color w:val="FFFFFF"/>
+                <w:sz w:val="24"/>
+                <w:szCs w:val="24"/>
+                <w:shd w:val="clear" w:color="auto" w:fill="333333"/>
+              </w:rPr>
+              <w:t>localStorage.removeItem</w:t>
+            </w:r>
+            <w:proofErr w:type="spellEnd"/>
+            <w:r>
+              <w:rPr>
+                <w:rFonts w:ascii="Consolas" w:eastAsia="Consolas" w:hAnsi="Consolas" w:cs="Consolas"/>
+                <w:color w:val="FFFFFF"/>
+                <w:sz w:val="24"/>
+                <w:szCs w:val="24"/>
+                <w:shd w:val="clear" w:color="auto" w:fill="333333"/>
+              </w:rPr>
+              <w:t>(key);</w:t>
             </w:r>
             <w:r>
               <w:rPr>
@@ -1102,8 +1617,20 @@
                 <w:szCs w:val="24"/>
                 <w:shd w:val="clear" w:color="auto" w:fill="333333"/>
               </w:rPr>
-              <w:t>// REMOVE data from localStorage</w:t>
-            </w:r>
+              <w:t xml:space="preserve">// CLEAR </w:t>
+            </w:r>
+            <w:proofErr w:type="spellStart"/>
+            <w:r>
+              <w:rPr>
+                <w:rFonts w:ascii="Consolas" w:eastAsia="Consolas" w:hAnsi="Consolas" w:cs="Consolas"/>
+                <w:color w:val="888888"/>
+                <w:sz w:val="24"/>
+                <w:szCs w:val="24"/>
+                <w:shd w:val="clear" w:color="auto" w:fill="333333"/>
+              </w:rPr>
+              <w:t>localStorage</w:t>
+            </w:r>
+            <w:proofErr w:type="spellEnd"/>
             <w:r>
               <w:rPr>
                 <w:rFonts w:ascii="Consolas" w:eastAsia="Consolas" w:hAnsi="Consolas" w:cs="Consolas"/>
@@ -1113,48 +1640,28 @@
                 <w:shd w:val="clear" w:color="auto" w:fill="333333"/>
               </w:rPr>
               <w:br/>
-              <w:t>localStorage.removeItem(key);</w:t>
-            </w:r>
-            <w:r>
-              <w:rPr>
-                <w:rFonts w:ascii="Consolas" w:eastAsia="Consolas" w:hAnsi="Consolas" w:cs="Consolas"/>
-                <w:color w:val="FFFFFF"/>
-                <w:sz w:val="24"/>
-                <w:szCs w:val="24"/>
-                <w:shd w:val="clear" w:color="auto" w:fill="333333"/>
-              </w:rPr>
-              <w:br/>
-            </w:r>
-            <w:r>
-              <w:rPr>
-                <w:rFonts w:ascii="Consolas" w:eastAsia="Consolas" w:hAnsi="Consolas" w:cs="Consolas"/>
-                <w:color w:val="FFFFFF"/>
-                <w:sz w:val="24"/>
-                <w:szCs w:val="24"/>
-                <w:shd w:val="clear" w:color="auto" w:fill="333333"/>
-              </w:rPr>
-              <w:br/>
-            </w:r>
-            <w:r>
-              <w:rPr>
-                <w:rFonts w:ascii="Consolas" w:eastAsia="Consolas" w:hAnsi="Consolas" w:cs="Consolas"/>
-                <w:color w:val="888888"/>
-                <w:sz w:val="24"/>
-                <w:szCs w:val="24"/>
-                <w:shd w:val="clear" w:color="auto" w:fill="333333"/>
-              </w:rPr>
-              <w:t>// CLEAR localStorage</w:t>
-            </w:r>
-            <w:r>
-              <w:rPr>
-                <w:rFonts w:ascii="Consolas" w:eastAsia="Consolas" w:hAnsi="Consolas" w:cs="Consolas"/>
-                <w:color w:val="FFFFFF"/>
-                <w:sz w:val="24"/>
-                <w:szCs w:val="24"/>
-                <w:shd w:val="clear" w:color="auto" w:fill="333333"/>
-              </w:rPr>
-              <w:br/>
-              <w:t>localStorage.clear();</w:t>
+            </w:r>
+            <w:proofErr w:type="spellStart"/>
+            <w:r>
+              <w:rPr>
+                <w:rFonts w:ascii="Consolas" w:eastAsia="Consolas" w:hAnsi="Consolas" w:cs="Consolas"/>
+                <w:color w:val="FFFFFF"/>
+                <w:sz w:val="24"/>
+                <w:szCs w:val="24"/>
+                <w:shd w:val="clear" w:color="auto" w:fill="333333"/>
+              </w:rPr>
+              <w:t>localStorage.clear</w:t>
+            </w:r>
+            <w:proofErr w:type="spellEnd"/>
+            <w:r>
+              <w:rPr>
+                <w:rFonts w:ascii="Consolas" w:eastAsia="Consolas" w:hAnsi="Consolas" w:cs="Consolas"/>
+                <w:color w:val="FFFFFF"/>
+                <w:sz w:val="24"/>
+                <w:szCs w:val="24"/>
+                <w:shd w:val="clear" w:color="auto" w:fill="333333"/>
+              </w:rPr>
+              <w:t>();</w:t>
             </w:r>
           </w:p>
         </w:tc>
@@ -1280,8 +1787,20 @@
                 <w:szCs w:val="24"/>
                 <w:shd w:val="clear" w:color="auto" w:fill="333333"/>
               </w:rPr>
-              <w:t>// SAVE data to sessionStorage</w:t>
-            </w:r>
+              <w:t xml:space="preserve">// SAVE data to </w:t>
+            </w:r>
+            <w:proofErr w:type="spellStart"/>
+            <w:r>
+              <w:rPr>
+                <w:rFonts w:ascii="Consolas" w:eastAsia="Consolas" w:hAnsi="Consolas" w:cs="Consolas"/>
+                <w:color w:val="888888"/>
+                <w:sz w:val="24"/>
+                <w:szCs w:val="24"/>
+                <w:shd w:val="clear" w:color="auto" w:fill="333333"/>
+              </w:rPr>
+              <w:t>sessionStorage</w:t>
+            </w:r>
+            <w:proofErr w:type="spellEnd"/>
             <w:r>
               <w:rPr>
                 <w:rFonts w:ascii="Consolas" w:eastAsia="Consolas" w:hAnsi="Consolas" w:cs="Consolas"/>
@@ -1291,7 +1810,28 @@
                 <w:shd w:val="clear" w:color="auto" w:fill="333333"/>
               </w:rPr>
               <w:br/>
-              <w:t>sessionStorage.setItem(key, value);</w:t>
+            </w:r>
+            <w:proofErr w:type="spellStart"/>
+            <w:r>
+              <w:rPr>
+                <w:rFonts w:ascii="Consolas" w:eastAsia="Consolas" w:hAnsi="Consolas" w:cs="Consolas"/>
+                <w:color w:val="FFFFFF"/>
+                <w:sz w:val="24"/>
+                <w:szCs w:val="24"/>
+                <w:shd w:val="clear" w:color="auto" w:fill="333333"/>
+              </w:rPr>
+              <w:t>sessionStorage.setItem</w:t>
+            </w:r>
+            <w:proofErr w:type="spellEnd"/>
+            <w:r>
+              <w:rPr>
+                <w:rFonts w:ascii="Consolas" w:eastAsia="Consolas" w:hAnsi="Consolas" w:cs="Consolas"/>
+                <w:color w:val="FFFFFF"/>
+                <w:sz w:val="24"/>
+                <w:szCs w:val="24"/>
+                <w:shd w:val="clear" w:color="auto" w:fill="333333"/>
+              </w:rPr>
+              <w:t>(key, value);</w:t>
             </w:r>
             <w:r>
               <w:rPr>
@@ -1311,7 +1851,27 @@
                 <w:szCs w:val="24"/>
                 <w:shd w:val="clear" w:color="auto" w:fill="333333"/>
               </w:rPr>
-              <w:t>// key - string f</w:t>
+              <w:t>// key - string format, value - string format</w:t>
+            </w:r>
+            <w:r>
+              <w:rPr>
+                <w:rFonts w:ascii="Consolas" w:eastAsia="Consolas" w:hAnsi="Consolas" w:cs="Consolas"/>
+                <w:color w:val="FFFFFF"/>
+                <w:sz w:val="24"/>
+                <w:szCs w:val="24"/>
+                <w:shd w:val="clear" w:color="auto" w:fill="333333"/>
+              </w:rPr>
+              <w:br/>
+            </w:r>
+            <w:r>
+              <w:rPr>
+                <w:rFonts w:ascii="Consolas" w:eastAsia="Consolas" w:hAnsi="Consolas" w:cs="Consolas"/>
+                <w:color w:val="FFFFFF"/>
+                <w:sz w:val="24"/>
+                <w:szCs w:val="24"/>
+                <w:shd w:val="clear" w:color="auto" w:fill="333333"/>
+              </w:rPr>
+              <w:br/>
             </w:r>
             <w:r>
               <w:rPr>
@@ -1321,8 +1881,20 @@
                 <w:szCs w:val="24"/>
                 <w:shd w:val="clear" w:color="auto" w:fill="333333"/>
               </w:rPr>
-              <w:t>ormat, value - string format</w:t>
-            </w:r>
+              <w:t xml:space="preserve">//READ data from </w:t>
+            </w:r>
+            <w:proofErr w:type="spellStart"/>
+            <w:r>
+              <w:rPr>
+                <w:rFonts w:ascii="Consolas" w:eastAsia="Consolas" w:hAnsi="Consolas" w:cs="Consolas"/>
+                <w:color w:val="888888"/>
+                <w:sz w:val="24"/>
+                <w:szCs w:val="24"/>
+                <w:shd w:val="clear" w:color="auto" w:fill="333333"/>
+              </w:rPr>
+              <w:t>sessionStorage</w:t>
+            </w:r>
+            <w:proofErr w:type="spellEnd"/>
             <w:r>
               <w:rPr>
                 <w:rFonts w:ascii="Consolas" w:eastAsia="Consolas" w:hAnsi="Consolas" w:cs="Consolas"/>
@@ -1336,6 +1908,48 @@
             <w:r>
               <w:rPr>
                 <w:rFonts w:ascii="Consolas" w:eastAsia="Consolas" w:hAnsi="Consolas" w:cs="Consolas"/>
+                <w:color w:val="FCC28C"/>
+                <w:sz w:val="24"/>
+                <w:szCs w:val="24"/>
+                <w:shd w:val="clear" w:color="auto" w:fill="333333"/>
+              </w:rPr>
+              <w:t>var</w:t>
+            </w:r>
+            <w:r>
+              <w:rPr>
+                <w:rFonts w:ascii="Consolas" w:eastAsia="Consolas" w:hAnsi="Consolas" w:cs="Consolas"/>
+                <w:color w:val="FFFFFF"/>
+                <w:sz w:val="24"/>
+                <w:szCs w:val="24"/>
+                <w:shd w:val="clear" w:color="auto" w:fill="333333"/>
+              </w:rPr>
+              <w:t xml:space="preserve"> value = </w:t>
+            </w:r>
+            <w:proofErr w:type="spellStart"/>
+            <w:r>
+              <w:rPr>
+                <w:rFonts w:ascii="Consolas" w:eastAsia="Consolas" w:hAnsi="Consolas" w:cs="Consolas"/>
+                <w:color w:val="FFFFFF"/>
+                <w:sz w:val="24"/>
+                <w:szCs w:val="24"/>
+                <w:shd w:val="clear" w:color="auto" w:fill="333333"/>
+              </w:rPr>
+              <w:t>sessionStorage.getItem</w:t>
+            </w:r>
+            <w:proofErr w:type="spellEnd"/>
+            <w:r>
+              <w:rPr>
+                <w:rFonts w:ascii="Consolas" w:eastAsia="Consolas" w:hAnsi="Consolas" w:cs="Consolas"/>
+                <w:color w:val="FFFFFF"/>
+                <w:sz w:val="24"/>
+                <w:szCs w:val="24"/>
+                <w:shd w:val="clear" w:color="auto" w:fill="333333"/>
+              </w:rPr>
+              <w:t>(key);</w:t>
+            </w:r>
+            <w:r>
+              <w:rPr>
+                <w:rFonts w:ascii="Consolas" w:eastAsia="Consolas" w:hAnsi="Consolas" w:cs="Consolas"/>
                 <w:color w:val="FFFFFF"/>
                 <w:sz w:val="24"/>
                 <w:szCs w:val="24"/>
@@ -1346,13 +1960,35 @@
             <w:r>
               <w:rPr>
                 <w:rFonts w:ascii="Consolas" w:eastAsia="Consolas" w:hAnsi="Consolas" w:cs="Consolas"/>
+                <w:color w:val="FFFFFF"/>
+                <w:sz w:val="24"/>
+                <w:szCs w:val="24"/>
+                <w:shd w:val="clear" w:color="auto" w:fill="333333"/>
+              </w:rPr>
+              <w:br/>
+            </w:r>
+            <w:r>
+              <w:rPr>
+                <w:rFonts w:ascii="Consolas" w:eastAsia="Consolas" w:hAnsi="Consolas" w:cs="Consolas"/>
                 <w:color w:val="888888"/>
                 <w:sz w:val="24"/>
                 <w:szCs w:val="24"/>
                 <w:shd w:val="clear" w:color="auto" w:fill="333333"/>
               </w:rPr>
-              <w:t>//READ data from sessionStorage</w:t>
-            </w:r>
+              <w:t xml:space="preserve">// REMOVE data from </w:t>
+            </w:r>
+            <w:proofErr w:type="spellStart"/>
+            <w:r>
+              <w:rPr>
+                <w:rFonts w:ascii="Consolas" w:eastAsia="Consolas" w:hAnsi="Consolas" w:cs="Consolas"/>
+                <w:color w:val="888888"/>
+                <w:sz w:val="24"/>
+                <w:szCs w:val="24"/>
+                <w:shd w:val="clear" w:color="auto" w:fill="333333"/>
+              </w:rPr>
+              <w:t>sessionStorage</w:t>
+            </w:r>
+            <w:proofErr w:type="spellEnd"/>
             <w:r>
               <w:rPr>
                 <w:rFonts w:ascii="Consolas" w:eastAsia="Consolas" w:hAnsi="Consolas" w:cs="Consolas"/>
@@ -1363,25 +1999,27 @@
               </w:rPr>
               <w:br/>
             </w:r>
-            <w:r>
-              <w:rPr>
-                <w:rFonts w:ascii="Consolas" w:eastAsia="Consolas" w:hAnsi="Consolas" w:cs="Consolas"/>
-                <w:color w:val="FCC28C"/>
-                <w:sz w:val="24"/>
-                <w:szCs w:val="24"/>
-                <w:shd w:val="clear" w:color="auto" w:fill="333333"/>
-              </w:rPr>
-              <w:t>var</w:t>
-            </w:r>
-            <w:r>
-              <w:rPr>
-                <w:rFonts w:ascii="Consolas" w:eastAsia="Consolas" w:hAnsi="Consolas" w:cs="Consolas"/>
-                <w:color w:val="FFFFFF"/>
-                <w:sz w:val="24"/>
-                <w:szCs w:val="24"/>
-                <w:shd w:val="clear" w:color="auto" w:fill="333333"/>
-              </w:rPr>
-              <w:t xml:space="preserve"> value = sessionStorage.getItem(key);</w:t>
+            <w:proofErr w:type="spellStart"/>
+            <w:r>
+              <w:rPr>
+                <w:rFonts w:ascii="Consolas" w:eastAsia="Consolas" w:hAnsi="Consolas" w:cs="Consolas"/>
+                <w:color w:val="FFFFFF"/>
+                <w:sz w:val="24"/>
+                <w:szCs w:val="24"/>
+                <w:shd w:val="clear" w:color="auto" w:fill="333333"/>
+              </w:rPr>
+              <w:t>sessionStorage.removeItem</w:t>
+            </w:r>
+            <w:proofErr w:type="spellEnd"/>
+            <w:r>
+              <w:rPr>
+                <w:rFonts w:ascii="Consolas" w:eastAsia="Consolas" w:hAnsi="Consolas" w:cs="Consolas"/>
+                <w:color w:val="FFFFFF"/>
+                <w:sz w:val="24"/>
+                <w:szCs w:val="24"/>
+                <w:shd w:val="clear" w:color="auto" w:fill="333333"/>
+              </w:rPr>
+              <w:t>(key);</w:t>
             </w:r>
             <w:r>
               <w:rPr>
@@ -1411,8 +2049,20 @@
                 <w:szCs w:val="24"/>
                 <w:shd w:val="clear" w:color="auto" w:fill="333333"/>
               </w:rPr>
-              <w:t>// REMOVE data from sessionStorage</w:t>
-            </w:r>
+              <w:t xml:space="preserve">// CLEAR </w:t>
+            </w:r>
+            <w:proofErr w:type="spellStart"/>
+            <w:r>
+              <w:rPr>
+                <w:rFonts w:ascii="Consolas" w:eastAsia="Consolas" w:hAnsi="Consolas" w:cs="Consolas"/>
+                <w:color w:val="888888"/>
+                <w:sz w:val="24"/>
+                <w:szCs w:val="24"/>
+                <w:shd w:val="clear" w:color="auto" w:fill="333333"/>
+              </w:rPr>
+              <w:t>sessionStorage</w:t>
+            </w:r>
+            <w:proofErr w:type="spellEnd"/>
             <w:r>
               <w:rPr>
                 <w:rFonts w:ascii="Consolas" w:eastAsia="Consolas" w:hAnsi="Consolas" w:cs="Consolas"/>
@@ -1422,48 +2072,28 @@
                 <w:shd w:val="clear" w:color="auto" w:fill="333333"/>
               </w:rPr>
               <w:br/>
-              <w:t>sessionStorage.removeItem(key);</w:t>
-            </w:r>
-            <w:r>
-              <w:rPr>
-                <w:rFonts w:ascii="Consolas" w:eastAsia="Consolas" w:hAnsi="Consolas" w:cs="Consolas"/>
-                <w:color w:val="FFFFFF"/>
-                <w:sz w:val="24"/>
-                <w:szCs w:val="24"/>
-                <w:shd w:val="clear" w:color="auto" w:fill="333333"/>
-              </w:rPr>
-              <w:br/>
-            </w:r>
-            <w:r>
-              <w:rPr>
-                <w:rFonts w:ascii="Consolas" w:eastAsia="Consolas" w:hAnsi="Consolas" w:cs="Consolas"/>
-                <w:color w:val="FFFFFF"/>
-                <w:sz w:val="24"/>
-                <w:szCs w:val="24"/>
-                <w:shd w:val="clear" w:color="auto" w:fill="333333"/>
-              </w:rPr>
-              <w:br/>
-            </w:r>
-            <w:r>
-              <w:rPr>
-                <w:rFonts w:ascii="Consolas" w:eastAsia="Consolas" w:hAnsi="Consolas" w:cs="Consolas"/>
-                <w:color w:val="888888"/>
-                <w:sz w:val="24"/>
-                <w:szCs w:val="24"/>
-                <w:shd w:val="clear" w:color="auto" w:fill="333333"/>
-              </w:rPr>
-              <w:t>// CLEAR sessionStorage</w:t>
-            </w:r>
-            <w:r>
-              <w:rPr>
-                <w:rFonts w:ascii="Consolas" w:eastAsia="Consolas" w:hAnsi="Consolas" w:cs="Consolas"/>
-                <w:color w:val="FFFFFF"/>
-                <w:sz w:val="24"/>
-                <w:szCs w:val="24"/>
-                <w:shd w:val="clear" w:color="auto" w:fill="333333"/>
-              </w:rPr>
-              <w:br/>
-              <w:t>sessionStorage.clear();</w:t>
+            </w:r>
+            <w:proofErr w:type="spellStart"/>
+            <w:r>
+              <w:rPr>
+                <w:rFonts w:ascii="Consolas" w:eastAsia="Consolas" w:hAnsi="Consolas" w:cs="Consolas"/>
+                <w:color w:val="FFFFFF"/>
+                <w:sz w:val="24"/>
+                <w:szCs w:val="24"/>
+                <w:shd w:val="clear" w:color="auto" w:fill="333333"/>
+              </w:rPr>
+              <w:t>sessionStorage.clear</w:t>
+            </w:r>
+            <w:proofErr w:type="spellEnd"/>
+            <w:r>
+              <w:rPr>
+                <w:rFonts w:ascii="Consolas" w:eastAsia="Consolas" w:hAnsi="Consolas" w:cs="Consolas"/>
+                <w:color w:val="FFFFFF"/>
+                <w:sz w:val="24"/>
+                <w:szCs w:val="24"/>
+                <w:shd w:val="clear" w:color="auto" w:fill="333333"/>
+              </w:rPr>
+              <w:t>();</w:t>
             </w:r>
           </w:p>
         </w:tc>
@@ -1660,7 +2290,29 @@
                 <w:szCs w:val="24"/>
                 <w:shd w:val="clear" w:color="auto" w:fill="333333"/>
               </w:rPr>
-              <w:t>"firstName"</w:t>
+              <w:t>"</w:t>
+            </w:r>
+            <w:proofErr w:type="spellStart"/>
+            <w:r>
+              <w:rPr>
+                <w:rFonts w:ascii="Consolas" w:eastAsia="Consolas" w:hAnsi="Consolas" w:cs="Consolas"/>
+                <w:color w:val="A2FCA2"/>
+                <w:sz w:val="24"/>
+                <w:szCs w:val="24"/>
+                <w:shd w:val="clear" w:color="auto" w:fill="333333"/>
+              </w:rPr>
+              <w:t>firstName</w:t>
+            </w:r>
+            <w:proofErr w:type="spellEnd"/>
+            <w:r>
+              <w:rPr>
+                <w:rFonts w:ascii="Consolas" w:eastAsia="Consolas" w:hAnsi="Consolas" w:cs="Consolas"/>
+                <w:color w:val="A2FCA2"/>
+                <w:sz w:val="24"/>
+                <w:szCs w:val="24"/>
+                <w:shd w:val="clear" w:color="auto" w:fill="333333"/>
+              </w:rPr>
+              <w:t>"</w:t>
             </w:r>
             <w:r>
               <w:rPr>
@@ -1700,7 +2352,29 @@
                 <w:szCs w:val="24"/>
                 <w:shd w:val="clear" w:color="auto" w:fill="333333"/>
               </w:rPr>
-              <w:t>"lastName"</w:t>
+              <w:t>"</w:t>
+            </w:r>
+            <w:proofErr w:type="spellStart"/>
+            <w:r>
+              <w:rPr>
+                <w:rFonts w:ascii="Consolas" w:eastAsia="Consolas" w:hAnsi="Consolas" w:cs="Consolas"/>
+                <w:color w:val="A2FCA2"/>
+                <w:sz w:val="24"/>
+                <w:szCs w:val="24"/>
+                <w:shd w:val="clear" w:color="auto" w:fill="333333"/>
+              </w:rPr>
+              <w:t>lastName</w:t>
+            </w:r>
+            <w:proofErr w:type="spellEnd"/>
+            <w:r>
+              <w:rPr>
+                <w:rFonts w:ascii="Consolas" w:eastAsia="Consolas" w:hAnsi="Consolas" w:cs="Consolas"/>
+                <w:color w:val="A2FCA2"/>
+                <w:sz w:val="24"/>
+                <w:szCs w:val="24"/>
+                <w:shd w:val="clear" w:color="auto" w:fill="333333"/>
+              </w:rPr>
+              <w:t>"</w:t>
             </w:r>
             <w:r>
               <w:rPr>
@@ -1751,7 +2425,29 @@
                 <w:szCs w:val="24"/>
                 <w:shd w:val="clear" w:color="auto" w:fill="333333"/>
               </w:rPr>
-              <w:t>"firstName"</w:t>
+              <w:t>"</w:t>
+            </w:r>
+            <w:proofErr w:type="spellStart"/>
+            <w:r>
+              <w:rPr>
+                <w:rFonts w:ascii="Consolas" w:eastAsia="Consolas" w:hAnsi="Consolas" w:cs="Consolas"/>
+                <w:color w:val="A2FCA2"/>
+                <w:sz w:val="24"/>
+                <w:szCs w:val="24"/>
+                <w:shd w:val="clear" w:color="auto" w:fill="333333"/>
+              </w:rPr>
+              <w:t>firstName</w:t>
+            </w:r>
+            <w:proofErr w:type="spellEnd"/>
+            <w:r>
+              <w:rPr>
+                <w:rFonts w:ascii="Consolas" w:eastAsia="Consolas" w:hAnsi="Consolas" w:cs="Consolas"/>
+                <w:color w:val="A2FCA2"/>
+                <w:sz w:val="24"/>
+                <w:szCs w:val="24"/>
+                <w:shd w:val="clear" w:color="auto" w:fill="333333"/>
+              </w:rPr>
+              <w:t>"</w:t>
             </w:r>
             <w:r>
               <w:rPr>
@@ -1791,7 +2487,29 @@
                 <w:szCs w:val="24"/>
                 <w:shd w:val="clear" w:color="auto" w:fill="333333"/>
               </w:rPr>
-              <w:t>"lastName"</w:t>
+              <w:t>"</w:t>
+            </w:r>
+            <w:proofErr w:type="spellStart"/>
+            <w:r>
+              <w:rPr>
+                <w:rFonts w:ascii="Consolas" w:eastAsia="Consolas" w:hAnsi="Consolas" w:cs="Consolas"/>
+                <w:color w:val="A2FCA2"/>
+                <w:sz w:val="24"/>
+                <w:szCs w:val="24"/>
+                <w:shd w:val="clear" w:color="auto" w:fill="333333"/>
+              </w:rPr>
+              <w:t>lastName</w:t>
+            </w:r>
+            <w:proofErr w:type="spellEnd"/>
+            <w:r>
+              <w:rPr>
+                <w:rFonts w:ascii="Consolas" w:eastAsia="Consolas" w:hAnsi="Consolas" w:cs="Consolas"/>
+                <w:color w:val="A2FCA2"/>
+                <w:sz w:val="24"/>
+                <w:szCs w:val="24"/>
+                <w:shd w:val="clear" w:color="auto" w:fill="333333"/>
+              </w:rPr>
+              <w:t>"</w:t>
             </w:r>
             <w:r>
               <w:rPr>
@@ -1842,7 +2560,29 @@
                 <w:szCs w:val="24"/>
                 <w:shd w:val="clear" w:color="auto" w:fill="333333"/>
               </w:rPr>
-              <w:t>"firstName"</w:t>
+              <w:t>"</w:t>
+            </w:r>
+            <w:proofErr w:type="spellStart"/>
+            <w:r>
+              <w:rPr>
+                <w:rFonts w:ascii="Consolas" w:eastAsia="Consolas" w:hAnsi="Consolas" w:cs="Consolas"/>
+                <w:color w:val="A2FCA2"/>
+                <w:sz w:val="24"/>
+                <w:szCs w:val="24"/>
+                <w:shd w:val="clear" w:color="auto" w:fill="333333"/>
+              </w:rPr>
+              <w:t>firstName</w:t>
+            </w:r>
+            <w:proofErr w:type="spellEnd"/>
+            <w:r>
+              <w:rPr>
+                <w:rFonts w:ascii="Consolas" w:eastAsia="Consolas" w:hAnsi="Consolas" w:cs="Consolas"/>
+                <w:color w:val="A2FCA2"/>
+                <w:sz w:val="24"/>
+                <w:szCs w:val="24"/>
+                <w:shd w:val="clear" w:color="auto" w:fill="333333"/>
+              </w:rPr>
+              <w:t>"</w:t>
             </w:r>
             <w:r>
               <w:rPr>
@@ -1882,7 +2622,29 @@
                 <w:szCs w:val="24"/>
                 <w:shd w:val="clear" w:color="auto" w:fill="333333"/>
               </w:rPr>
-              <w:t>"lastName"</w:t>
+              <w:t>"</w:t>
+            </w:r>
+            <w:proofErr w:type="spellStart"/>
+            <w:r>
+              <w:rPr>
+                <w:rFonts w:ascii="Consolas" w:eastAsia="Consolas" w:hAnsi="Consolas" w:cs="Consolas"/>
+                <w:color w:val="A2FCA2"/>
+                <w:sz w:val="24"/>
+                <w:szCs w:val="24"/>
+                <w:shd w:val="clear" w:color="auto" w:fill="333333"/>
+              </w:rPr>
+              <w:t>lastName</w:t>
+            </w:r>
+            <w:proofErr w:type="spellEnd"/>
+            <w:r>
+              <w:rPr>
+                <w:rFonts w:ascii="Consolas" w:eastAsia="Consolas" w:hAnsi="Consolas" w:cs="Consolas"/>
+                <w:color w:val="A2FCA2"/>
+                <w:sz w:val="24"/>
+                <w:szCs w:val="24"/>
+                <w:shd w:val="clear" w:color="auto" w:fill="333333"/>
+              </w:rPr>
+              <w:t>"</w:t>
             </w:r>
             <w:r>
               <w:rPr>
@@ -2094,8 +2856,31 @@
                 <w:szCs w:val="24"/>
                 <w:shd w:val="clear" w:color="auto" w:fill="333333"/>
               </w:rPr>
-              <w:t xml:space="preserve"> stringObject = </w:t>
-            </w:r>
+              <w:t xml:space="preserve"> </w:t>
+            </w:r>
+            <w:proofErr w:type="spellStart"/>
+            <w:r>
+              <w:rPr>
+                <w:rFonts w:ascii="Consolas" w:eastAsia="Consolas" w:hAnsi="Consolas" w:cs="Consolas"/>
+                <w:color w:val="FFFFFF"/>
+                <w:sz w:val="24"/>
+                <w:szCs w:val="24"/>
+                <w:shd w:val="clear" w:color="auto" w:fill="333333"/>
+              </w:rPr>
+              <w:t>stringObject</w:t>
+            </w:r>
+            <w:proofErr w:type="spellEnd"/>
+            <w:r>
+              <w:rPr>
+                <w:rFonts w:ascii="Consolas" w:eastAsia="Consolas" w:hAnsi="Consolas" w:cs="Consolas"/>
+                <w:color w:val="FFFFFF"/>
+                <w:sz w:val="24"/>
+                <w:szCs w:val="24"/>
+                <w:shd w:val="clear" w:color="auto" w:fill="333333"/>
+              </w:rPr>
+              <w:t xml:space="preserve"> = </w:t>
+            </w:r>
+            <w:proofErr w:type="spellStart"/>
             <w:r>
               <w:rPr>
                 <w:rFonts w:ascii="Consolas" w:eastAsia="Consolas" w:hAnsi="Consolas" w:cs="Consolas"/>
@@ -2114,7 +2899,18 @@
                 <w:szCs w:val="24"/>
                 <w:shd w:val="clear" w:color="auto" w:fill="333333"/>
               </w:rPr>
-              <w:t xml:space="preserve">.stringify(student); </w:t>
+              <w:t>.stringify</w:t>
+            </w:r>
+            <w:proofErr w:type="spellEnd"/>
+            <w:r>
+              <w:rPr>
+                <w:rFonts w:ascii="Consolas" w:eastAsia="Consolas" w:hAnsi="Consolas" w:cs="Consolas"/>
+                <w:color w:val="FFFFFF"/>
+                <w:sz w:val="24"/>
+                <w:szCs w:val="24"/>
+                <w:shd w:val="clear" w:color="auto" w:fill="333333"/>
+              </w:rPr>
+              <w:t xml:space="preserve">(student); </w:t>
             </w:r>
             <w:r>
               <w:rPr>
@@ -2260,8 +3056,31 @@
                 <w:szCs w:val="24"/>
                 <w:shd w:val="clear" w:color="auto" w:fill="333333"/>
               </w:rPr>
-              <w:t xml:space="preserve"> finalResult = </w:t>
-            </w:r>
+              <w:t xml:space="preserve"> </w:t>
+            </w:r>
+            <w:proofErr w:type="spellStart"/>
+            <w:r>
+              <w:rPr>
+                <w:rFonts w:ascii="Consolas" w:eastAsia="Consolas" w:hAnsi="Consolas" w:cs="Consolas"/>
+                <w:color w:val="FFFFFF"/>
+                <w:sz w:val="24"/>
+                <w:szCs w:val="24"/>
+                <w:shd w:val="clear" w:color="auto" w:fill="333333"/>
+              </w:rPr>
+              <w:t>finalResult</w:t>
+            </w:r>
+            <w:proofErr w:type="spellEnd"/>
+            <w:r>
+              <w:rPr>
+                <w:rFonts w:ascii="Consolas" w:eastAsia="Consolas" w:hAnsi="Consolas" w:cs="Consolas"/>
+                <w:color w:val="FFFFFF"/>
+                <w:sz w:val="24"/>
+                <w:szCs w:val="24"/>
+                <w:shd w:val="clear" w:color="auto" w:fill="333333"/>
+              </w:rPr>
+              <w:t xml:space="preserve"> = </w:t>
+            </w:r>
+            <w:proofErr w:type="spellStart"/>
             <w:r>
               <w:rPr>
                 <w:rFonts w:ascii="Consolas" w:eastAsia="Consolas" w:hAnsi="Consolas" w:cs="Consolas"/>
@@ -2280,7 +3099,18 @@
                 <w:szCs w:val="24"/>
                 <w:shd w:val="clear" w:color="auto" w:fill="333333"/>
               </w:rPr>
-              <w:t>.parse(object);</w:t>
+              <w:t>.parse</w:t>
+            </w:r>
+            <w:proofErr w:type="spellEnd"/>
+            <w:r>
+              <w:rPr>
+                <w:rFonts w:ascii="Consolas" w:eastAsia="Consolas" w:hAnsi="Consolas" w:cs="Consolas"/>
+                <w:color w:val="FFFFFF"/>
+                <w:sz w:val="24"/>
+                <w:szCs w:val="24"/>
+                <w:shd w:val="clear" w:color="auto" w:fill="333333"/>
+              </w:rPr>
+              <w:t>(object);</w:t>
             </w:r>
             <w:r>
               <w:rPr>
@@ -3027,7 +3857,29 @@
                 <w:szCs w:val="24"/>
                 <w:shd w:val="clear" w:color="auto" w:fill="333333"/>
               </w:rPr>
-              <w:t xml:space="preserve"> variableName = [ ];</w:t>
+              <w:t xml:space="preserve"> </w:t>
+            </w:r>
+            <w:proofErr w:type="spellStart"/>
+            <w:r>
+              <w:rPr>
+                <w:rFonts w:ascii="Consolas" w:eastAsia="Consolas" w:hAnsi="Consolas" w:cs="Consolas"/>
+                <w:color w:val="FFFFFF"/>
+                <w:sz w:val="24"/>
+                <w:szCs w:val="24"/>
+                <w:shd w:val="clear" w:color="auto" w:fill="333333"/>
+              </w:rPr>
+              <w:t>variableName</w:t>
+            </w:r>
+            <w:proofErr w:type="spellEnd"/>
+            <w:r>
+              <w:rPr>
+                <w:rFonts w:ascii="Consolas" w:eastAsia="Consolas" w:hAnsi="Consolas" w:cs="Consolas"/>
+                <w:color w:val="FFFFFF"/>
+                <w:sz w:val="24"/>
+                <w:szCs w:val="24"/>
+                <w:shd w:val="clear" w:color="auto" w:fill="333333"/>
+              </w:rPr>
+              <w:t xml:space="preserve"> = [ ];</w:t>
             </w:r>
           </w:p>
         </w:tc>
@@ -3136,7 +3988,29 @@
                 <w:szCs w:val="24"/>
                 <w:shd w:val="clear" w:color="auto" w:fill="333333"/>
               </w:rPr>
-              <w:t xml:space="preserve"> variableName = </w:t>
+              <w:t xml:space="preserve"> </w:t>
+            </w:r>
+            <w:proofErr w:type="spellStart"/>
+            <w:r>
+              <w:rPr>
+                <w:rFonts w:ascii="Consolas" w:eastAsia="Consolas" w:hAnsi="Consolas" w:cs="Consolas"/>
+                <w:color w:val="FFFFFF"/>
+                <w:sz w:val="24"/>
+                <w:szCs w:val="24"/>
+                <w:shd w:val="clear" w:color="auto" w:fill="333333"/>
+              </w:rPr>
+              <w:t>variableName</w:t>
+            </w:r>
+            <w:proofErr w:type="spellEnd"/>
+            <w:r>
+              <w:rPr>
+                <w:rFonts w:ascii="Consolas" w:eastAsia="Consolas" w:hAnsi="Consolas" w:cs="Consolas"/>
+                <w:color w:val="FFFFFF"/>
+                <w:sz w:val="24"/>
+                <w:szCs w:val="24"/>
+                <w:shd w:val="clear" w:color="auto" w:fill="333333"/>
+              </w:rPr>
+              <w:t xml:space="preserve"> = </w:t>
             </w:r>
             <w:r>
               <w:rPr>
@@ -3294,15 +4168,49 @@
                 <w:highlight w:val="white"/>
               </w:rPr>
             </w:pPr>
-            <w:r>
-              <w:rPr>
-                <w:rFonts w:ascii="Consolas" w:eastAsia="Consolas" w:hAnsi="Consolas" w:cs="Consolas"/>
-                <w:color w:val="FFFFFF"/>
-                <w:sz w:val="24"/>
-                <w:szCs w:val="24"/>
-                <w:shd w:val="clear" w:color="auto" w:fill="333333"/>
-              </w:rPr>
-              <w:t>arrayVariableName.push(value_1, value_2, .... , value_n);</w:t>
+            <w:proofErr w:type="spellStart"/>
+            <w:r>
+              <w:rPr>
+                <w:rFonts w:ascii="Consolas" w:eastAsia="Consolas" w:hAnsi="Consolas" w:cs="Consolas"/>
+                <w:color w:val="FFFFFF"/>
+                <w:sz w:val="24"/>
+                <w:szCs w:val="24"/>
+                <w:shd w:val="clear" w:color="auto" w:fill="333333"/>
+              </w:rPr>
+              <w:t>arrayVariableName.push</w:t>
+            </w:r>
+            <w:proofErr w:type="spellEnd"/>
+            <w:r>
+              <w:rPr>
+                <w:rFonts w:ascii="Consolas" w:eastAsia="Consolas" w:hAnsi="Consolas" w:cs="Consolas"/>
+                <w:color w:val="FFFFFF"/>
+                <w:sz w:val="24"/>
+                <w:szCs w:val="24"/>
+                <w:shd w:val="clear" w:color="auto" w:fill="333333"/>
+              </w:rPr>
+              <w:t xml:space="preserve">(value_1, value_2, .... , </w:t>
+            </w:r>
+            <w:proofErr w:type="spellStart"/>
+            <w:r>
+              <w:rPr>
+                <w:rFonts w:ascii="Consolas" w:eastAsia="Consolas" w:hAnsi="Consolas" w:cs="Consolas"/>
+                <w:color w:val="FFFFFF"/>
+                <w:sz w:val="24"/>
+                <w:szCs w:val="24"/>
+                <w:shd w:val="clear" w:color="auto" w:fill="333333"/>
+              </w:rPr>
+              <w:t>value_n</w:t>
+            </w:r>
+            <w:proofErr w:type="spellEnd"/>
+            <w:r>
+              <w:rPr>
+                <w:rFonts w:ascii="Consolas" w:eastAsia="Consolas" w:hAnsi="Consolas" w:cs="Consolas"/>
+                <w:color w:val="FFFFFF"/>
+                <w:sz w:val="24"/>
+                <w:szCs w:val="24"/>
+                <w:shd w:val="clear" w:color="auto" w:fill="333333"/>
+              </w:rPr>
+              <w:t>);</w:t>
             </w:r>
           </w:p>
         </w:tc>
@@ -3353,7 +4261,27 @@
           <w:szCs w:val="24"/>
           <w:highlight w:val="white"/>
         </w:rPr>
-        <w:t>Using UnShift Method → Add value at first of the Array list</w:t>
+        <w:t xml:space="preserve">Using </w:t>
+      </w:r>
+      <w:proofErr w:type="spellStart"/>
+      <w:r>
+        <w:rPr>
+          <w:rFonts w:ascii="Arial Unicode MS" w:eastAsia="Arial Unicode MS" w:hAnsi="Arial Unicode MS" w:cs="Arial Unicode MS"/>
+          <w:sz w:val="24"/>
+          <w:szCs w:val="24"/>
+          <w:highlight w:val="white"/>
+        </w:rPr>
+        <w:t>UnShift</w:t>
+      </w:r>
+      <w:proofErr w:type="spellEnd"/>
+      <w:r>
+        <w:rPr>
+          <w:rFonts w:ascii="Arial Unicode MS" w:eastAsia="Arial Unicode MS" w:hAnsi="Arial Unicode MS" w:cs="Arial Unicode MS"/>
+          <w:sz w:val="24"/>
+          <w:szCs w:val="24"/>
+          <w:highlight w:val="white"/>
+        </w:rPr>
+        <w:t xml:space="preserve"> Method → Add value at first of the Array list</w:t>
       </w:r>
     </w:p>
     <w:tbl>
@@ -3394,15 +4322,49 @@
                 <w:highlight w:val="white"/>
               </w:rPr>
             </w:pPr>
-            <w:r>
-              <w:rPr>
-                <w:rFonts w:ascii="Consolas" w:eastAsia="Consolas" w:hAnsi="Consolas" w:cs="Consolas"/>
-                <w:color w:val="FFFFFF"/>
-                <w:sz w:val="24"/>
-                <w:szCs w:val="24"/>
-                <w:shd w:val="clear" w:color="auto" w:fill="333333"/>
-              </w:rPr>
-              <w:t>arrayVariableName.unshift(value_1, value_2, .... , value_n);</w:t>
+            <w:proofErr w:type="spellStart"/>
+            <w:r>
+              <w:rPr>
+                <w:rFonts w:ascii="Consolas" w:eastAsia="Consolas" w:hAnsi="Consolas" w:cs="Consolas"/>
+                <w:color w:val="FFFFFF"/>
+                <w:sz w:val="24"/>
+                <w:szCs w:val="24"/>
+                <w:shd w:val="clear" w:color="auto" w:fill="333333"/>
+              </w:rPr>
+              <w:t>arrayVariableName.unshift</w:t>
+            </w:r>
+            <w:proofErr w:type="spellEnd"/>
+            <w:r>
+              <w:rPr>
+                <w:rFonts w:ascii="Consolas" w:eastAsia="Consolas" w:hAnsi="Consolas" w:cs="Consolas"/>
+                <w:color w:val="FFFFFF"/>
+                <w:sz w:val="24"/>
+                <w:szCs w:val="24"/>
+                <w:shd w:val="clear" w:color="auto" w:fill="333333"/>
+              </w:rPr>
+              <w:t xml:space="preserve">(value_1, value_2, .... , </w:t>
+            </w:r>
+            <w:proofErr w:type="spellStart"/>
+            <w:r>
+              <w:rPr>
+                <w:rFonts w:ascii="Consolas" w:eastAsia="Consolas" w:hAnsi="Consolas" w:cs="Consolas"/>
+                <w:color w:val="FFFFFF"/>
+                <w:sz w:val="24"/>
+                <w:szCs w:val="24"/>
+                <w:shd w:val="clear" w:color="auto" w:fill="333333"/>
+              </w:rPr>
+              <w:t>value_n</w:t>
+            </w:r>
+            <w:proofErr w:type="spellEnd"/>
+            <w:r>
+              <w:rPr>
+                <w:rFonts w:ascii="Consolas" w:eastAsia="Consolas" w:hAnsi="Consolas" w:cs="Consolas"/>
+                <w:color w:val="FFFFFF"/>
+                <w:sz w:val="24"/>
+                <w:szCs w:val="24"/>
+                <w:shd w:val="clear" w:color="auto" w:fill="333333"/>
+              </w:rPr>
+              <w:t>);</w:t>
             </w:r>
           </w:p>
         </w:tc>
@@ -3511,7 +4473,29 @@
                 <w:szCs w:val="24"/>
                 <w:shd w:val="clear" w:color="auto" w:fill="333333"/>
               </w:rPr>
-              <w:t xml:space="preserve"> addItemIndex = </w:t>
+              <w:t xml:space="preserve"> </w:t>
+            </w:r>
+            <w:proofErr w:type="spellStart"/>
+            <w:r>
+              <w:rPr>
+                <w:rFonts w:ascii="Consolas" w:eastAsia="Consolas" w:hAnsi="Consolas" w:cs="Consolas"/>
+                <w:color w:val="FFFFFF"/>
+                <w:sz w:val="24"/>
+                <w:szCs w:val="24"/>
+                <w:shd w:val="clear" w:color="auto" w:fill="333333"/>
+              </w:rPr>
+              <w:t>addItemIndex</w:t>
+            </w:r>
+            <w:proofErr w:type="spellEnd"/>
+            <w:r>
+              <w:rPr>
+                <w:rFonts w:ascii="Consolas" w:eastAsia="Consolas" w:hAnsi="Consolas" w:cs="Consolas"/>
+                <w:color w:val="FFFFFF"/>
+                <w:sz w:val="24"/>
+                <w:szCs w:val="24"/>
+                <w:shd w:val="clear" w:color="auto" w:fill="333333"/>
+              </w:rPr>
+              <w:t xml:space="preserve"> = </w:t>
             </w:r>
             <w:r>
               <w:rPr>
@@ -3571,7 +4555,29 @@
                 <w:szCs w:val="24"/>
                 <w:shd w:val="clear" w:color="auto" w:fill="333333"/>
               </w:rPr>
-              <w:t xml:space="preserve"> deleteCount = </w:t>
+              <w:t xml:space="preserve"> </w:t>
+            </w:r>
+            <w:proofErr w:type="spellStart"/>
+            <w:r>
+              <w:rPr>
+                <w:rFonts w:ascii="Consolas" w:eastAsia="Consolas" w:hAnsi="Consolas" w:cs="Consolas"/>
+                <w:color w:val="FFFFFF"/>
+                <w:sz w:val="24"/>
+                <w:szCs w:val="24"/>
+                <w:shd w:val="clear" w:color="auto" w:fill="333333"/>
+              </w:rPr>
+              <w:t>deleteCount</w:t>
+            </w:r>
+            <w:proofErr w:type="spellEnd"/>
+            <w:r>
+              <w:rPr>
+                <w:rFonts w:ascii="Consolas" w:eastAsia="Consolas" w:hAnsi="Consolas" w:cs="Consolas"/>
+                <w:color w:val="FFFFFF"/>
+                <w:sz w:val="24"/>
+                <w:szCs w:val="24"/>
+                <w:shd w:val="clear" w:color="auto" w:fill="333333"/>
+              </w:rPr>
+              <w:t xml:space="preserve"> = </w:t>
             </w:r>
             <w:r>
               <w:rPr>
@@ -3631,7 +4637,29 @@
                 <w:szCs w:val="24"/>
                 <w:shd w:val="clear" w:color="auto" w:fill="333333"/>
               </w:rPr>
-              <w:t xml:space="preserve"> itemValue = [</w:t>
+              <w:t xml:space="preserve"> </w:t>
+            </w:r>
+            <w:proofErr w:type="spellStart"/>
+            <w:r>
+              <w:rPr>
+                <w:rFonts w:ascii="Consolas" w:eastAsia="Consolas" w:hAnsi="Consolas" w:cs="Consolas"/>
+                <w:color w:val="FFFFFF"/>
+                <w:sz w:val="24"/>
+                <w:szCs w:val="24"/>
+                <w:shd w:val="clear" w:color="auto" w:fill="333333"/>
+              </w:rPr>
+              <w:t>itemValue</w:t>
+            </w:r>
+            <w:proofErr w:type="spellEnd"/>
+            <w:r>
+              <w:rPr>
+                <w:rFonts w:ascii="Consolas" w:eastAsia="Consolas" w:hAnsi="Consolas" w:cs="Consolas"/>
+                <w:color w:val="FFFFFF"/>
+                <w:sz w:val="24"/>
+                <w:szCs w:val="24"/>
+                <w:shd w:val="clear" w:color="auto" w:fill="333333"/>
+              </w:rPr>
+              <w:t xml:space="preserve"> = [</w:t>
             </w:r>
             <w:r>
               <w:rPr>
@@ -3693,15 +4721,93 @@
               </w:rPr>
               <w:br/>
             </w:r>
-            <w:r>
-              <w:rPr>
-                <w:rFonts w:ascii="Consolas" w:eastAsia="Consolas" w:hAnsi="Consolas" w:cs="Consolas"/>
-                <w:color w:val="FFFFFF"/>
-                <w:sz w:val="24"/>
-                <w:szCs w:val="24"/>
-                <w:shd w:val="clear" w:color="auto" w:fill="333333"/>
-              </w:rPr>
-              <w:t>csv.splice(addItemIndex, deleteCount, itemValue);</w:t>
+            <w:proofErr w:type="spellStart"/>
+            <w:r>
+              <w:rPr>
+                <w:rFonts w:ascii="Consolas" w:eastAsia="Consolas" w:hAnsi="Consolas" w:cs="Consolas"/>
+                <w:color w:val="FFFFFF"/>
+                <w:sz w:val="24"/>
+                <w:szCs w:val="24"/>
+                <w:shd w:val="clear" w:color="auto" w:fill="333333"/>
+              </w:rPr>
+              <w:t>csv.splice</w:t>
+            </w:r>
+            <w:proofErr w:type="spellEnd"/>
+            <w:r>
+              <w:rPr>
+                <w:rFonts w:ascii="Consolas" w:eastAsia="Consolas" w:hAnsi="Consolas" w:cs="Consolas"/>
+                <w:color w:val="FFFFFF"/>
+                <w:sz w:val="24"/>
+                <w:szCs w:val="24"/>
+                <w:shd w:val="clear" w:color="auto" w:fill="333333"/>
+              </w:rPr>
+              <w:t>(</w:t>
+            </w:r>
+            <w:proofErr w:type="spellStart"/>
+            <w:r>
+              <w:rPr>
+                <w:rFonts w:ascii="Consolas" w:eastAsia="Consolas" w:hAnsi="Consolas" w:cs="Consolas"/>
+                <w:color w:val="FFFFFF"/>
+                <w:sz w:val="24"/>
+                <w:szCs w:val="24"/>
+                <w:shd w:val="clear" w:color="auto" w:fill="333333"/>
+              </w:rPr>
+              <w:t>addItemIndex</w:t>
+            </w:r>
+            <w:proofErr w:type="spellEnd"/>
+            <w:r>
+              <w:rPr>
+                <w:rFonts w:ascii="Consolas" w:eastAsia="Consolas" w:hAnsi="Consolas" w:cs="Consolas"/>
+                <w:color w:val="FFFFFF"/>
+                <w:sz w:val="24"/>
+                <w:szCs w:val="24"/>
+                <w:shd w:val="clear" w:color="auto" w:fill="333333"/>
+              </w:rPr>
+              <w:t xml:space="preserve">, </w:t>
+            </w:r>
+            <w:proofErr w:type="spellStart"/>
+            <w:r>
+              <w:rPr>
+                <w:rFonts w:ascii="Consolas" w:eastAsia="Consolas" w:hAnsi="Consolas" w:cs="Consolas"/>
+                <w:color w:val="FFFFFF"/>
+                <w:sz w:val="24"/>
+                <w:szCs w:val="24"/>
+                <w:shd w:val="clear" w:color="auto" w:fill="333333"/>
+              </w:rPr>
+              <w:t>deleteCount</w:t>
+            </w:r>
+            <w:proofErr w:type="spellEnd"/>
+            <w:r>
+              <w:rPr>
+                <w:rFonts w:ascii="Consolas" w:eastAsia="Consolas" w:hAnsi="Consolas" w:cs="Consolas"/>
+                <w:color w:val="FFFFFF"/>
+                <w:sz w:val="24"/>
+                <w:szCs w:val="24"/>
+                <w:shd w:val="clear" w:color="auto" w:fill="333333"/>
+              </w:rPr>
+              <w:t xml:space="preserve">, </w:t>
+            </w:r>
+            <w:proofErr w:type="spellStart"/>
+            <w:r>
+              <w:rPr>
+                <w:rFonts w:ascii="Consolas" w:eastAsia="Consolas" w:hAnsi="Consolas" w:cs="Consolas"/>
+                <w:color w:val="FFFFFF"/>
+                <w:sz w:val="24"/>
+                <w:szCs w:val="24"/>
+                <w:shd w:val="clear" w:color="auto" w:fill="333333"/>
+              </w:rPr>
+              <w:t>itemValue</w:t>
+            </w:r>
+            <w:proofErr w:type="spellEnd"/>
+            <w:r>
+              <w:rPr>
+                <w:rFonts w:ascii="Consolas" w:eastAsia="Consolas" w:hAnsi="Consolas" w:cs="Consolas"/>
+                <w:color w:val="FFFFFF"/>
+                <w:sz w:val="24"/>
+                <w:szCs w:val="24"/>
+                <w:shd w:val="clear" w:color="auto" w:fill="333333"/>
+              </w:rPr>
+              <w:t>);</w:t>
             </w:r>
           </w:p>
         </w:tc>
@@ -3827,15 +4933,27 @@
                 <w:highlight w:val="white"/>
               </w:rPr>
             </w:pPr>
-            <w:r>
-              <w:rPr>
-                <w:rFonts w:ascii="Consolas" w:eastAsia="Consolas" w:hAnsi="Consolas" w:cs="Consolas"/>
-                <w:color w:val="FFFFFF"/>
-                <w:sz w:val="23"/>
-                <w:szCs w:val="23"/>
-                <w:shd w:val="clear" w:color="auto" w:fill="333333"/>
-              </w:rPr>
-              <w:t>arrayVariableName.pop();</w:t>
+            <w:proofErr w:type="spellStart"/>
+            <w:r>
+              <w:rPr>
+                <w:rFonts w:ascii="Consolas" w:eastAsia="Consolas" w:hAnsi="Consolas" w:cs="Consolas"/>
+                <w:color w:val="FFFFFF"/>
+                <w:sz w:val="23"/>
+                <w:szCs w:val="23"/>
+                <w:shd w:val="clear" w:color="auto" w:fill="333333"/>
+              </w:rPr>
+              <w:t>arrayVariableName.pop</w:t>
+            </w:r>
+            <w:proofErr w:type="spellEnd"/>
+            <w:r>
+              <w:rPr>
+                <w:rFonts w:ascii="Consolas" w:eastAsia="Consolas" w:hAnsi="Consolas" w:cs="Consolas"/>
+                <w:color w:val="FFFFFF"/>
+                <w:sz w:val="23"/>
+                <w:szCs w:val="23"/>
+                <w:shd w:val="clear" w:color="auto" w:fill="333333"/>
+              </w:rPr>
+              <w:t>();</w:t>
             </w:r>
           </w:p>
         </w:tc>
@@ -3926,15 +5044,27 @@
                 <w:highlight w:val="white"/>
               </w:rPr>
             </w:pPr>
-            <w:r>
-              <w:rPr>
-                <w:rFonts w:ascii="Consolas" w:eastAsia="Consolas" w:hAnsi="Consolas" w:cs="Consolas"/>
-                <w:color w:val="FFFFFF"/>
-                <w:sz w:val="23"/>
-                <w:szCs w:val="23"/>
-                <w:shd w:val="clear" w:color="auto" w:fill="333333"/>
-              </w:rPr>
-              <w:t>arrayVariableName.shift();</w:t>
+            <w:proofErr w:type="spellStart"/>
+            <w:r>
+              <w:rPr>
+                <w:rFonts w:ascii="Consolas" w:eastAsia="Consolas" w:hAnsi="Consolas" w:cs="Consolas"/>
+                <w:color w:val="FFFFFF"/>
+                <w:sz w:val="23"/>
+                <w:szCs w:val="23"/>
+                <w:shd w:val="clear" w:color="auto" w:fill="333333"/>
+              </w:rPr>
+              <w:t>arrayVariableName.shift</w:t>
+            </w:r>
+            <w:proofErr w:type="spellEnd"/>
+            <w:r>
+              <w:rPr>
+                <w:rFonts w:ascii="Consolas" w:eastAsia="Consolas" w:hAnsi="Consolas" w:cs="Consolas"/>
+                <w:color w:val="FFFFFF"/>
+                <w:sz w:val="23"/>
+                <w:szCs w:val="23"/>
+                <w:shd w:val="clear" w:color="auto" w:fill="333333"/>
+              </w:rPr>
+              <w:t>();</w:t>
             </w:r>
           </w:p>
         </w:tc>
@@ -4030,7 +5160,29 @@
                 <w:szCs w:val="23"/>
                 <w:shd w:val="clear" w:color="auto" w:fill="333333"/>
               </w:rPr>
-              <w:t xml:space="preserve"> removeItemIndex = </w:t>
+              <w:t xml:space="preserve"> </w:t>
+            </w:r>
+            <w:proofErr w:type="spellStart"/>
+            <w:r>
+              <w:rPr>
+                <w:rFonts w:ascii="Consolas" w:eastAsia="Consolas" w:hAnsi="Consolas" w:cs="Consolas"/>
+                <w:color w:val="FFFFFF"/>
+                <w:sz w:val="23"/>
+                <w:szCs w:val="23"/>
+                <w:shd w:val="clear" w:color="auto" w:fill="333333"/>
+              </w:rPr>
+              <w:t>removeItemIndex</w:t>
+            </w:r>
+            <w:proofErr w:type="spellEnd"/>
+            <w:r>
+              <w:rPr>
+                <w:rFonts w:ascii="Consolas" w:eastAsia="Consolas" w:hAnsi="Consolas" w:cs="Consolas"/>
+                <w:color w:val="FFFFFF"/>
+                <w:sz w:val="23"/>
+                <w:szCs w:val="23"/>
+                <w:shd w:val="clear" w:color="auto" w:fill="333333"/>
+              </w:rPr>
+              <w:t xml:space="preserve"> = </w:t>
             </w:r>
             <w:r>
               <w:rPr>
@@ -4090,7 +5242,29 @@
                 <w:szCs w:val="23"/>
                 <w:shd w:val="clear" w:color="auto" w:fill="333333"/>
               </w:rPr>
-              <w:t xml:space="preserve"> deleteCount = </w:t>
+              <w:t xml:space="preserve"> </w:t>
+            </w:r>
+            <w:proofErr w:type="spellStart"/>
+            <w:r>
+              <w:rPr>
+                <w:rFonts w:ascii="Consolas" w:eastAsia="Consolas" w:hAnsi="Consolas" w:cs="Consolas"/>
+                <w:color w:val="FFFFFF"/>
+                <w:sz w:val="23"/>
+                <w:szCs w:val="23"/>
+                <w:shd w:val="clear" w:color="auto" w:fill="333333"/>
+              </w:rPr>
+              <w:t>deleteCount</w:t>
+            </w:r>
+            <w:proofErr w:type="spellEnd"/>
+            <w:r>
+              <w:rPr>
+                <w:rFonts w:ascii="Consolas" w:eastAsia="Consolas" w:hAnsi="Consolas" w:cs="Consolas"/>
+                <w:color w:val="FFFFFF"/>
+                <w:sz w:val="23"/>
+                <w:szCs w:val="23"/>
+                <w:shd w:val="clear" w:color="auto" w:fill="333333"/>
+              </w:rPr>
+              <w:t xml:space="preserve"> = </w:t>
             </w:r>
             <w:r>
               <w:rPr>
@@ -4132,15 +5306,71 @@
               </w:rPr>
               <w:br/>
             </w:r>
-            <w:r>
-              <w:rPr>
-                <w:rFonts w:ascii="Consolas" w:eastAsia="Consolas" w:hAnsi="Consolas" w:cs="Consolas"/>
-                <w:color w:val="FFFFFF"/>
-                <w:sz w:val="23"/>
-                <w:szCs w:val="23"/>
-                <w:shd w:val="clear" w:color="auto" w:fill="333333"/>
-              </w:rPr>
-              <w:t>arrayVariableName.splice(removeItemIndex, deleteCount);</w:t>
+            <w:proofErr w:type="spellStart"/>
+            <w:r>
+              <w:rPr>
+                <w:rFonts w:ascii="Consolas" w:eastAsia="Consolas" w:hAnsi="Consolas" w:cs="Consolas"/>
+                <w:color w:val="FFFFFF"/>
+                <w:sz w:val="23"/>
+                <w:szCs w:val="23"/>
+                <w:shd w:val="clear" w:color="auto" w:fill="333333"/>
+              </w:rPr>
+              <w:t>arrayVariableName.splice</w:t>
+            </w:r>
+            <w:proofErr w:type="spellEnd"/>
+            <w:r>
+              <w:rPr>
+                <w:rFonts w:ascii="Consolas" w:eastAsia="Consolas" w:hAnsi="Consolas" w:cs="Consolas"/>
+                <w:color w:val="FFFFFF"/>
+                <w:sz w:val="23"/>
+                <w:szCs w:val="23"/>
+                <w:shd w:val="clear" w:color="auto" w:fill="333333"/>
+              </w:rPr>
+              <w:t>(</w:t>
+            </w:r>
+            <w:proofErr w:type="spellStart"/>
+            <w:r>
+              <w:rPr>
+                <w:rFonts w:ascii="Consolas" w:eastAsia="Consolas" w:hAnsi="Consolas" w:cs="Consolas"/>
+                <w:color w:val="FFFFFF"/>
+                <w:sz w:val="23"/>
+                <w:szCs w:val="23"/>
+                <w:shd w:val="clear" w:color="auto" w:fill="333333"/>
+              </w:rPr>
+              <w:t>removeItemIndex</w:t>
+            </w:r>
+            <w:proofErr w:type="spellEnd"/>
+            <w:r>
+              <w:rPr>
+                <w:rFonts w:ascii="Consolas" w:eastAsia="Consolas" w:hAnsi="Consolas" w:cs="Consolas"/>
+                <w:color w:val="FFFFFF"/>
+                <w:sz w:val="23"/>
+                <w:szCs w:val="23"/>
+                <w:shd w:val="clear" w:color="auto" w:fill="333333"/>
+              </w:rPr>
+              <w:t xml:space="preserve">, </w:t>
+            </w:r>
+            <w:proofErr w:type="spellStart"/>
+            <w:r>
+              <w:rPr>
+                <w:rFonts w:ascii="Consolas" w:eastAsia="Consolas" w:hAnsi="Consolas" w:cs="Consolas"/>
+                <w:color w:val="FFFFFF"/>
+                <w:sz w:val="23"/>
+                <w:szCs w:val="23"/>
+                <w:shd w:val="clear" w:color="auto" w:fill="333333"/>
+              </w:rPr>
+              <w:t>deleteCount</w:t>
+            </w:r>
+            <w:proofErr w:type="spellEnd"/>
+            <w:r>
+              <w:rPr>
+                <w:rFonts w:ascii="Consolas" w:eastAsia="Consolas" w:hAnsi="Consolas" w:cs="Consolas"/>
+                <w:color w:val="FFFFFF"/>
+                <w:sz w:val="23"/>
+                <w:szCs w:val="23"/>
+                <w:shd w:val="clear" w:color="auto" w:fill="333333"/>
+              </w:rPr>
+              <w:t>);</w:t>
             </w:r>
           </w:p>
         </w:tc>
@@ -4217,7 +5447,27 @@
           <w:szCs w:val="24"/>
           <w:highlight w:val="white"/>
         </w:rPr>
-        <w:t>Using indexOf Method → Used to find index value from list of String and Number</w:t>
+        <w:t xml:space="preserve">Using </w:t>
+      </w:r>
+      <w:proofErr w:type="spellStart"/>
+      <w:r>
+        <w:rPr>
+          <w:rFonts w:ascii="Arial Unicode MS" w:eastAsia="Arial Unicode MS" w:hAnsi="Arial Unicode MS" w:cs="Arial Unicode MS"/>
+          <w:sz w:val="24"/>
+          <w:szCs w:val="24"/>
+          <w:highlight w:val="white"/>
+        </w:rPr>
+        <w:t>indexOf</w:t>
+      </w:r>
+      <w:proofErr w:type="spellEnd"/>
+      <w:r>
+        <w:rPr>
+          <w:rFonts w:ascii="Arial Unicode MS" w:eastAsia="Arial Unicode MS" w:hAnsi="Arial Unicode MS" w:cs="Arial Unicode MS"/>
+          <w:sz w:val="24"/>
+          <w:szCs w:val="24"/>
+          <w:highlight w:val="white"/>
+        </w:rPr>
+        <w:t xml:space="preserve"> Method → Used to find index value from list of String and Number</w:t>
       </w:r>
     </w:p>
     <w:tbl>
@@ -4258,15 +5508,27 @@
                 <w:highlight w:val="white"/>
               </w:rPr>
             </w:pPr>
-            <w:r>
-              <w:rPr>
-                <w:rFonts w:ascii="Consolas" w:eastAsia="Consolas" w:hAnsi="Consolas" w:cs="Consolas"/>
-                <w:color w:val="FFFFFF"/>
-                <w:sz w:val="24"/>
-                <w:szCs w:val="24"/>
-                <w:shd w:val="clear" w:color="auto" w:fill="333333"/>
-              </w:rPr>
-              <w:t>arrayVariableName.indexOf(value)</w:t>
+            <w:proofErr w:type="spellStart"/>
+            <w:r>
+              <w:rPr>
+                <w:rFonts w:ascii="Consolas" w:eastAsia="Consolas" w:hAnsi="Consolas" w:cs="Consolas"/>
+                <w:color w:val="FFFFFF"/>
+                <w:sz w:val="24"/>
+                <w:szCs w:val="24"/>
+                <w:shd w:val="clear" w:color="auto" w:fill="333333"/>
+              </w:rPr>
+              <w:t>arrayVariableName.indexOf</w:t>
+            </w:r>
+            <w:proofErr w:type="spellEnd"/>
+            <w:r>
+              <w:rPr>
+                <w:rFonts w:ascii="Consolas" w:eastAsia="Consolas" w:hAnsi="Consolas" w:cs="Consolas"/>
+                <w:color w:val="FFFFFF"/>
+                <w:sz w:val="24"/>
+                <w:szCs w:val="24"/>
+                <w:shd w:val="clear" w:color="auto" w:fill="333333"/>
+              </w:rPr>
+              <w:t>(value)</w:t>
             </w:r>
           </w:p>
         </w:tc>
@@ -4316,7 +5578,27 @@
           <w:szCs w:val="24"/>
           <w:highlight w:val="white"/>
         </w:rPr>
-        <w:t>Using findIndex → Used to find index value from list of Object, Array, String, Number</w:t>
+        <w:t xml:space="preserve">Using </w:t>
+      </w:r>
+      <w:proofErr w:type="spellStart"/>
+      <w:r>
+        <w:rPr>
+          <w:rFonts w:ascii="Arial Unicode MS" w:eastAsia="Arial Unicode MS" w:hAnsi="Arial Unicode MS" w:cs="Arial Unicode MS"/>
+          <w:sz w:val="24"/>
+          <w:szCs w:val="24"/>
+          <w:highlight w:val="white"/>
+        </w:rPr>
+        <w:t>findIndex</w:t>
+      </w:r>
+      <w:proofErr w:type="spellEnd"/>
+      <w:r>
+        <w:rPr>
+          <w:rFonts w:ascii="Arial Unicode MS" w:eastAsia="Arial Unicode MS" w:hAnsi="Arial Unicode MS" w:cs="Arial Unicode MS"/>
+          <w:sz w:val="24"/>
+          <w:szCs w:val="24"/>
+          <w:highlight w:val="white"/>
+        </w:rPr>
+        <w:t xml:space="preserve"> → Used to find index value from list of Object, Array, String, Number</w:t>
       </w:r>
     </w:p>
     <w:tbl>
@@ -4357,15 +5639,27 @@
                 <w:highlight w:val="white"/>
               </w:rPr>
             </w:pPr>
-            <w:r>
-              <w:rPr>
-                <w:rFonts w:ascii="Consolas" w:eastAsia="Consolas" w:hAnsi="Consolas" w:cs="Consolas"/>
-                <w:color w:val="FFFFFF"/>
-                <w:sz w:val="24"/>
-                <w:szCs w:val="24"/>
-                <w:shd w:val="clear" w:color="auto" w:fill="333333"/>
-              </w:rPr>
-              <w:t xml:space="preserve">arrayVariableName.findIndex((value) =&gt; </w:t>
+            <w:proofErr w:type="spellStart"/>
+            <w:r>
+              <w:rPr>
+                <w:rFonts w:ascii="Consolas" w:eastAsia="Consolas" w:hAnsi="Consolas" w:cs="Consolas"/>
+                <w:color w:val="FFFFFF"/>
+                <w:sz w:val="24"/>
+                <w:szCs w:val="24"/>
+                <w:shd w:val="clear" w:color="auto" w:fill="333333"/>
+              </w:rPr>
+              <w:t>arrayVariableName.findIndex</w:t>
+            </w:r>
+            <w:proofErr w:type="spellEnd"/>
+            <w:r>
+              <w:rPr>
+                <w:rFonts w:ascii="Consolas" w:eastAsia="Consolas" w:hAnsi="Consolas" w:cs="Consolas"/>
+                <w:color w:val="FFFFFF"/>
+                <w:sz w:val="24"/>
+                <w:szCs w:val="24"/>
+                <w:shd w:val="clear" w:color="auto" w:fill="333333"/>
+              </w:rPr>
+              <w:t xml:space="preserve">((value) =&gt; </w:t>
             </w:r>
             <w:r>
               <w:rPr>
@@ -4385,7 +5679,29 @@
                 <w:szCs w:val="24"/>
                 <w:shd w:val="clear" w:color="auto" w:fill="333333"/>
               </w:rPr>
-              <w:t xml:space="preserve"> value.key === </w:t>
+              <w:t xml:space="preserve"> </w:t>
+            </w:r>
+            <w:proofErr w:type="spellStart"/>
+            <w:r>
+              <w:rPr>
+                <w:rFonts w:ascii="Consolas" w:eastAsia="Consolas" w:hAnsi="Consolas" w:cs="Consolas"/>
+                <w:color w:val="FFFFFF"/>
+                <w:sz w:val="24"/>
+                <w:szCs w:val="24"/>
+                <w:shd w:val="clear" w:color="auto" w:fill="333333"/>
+              </w:rPr>
+              <w:t>value.key</w:t>
+            </w:r>
+            <w:proofErr w:type="spellEnd"/>
+            <w:r>
+              <w:rPr>
+                <w:rFonts w:ascii="Consolas" w:eastAsia="Consolas" w:hAnsi="Consolas" w:cs="Consolas"/>
+                <w:color w:val="FFFFFF"/>
+                <w:sz w:val="24"/>
+                <w:szCs w:val="24"/>
+                <w:shd w:val="clear" w:color="auto" w:fill="333333"/>
+              </w:rPr>
+              <w:t xml:space="preserve"> === </w:t>
             </w:r>
             <w:r>
               <w:rPr>
@@ -4475,22 +5791,43 @@
           <w:highlight w:val="white"/>
         </w:rPr>
       </w:pPr>
+      <w:proofErr w:type="spellStart"/>
       <w:r>
         <w:rPr>
           <w:sz w:val="24"/>
           <w:szCs w:val="24"/>
           <w:highlight w:val="white"/>
         </w:rPr>
-        <w:t xml:space="preserve">forEach - </w:t>
+        <w:t>forEach</w:t>
       </w:r>
+      <w:proofErr w:type="spellEnd"/>
       <w:r>
         <w:rPr>
+          <w:sz w:val="24"/>
+          <w:szCs w:val="24"/>
+          <w:highlight w:val="white"/>
+        </w:rPr>
+        <w:t xml:space="preserve"> - </w:t>
+      </w:r>
+      <w:proofErr w:type="spellStart"/>
+      <w:r>
+        <w:rPr>
           <w:color w:val="333333"/>
           <w:sz w:val="24"/>
           <w:szCs w:val="24"/>
           <w:highlight w:val="white"/>
         </w:rPr>
-        <w:t>forEach don't return anything. It just runs the callback function for each element of the array.</w:t>
+        <w:t>forEach</w:t>
+      </w:r>
+      <w:proofErr w:type="spellEnd"/>
+      <w:r>
+        <w:rPr>
+          <w:color w:val="333333"/>
+          <w:sz w:val="24"/>
+          <w:szCs w:val="24"/>
+          <w:highlight w:val="white"/>
+        </w:rPr>
+        <w:t xml:space="preserve"> don't return anything. It just runs the callback function for each element of the array.</w:t>
       </w:r>
     </w:p>
     <w:tbl>
@@ -4532,15 +5869,27 @@
                 <w:highlight w:val="white"/>
               </w:rPr>
             </w:pPr>
-            <w:r>
-              <w:rPr>
-                <w:rFonts w:ascii="Consolas" w:eastAsia="Consolas" w:hAnsi="Consolas" w:cs="Consolas"/>
-                <w:color w:val="FFFFFF"/>
-                <w:sz w:val="24"/>
-                <w:szCs w:val="24"/>
-                <w:shd w:val="clear" w:color="auto" w:fill="333333"/>
-              </w:rPr>
-              <w:t xml:space="preserve">array_variable_name.forEach((value, index) =&gt; { </w:t>
+            <w:proofErr w:type="spellStart"/>
+            <w:r>
+              <w:rPr>
+                <w:rFonts w:ascii="Consolas" w:eastAsia="Consolas" w:hAnsi="Consolas" w:cs="Consolas"/>
+                <w:color w:val="FFFFFF"/>
+                <w:sz w:val="24"/>
+                <w:szCs w:val="24"/>
+                <w:shd w:val="clear" w:color="auto" w:fill="333333"/>
+              </w:rPr>
+              <w:t>array_variable_name.forEach</w:t>
+            </w:r>
+            <w:proofErr w:type="spellEnd"/>
+            <w:r>
+              <w:rPr>
+                <w:rFonts w:ascii="Consolas" w:eastAsia="Consolas" w:hAnsi="Consolas" w:cs="Consolas"/>
+                <w:color w:val="FFFFFF"/>
+                <w:sz w:val="24"/>
+                <w:szCs w:val="24"/>
+                <w:shd w:val="clear" w:color="auto" w:fill="333333"/>
+              </w:rPr>
+              <w:t xml:space="preserve">((value, index) =&gt; { </w:t>
             </w:r>
             <w:r>
               <w:rPr>
@@ -4705,15 +6054,27 @@
                 <w:shd w:val="clear" w:color="auto" w:fill="333333"/>
               </w:rPr>
             </w:pPr>
-            <w:r>
-              <w:rPr>
-                <w:rFonts w:ascii="Consolas" w:eastAsia="Consolas" w:hAnsi="Consolas" w:cs="Consolas"/>
-                <w:color w:val="FFFFFF"/>
-                <w:sz w:val="24"/>
-                <w:szCs w:val="24"/>
-                <w:shd w:val="clear" w:color="auto" w:fill="333333"/>
-              </w:rPr>
-              <w:t xml:space="preserve">array_variable_name.map((value, index) =&gt; { </w:t>
+            <w:proofErr w:type="spellStart"/>
+            <w:r>
+              <w:rPr>
+                <w:rFonts w:ascii="Consolas" w:eastAsia="Consolas" w:hAnsi="Consolas" w:cs="Consolas"/>
+                <w:color w:val="FFFFFF"/>
+                <w:sz w:val="24"/>
+                <w:szCs w:val="24"/>
+                <w:shd w:val="clear" w:color="auto" w:fill="333333"/>
+              </w:rPr>
+              <w:t>array_variable_name.map</w:t>
+            </w:r>
+            <w:proofErr w:type="spellEnd"/>
+            <w:r>
+              <w:rPr>
+                <w:rFonts w:ascii="Consolas" w:eastAsia="Consolas" w:hAnsi="Consolas" w:cs="Consolas"/>
+                <w:color w:val="FFFFFF"/>
+                <w:sz w:val="24"/>
+                <w:szCs w:val="24"/>
+                <w:shd w:val="clear" w:color="auto" w:fill="333333"/>
+              </w:rPr>
+              <w:t xml:space="preserve">((value, index) =&gt; { </w:t>
             </w:r>
             <w:r>
               <w:rPr>
@@ -4904,15 +6265,27 @@
                 <w:shd w:val="clear" w:color="auto" w:fill="333333"/>
               </w:rPr>
             </w:pPr>
-            <w:r>
-              <w:rPr>
-                <w:rFonts w:ascii="Consolas" w:eastAsia="Consolas" w:hAnsi="Consolas" w:cs="Consolas"/>
-                <w:color w:val="FFFFFF"/>
-                <w:sz w:val="24"/>
-                <w:szCs w:val="24"/>
-                <w:shd w:val="clear" w:color="auto" w:fill="333333"/>
-              </w:rPr>
-              <w:t xml:space="preserve">array_variable_name.filter((value, index) =&gt; { </w:t>
+            <w:proofErr w:type="spellStart"/>
+            <w:r>
+              <w:rPr>
+                <w:rFonts w:ascii="Consolas" w:eastAsia="Consolas" w:hAnsi="Consolas" w:cs="Consolas"/>
+                <w:color w:val="FFFFFF"/>
+                <w:sz w:val="24"/>
+                <w:szCs w:val="24"/>
+                <w:shd w:val="clear" w:color="auto" w:fill="333333"/>
+              </w:rPr>
+              <w:t>array_variable_name.filter</w:t>
+            </w:r>
+            <w:proofErr w:type="spellEnd"/>
+            <w:r>
+              <w:rPr>
+                <w:rFonts w:ascii="Consolas" w:eastAsia="Consolas" w:hAnsi="Consolas" w:cs="Consolas"/>
+                <w:color w:val="FFFFFF"/>
+                <w:sz w:val="24"/>
+                <w:szCs w:val="24"/>
+                <w:shd w:val="clear" w:color="auto" w:fill="333333"/>
+              </w:rPr>
+              <w:t xml:space="preserve">((value, index) =&gt; { </w:t>
             </w:r>
             <w:r>
               <w:rPr>
@@ -5112,7 +6485,25 @@
           <w:szCs w:val="24"/>
           <w:highlight w:val="white"/>
         </w:rPr>
-        <w:t>In javascript, strings are used to Storing and Manipulating Text values.</w:t>
+        <w:t xml:space="preserve">In </w:t>
+      </w:r>
+      <w:proofErr w:type="spellStart"/>
+      <w:r>
+        <w:rPr>
+          <w:sz w:val="24"/>
+          <w:szCs w:val="24"/>
+          <w:highlight w:val="white"/>
+        </w:rPr>
+        <w:t>javascript</w:t>
+      </w:r>
+      <w:proofErr w:type="spellEnd"/>
+      <w:r>
+        <w:rPr>
+          <w:sz w:val="24"/>
+          <w:szCs w:val="24"/>
+          <w:highlight w:val="white"/>
+        </w:rPr>
+        <w:t>, strings are used to Storing and Manipulating Text values.</w:t>
       </w:r>
     </w:p>
     <w:p>
@@ -5227,7 +6618,29 @@
                 <w:szCs w:val="24"/>
                 <w:shd w:val="clear" w:color="auto" w:fill="333333"/>
               </w:rPr>
-              <w:t xml:space="preserve"> variableName = </w:t>
+              <w:t xml:space="preserve"> </w:t>
+            </w:r>
+            <w:proofErr w:type="spellStart"/>
+            <w:r>
+              <w:rPr>
+                <w:rFonts w:ascii="Consolas" w:eastAsia="Consolas" w:hAnsi="Consolas" w:cs="Consolas"/>
+                <w:color w:val="FFFFFF"/>
+                <w:sz w:val="24"/>
+                <w:szCs w:val="24"/>
+                <w:shd w:val="clear" w:color="auto" w:fill="333333"/>
+              </w:rPr>
+              <w:t>variableName</w:t>
+            </w:r>
+            <w:proofErr w:type="spellEnd"/>
+            <w:r>
+              <w:rPr>
+                <w:rFonts w:ascii="Consolas" w:eastAsia="Consolas" w:hAnsi="Consolas" w:cs="Consolas"/>
+                <w:color w:val="FFFFFF"/>
+                <w:sz w:val="24"/>
+                <w:szCs w:val="24"/>
+                <w:shd w:val="clear" w:color="auto" w:fill="333333"/>
+              </w:rPr>
+              <w:t xml:space="preserve"> = </w:t>
             </w:r>
             <w:r>
               <w:rPr>
@@ -5355,7 +6768,29 @@
                 <w:szCs w:val="24"/>
                 <w:shd w:val="clear" w:color="auto" w:fill="333333"/>
               </w:rPr>
-              <w:t xml:space="preserve"> variableName = </w:t>
+              <w:t xml:space="preserve"> </w:t>
+            </w:r>
+            <w:proofErr w:type="spellStart"/>
+            <w:r>
+              <w:rPr>
+                <w:rFonts w:ascii="Consolas" w:eastAsia="Consolas" w:hAnsi="Consolas" w:cs="Consolas"/>
+                <w:color w:val="FFFFFF"/>
+                <w:sz w:val="24"/>
+                <w:szCs w:val="24"/>
+                <w:shd w:val="clear" w:color="auto" w:fill="333333"/>
+              </w:rPr>
+              <w:t>variableName</w:t>
+            </w:r>
+            <w:proofErr w:type="spellEnd"/>
+            <w:r>
+              <w:rPr>
+                <w:rFonts w:ascii="Consolas" w:eastAsia="Consolas" w:hAnsi="Consolas" w:cs="Consolas"/>
+                <w:color w:val="FFFFFF"/>
+                <w:sz w:val="24"/>
+                <w:szCs w:val="24"/>
+                <w:shd w:val="clear" w:color="auto" w:fill="333333"/>
+              </w:rPr>
+              <w:t xml:space="preserve"> = </w:t>
             </w:r>
             <w:r>
               <w:rPr>
@@ -5528,15 +6963,27 @@
                 <w:highlight w:val="white"/>
               </w:rPr>
             </w:pPr>
-            <w:r>
-              <w:rPr>
-                <w:rFonts w:ascii="Consolas" w:eastAsia="Consolas" w:hAnsi="Consolas" w:cs="Consolas"/>
-                <w:color w:val="FFFFFF"/>
-                <w:sz w:val="24"/>
-                <w:szCs w:val="24"/>
-                <w:shd w:val="clear" w:color="auto" w:fill="333333"/>
-              </w:rPr>
-              <w:t xml:space="preserve">stringVariableName.length  </w:t>
+            <w:proofErr w:type="spellStart"/>
+            <w:r>
+              <w:rPr>
+                <w:rFonts w:ascii="Consolas" w:eastAsia="Consolas" w:hAnsi="Consolas" w:cs="Consolas"/>
+                <w:color w:val="FFFFFF"/>
+                <w:sz w:val="24"/>
+                <w:szCs w:val="24"/>
+                <w:shd w:val="clear" w:color="auto" w:fill="333333"/>
+              </w:rPr>
+              <w:t>stringVariableName.length</w:t>
+            </w:r>
+            <w:proofErr w:type="spellEnd"/>
+            <w:r>
+              <w:rPr>
+                <w:rFonts w:ascii="Consolas" w:eastAsia="Consolas" w:hAnsi="Consolas" w:cs="Consolas"/>
+                <w:color w:val="FFFFFF"/>
+                <w:sz w:val="24"/>
+                <w:szCs w:val="24"/>
+                <w:shd w:val="clear" w:color="auto" w:fill="333333"/>
+              </w:rPr>
+              <w:t xml:space="preserve">  </w:t>
             </w:r>
             <w:r>
               <w:rPr>
@@ -5697,15 +7144,27 @@
                 <w:highlight w:val="white"/>
               </w:rPr>
             </w:pPr>
-            <w:r>
-              <w:rPr>
-                <w:rFonts w:ascii="Consolas" w:eastAsia="Consolas" w:hAnsi="Consolas" w:cs="Consolas"/>
-                <w:color w:val="FFFFFF"/>
-                <w:sz w:val="23"/>
-                <w:szCs w:val="23"/>
-                <w:shd w:val="clear" w:color="auto" w:fill="333333"/>
-              </w:rPr>
-              <w:t xml:space="preserve">stringVariableName.splice(start, end) </w:t>
+            <w:proofErr w:type="spellStart"/>
+            <w:r>
+              <w:rPr>
+                <w:rFonts w:ascii="Consolas" w:eastAsia="Consolas" w:hAnsi="Consolas" w:cs="Consolas"/>
+                <w:color w:val="FFFFFF"/>
+                <w:sz w:val="23"/>
+                <w:szCs w:val="23"/>
+                <w:shd w:val="clear" w:color="auto" w:fill="333333"/>
+              </w:rPr>
+              <w:t>stringVariableName.slice</w:t>
+            </w:r>
+            <w:proofErr w:type="spellEnd"/>
+            <w:r>
+              <w:rPr>
+                <w:rFonts w:ascii="Consolas" w:eastAsia="Consolas" w:hAnsi="Consolas" w:cs="Consolas"/>
+                <w:color w:val="FFFFFF"/>
+                <w:sz w:val="23"/>
+                <w:szCs w:val="23"/>
+                <w:shd w:val="clear" w:color="auto" w:fill="333333"/>
+              </w:rPr>
+              <w:t xml:space="preserve">(start, end) </w:t>
             </w:r>
             <w:r>
               <w:rPr>
@@ -5758,6 +7217,7 @@
           <w:highlight w:val="white"/>
         </w:rPr>
       </w:pPr>
+      <w:proofErr w:type="spellStart"/>
       <w:r>
         <w:rPr>
           <w:rFonts w:ascii="Arial Unicode MS" w:eastAsia="Arial Unicode MS" w:hAnsi="Arial Unicode MS" w:cs="Arial Unicode MS"/>
@@ -5765,7 +7225,17 @@
           <w:szCs w:val="23"/>
           <w:highlight w:val="white"/>
         </w:rPr>
-        <w:t>SubString → It is similar to the Slice Method, Only difference is it cannot accept negative values.</w:t>
+        <w:t>SubString</w:t>
+      </w:r>
+      <w:proofErr w:type="spellEnd"/>
+      <w:r>
+        <w:rPr>
+          <w:rFonts w:ascii="Arial Unicode MS" w:eastAsia="Arial Unicode MS" w:hAnsi="Arial Unicode MS" w:cs="Arial Unicode MS"/>
+          <w:sz w:val="23"/>
+          <w:szCs w:val="23"/>
+          <w:highlight w:val="white"/>
+        </w:rPr>
+        <w:t xml:space="preserve"> → It is similar to the Slice Method, Only difference is it cannot accept negative values.</w:t>
       </w:r>
     </w:p>
     <w:tbl>
@@ -5799,15 +7269,27 @@
                 <w:highlight w:val="white"/>
               </w:rPr>
             </w:pPr>
-            <w:r>
-              <w:rPr>
-                <w:rFonts w:ascii="Consolas" w:eastAsia="Consolas" w:hAnsi="Consolas" w:cs="Consolas"/>
-                <w:color w:val="FFFFFF"/>
-                <w:sz w:val="23"/>
-                <w:szCs w:val="23"/>
-                <w:shd w:val="clear" w:color="auto" w:fill="333333"/>
-              </w:rPr>
-              <w:t xml:space="preserve">stringVariableName.substring(start, end) </w:t>
+            <w:proofErr w:type="spellStart"/>
+            <w:r>
+              <w:rPr>
+                <w:rFonts w:ascii="Consolas" w:eastAsia="Consolas" w:hAnsi="Consolas" w:cs="Consolas"/>
+                <w:color w:val="FFFFFF"/>
+                <w:sz w:val="23"/>
+                <w:szCs w:val="23"/>
+                <w:shd w:val="clear" w:color="auto" w:fill="333333"/>
+              </w:rPr>
+              <w:t>stringVariableName.substring</w:t>
+            </w:r>
+            <w:proofErr w:type="spellEnd"/>
+            <w:r>
+              <w:rPr>
+                <w:rFonts w:ascii="Consolas" w:eastAsia="Consolas" w:hAnsi="Consolas" w:cs="Consolas"/>
+                <w:color w:val="FFFFFF"/>
+                <w:sz w:val="23"/>
+                <w:szCs w:val="23"/>
+                <w:shd w:val="clear" w:color="auto" w:fill="333333"/>
+              </w:rPr>
+              <w:t xml:space="preserve">(start, end) </w:t>
             </w:r>
             <w:r>
               <w:rPr>
@@ -5846,6 +7328,7 @@
           <w:highlight w:val="white"/>
         </w:rPr>
       </w:pPr>
+      <w:proofErr w:type="spellStart"/>
       <w:r>
         <w:rPr>
           <w:rFonts w:ascii="Arial Unicode MS" w:eastAsia="Arial Unicode MS" w:hAnsi="Arial Unicode MS" w:cs="Arial Unicode MS"/>
@@ -5853,7 +7336,17 @@
           <w:szCs w:val="23"/>
           <w:highlight w:val="white"/>
         </w:rPr>
-        <w:t>SubStr → It is similar to the Slice Method, but it will take the length of the string.</w:t>
+        <w:t>SubStr</w:t>
+      </w:r>
+      <w:proofErr w:type="spellEnd"/>
+      <w:r>
+        <w:rPr>
+          <w:rFonts w:ascii="Arial Unicode MS" w:eastAsia="Arial Unicode MS" w:hAnsi="Arial Unicode MS" w:cs="Arial Unicode MS"/>
+          <w:sz w:val="23"/>
+          <w:szCs w:val="23"/>
+          <w:highlight w:val="white"/>
+        </w:rPr>
+        <w:t xml:space="preserve"> → It is similar to the Slice Method, but it will take the length of the string.</w:t>
       </w:r>
     </w:p>
     <w:tbl>
@@ -5887,15 +7380,27 @@
                 <w:highlight w:val="white"/>
               </w:rPr>
             </w:pPr>
-            <w:r>
-              <w:rPr>
-                <w:rFonts w:ascii="Consolas" w:eastAsia="Consolas" w:hAnsi="Consolas" w:cs="Consolas"/>
-                <w:color w:val="FFFFFF"/>
-                <w:sz w:val="23"/>
-                <w:szCs w:val="23"/>
-                <w:shd w:val="clear" w:color="auto" w:fill="333333"/>
-              </w:rPr>
-              <w:t xml:space="preserve">stringVariableName.substr(start, length) </w:t>
+            <w:proofErr w:type="spellStart"/>
+            <w:r>
+              <w:rPr>
+                <w:rFonts w:ascii="Consolas" w:eastAsia="Consolas" w:hAnsi="Consolas" w:cs="Consolas"/>
+                <w:color w:val="FFFFFF"/>
+                <w:sz w:val="23"/>
+                <w:szCs w:val="23"/>
+                <w:shd w:val="clear" w:color="auto" w:fill="333333"/>
+              </w:rPr>
+              <w:t>stringVariableName.substr</w:t>
+            </w:r>
+            <w:proofErr w:type="spellEnd"/>
+            <w:r>
+              <w:rPr>
+                <w:rFonts w:ascii="Consolas" w:eastAsia="Consolas" w:hAnsi="Consolas" w:cs="Consolas"/>
+                <w:color w:val="FFFFFF"/>
+                <w:sz w:val="23"/>
+                <w:szCs w:val="23"/>
+                <w:shd w:val="clear" w:color="auto" w:fill="333333"/>
+              </w:rPr>
+              <w:t xml:space="preserve">(start, length) </w:t>
             </w:r>
           </w:p>
         </w:tc>
@@ -6004,15 +7509,27 @@
                 <w:highlight w:val="white"/>
               </w:rPr>
             </w:pPr>
-            <w:r>
-              <w:rPr>
-                <w:rFonts w:ascii="Consolas" w:eastAsia="Consolas" w:hAnsi="Consolas" w:cs="Consolas"/>
-                <w:color w:val="FFFFFF"/>
-                <w:sz w:val="23"/>
-                <w:szCs w:val="23"/>
-                <w:shd w:val="clear" w:color="auto" w:fill="333333"/>
-              </w:rPr>
-              <w:t>stringVariableName.replace(</w:t>
+            <w:proofErr w:type="spellStart"/>
+            <w:r>
+              <w:rPr>
+                <w:rFonts w:ascii="Consolas" w:eastAsia="Consolas" w:hAnsi="Consolas" w:cs="Consolas"/>
+                <w:color w:val="FFFFFF"/>
+                <w:sz w:val="23"/>
+                <w:szCs w:val="23"/>
+                <w:shd w:val="clear" w:color="auto" w:fill="333333"/>
+              </w:rPr>
+              <w:t>stringVariableName.replace</w:t>
+            </w:r>
+            <w:proofErr w:type="spellEnd"/>
+            <w:r>
+              <w:rPr>
+                <w:rFonts w:ascii="Consolas" w:eastAsia="Consolas" w:hAnsi="Consolas" w:cs="Consolas"/>
+                <w:color w:val="FFFFFF"/>
+                <w:sz w:val="23"/>
+                <w:szCs w:val="23"/>
+                <w:shd w:val="clear" w:color="auto" w:fill="333333"/>
+              </w:rPr>
+              <w:t>(</w:t>
             </w:r>
             <w:r>
               <w:rPr>
@@ -6042,7 +7559,29 @@
                 <w:szCs w:val="23"/>
                 <w:shd w:val="clear" w:color="auto" w:fill="333333"/>
               </w:rPr>
-              <w:t>"Moch"</w:t>
+              <w:t>"</w:t>
+            </w:r>
+            <w:proofErr w:type="spellStart"/>
+            <w:r>
+              <w:rPr>
+                <w:rFonts w:ascii="Consolas" w:eastAsia="Consolas" w:hAnsi="Consolas" w:cs="Consolas"/>
+                <w:color w:val="A2FCA2"/>
+                <w:sz w:val="23"/>
+                <w:szCs w:val="23"/>
+                <w:shd w:val="clear" w:color="auto" w:fill="333333"/>
+              </w:rPr>
+              <w:t>Moch</w:t>
+            </w:r>
+            <w:proofErr w:type="spellEnd"/>
+            <w:r>
+              <w:rPr>
+                <w:rFonts w:ascii="Consolas" w:eastAsia="Consolas" w:hAnsi="Consolas" w:cs="Consolas"/>
+                <w:color w:val="A2FCA2"/>
+                <w:sz w:val="23"/>
+                <w:szCs w:val="23"/>
+                <w:shd w:val="clear" w:color="auto" w:fill="333333"/>
+              </w:rPr>
+              <w:t>"</w:t>
             </w:r>
             <w:r>
               <w:rPr>
@@ -6099,8 +7638,39 @@
           <w:highlight w:val="white"/>
           <w:u w:val="single"/>
         </w:rPr>
-        <w:t>Convert Text to UpperCase and LowerCase</w:t>
+        <w:t xml:space="preserve">Convert Text to </w:t>
       </w:r>
+      <w:proofErr w:type="spellStart"/>
+      <w:r>
+        <w:rPr>
+          <w:sz w:val="23"/>
+          <w:szCs w:val="23"/>
+          <w:highlight w:val="white"/>
+          <w:u w:val="single"/>
+        </w:rPr>
+        <w:t>UpperCase</w:t>
+      </w:r>
+      <w:proofErr w:type="spellEnd"/>
+      <w:r>
+        <w:rPr>
+          <w:sz w:val="23"/>
+          <w:szCs w:val="23"/>
+          <w:highlight w:val="white"/>
+          <w:u w:val="single"/>
+        </w:rPr>
+        <w:t xml:space="preserve"> and </w:t>
+      </w:r>
+      <w:proofErr w:type="spellStart"/>
+      <w:r>
+        <w:rPr>
+          <w:sz w:val="23"/>
+          <w:szCs w:val="23"/>
+          <w:highlight w:val="white"/>
+          <w:u w:val="single"/>
+        </w:rPr>
+        <w:t>LowerCase</w:t>
+      </w:r>
+      <w:proofErr w:type="spellEnd"/>
     </w:p>
     <w:p>
       <w:pPr>
@@ -6169,6 +7739,7 @@
                 <w:highlight w:val="white"/>
               </w:rPr>
             </w:pPr>
+            <w:proofErr w:type="spellStart"/>
             <w:r>
               <w:rPr>
                 <w:rFonts w:ascii="Consolas" w:eastAsia="Consolas" w:hAnsi="Consolas" w:cs="Consolas"/>
@@ -6178,7 +7749,18 @@
                 <w:shd w:val="clear" w:color="auto" w:fill="333333"/>
               </w:rPr>
               <w:lastRenderedPageBreak/>
-              <w:t xml:space="preserve">stringVariableName.toUpperCase( ); </w:t>
+              <w:t>stringVariableName.toUpperCase</w:t>
+            </w:r>
+            <w:proofErr w:type="spellEnd"/>
+            <w:r>
+              <w:rPr>
+                <w:rFonts w:ascii="Consolas" w:eastAsia="Consolas" w:hAnsi="Consolas" w:cs="Consolas"/>
+                <w:color w:val="FFFFFF"/>
+                <w:sz w:val="23"/>
+                <w:szCs w:val="23"/>
+                <w:shd w:val="clear" w:color="auto" w:fill="333333"/>
+              </w:rPr>
+              <w:t xml:space="preserve">( ); </w:t>
             </w:r>
             <w:r>
               <w:rPr>
@@ -6278,15 +7860,27 @@
                 <w:highlight w:val="white"/>
               </w:rPr>
             </w:pPr>
-            <w:r>
-              <w:rPr>
-                <w:rFonts w:ascii="Consolas" w:eastAsia="Consolas" w:hAnsi="Consolas" w:cs="Consolas"/>
-                <w:color w:val="FFFFFF"/>
-                <w:sz w:val="23"/>
-                <w:szCs w:val="23"/>
-                <w:shd w:val="clear" w:color="auto" w:fill="333333"/>
-              </w:rPr>
-              <w:t xml:space="preserve">stringVariableName.toLowerCase( ); </w:t>
+            <w:proofErr w:type="spellStart"/>
+            <w:r>
+              <w:rPr>
+                <w:rFonts w:ascii="Consolas" w:eastAsia="Consolas" w:hAnsi="Consolas" w:cs="Consolas"/>
+                <w:color w:val="FFFFFF"/>
+                <w:sz w:val="23"/>
+                <w:szCs w:val="23"/>
+                <w:shd w:val="clear" w:color="auto" w:fill="333333"/>
+              </w:rPr>
+              <w:t>stringVariableName.toLowerCase</w:t>
+            </w:r>
+            <w:proofErr w:type="spellEnd"/>
+            <w:r>
+              <w:rPr>
+                <w:rFonts w:ascii="Consolas" w:eastAsia="Consolas" w:hAnsi="Consolas" w:cs="Consolas"/>
+                <w:color w:val="FFFFFF"/>
+                <w:sz w:val="23"/>
+                <w:szCs w:val="23"/>
+                <w:shd w:val="clear" w:color="auto" w:fill="333333"/>
+              </w:rPr>
+              <w:t xml:space="preserve">( ); </w:t>
             </w:r>
             <w:r>
               <w:rPr>
@@ -6366,6 +7960,7 @@
           <w:highlight w:val="white"/>
         </w:rPr>
       </w:pPr>
+      <w:proofErr w:type="spellStart"/>
       <w:r>
         <w:rPr>
           <w:rFonts w:ascii="Arial Unicode MS" w:eastAsia="Arial Unicode MS" w:hAnsi="Arial Unicode MS" w:cs="Arial Unicode MS"/>
@@ -6373,7 +7968,17 @@
           <w:szCs w:val="23"/>
           <w:highlight w:val="white"/>
         </w:rPr>
-        <w:t>Concat Method → It is used to join two or more string together</w:t>
+        <w:t>Concat</w:t>
+      </w:r>
+      <w:proofErr w:type="spellEnd"/>
+      <w:r>
+        <w:rPr>
+          <w:rFonts w:ascii="Arial Unicode MS" w:eastAsia="Arial Unicode MS" w:hAnsi="Arial Unicode MS" w:cs="Arial Unicode MS"/>
+          <w:sz w:val="23"/>
+          <w:szCs w:val="23"/>
+          <w:highlight w:val="white"/>
+        </w:rPr>
+        <w:t xml:space="preserve"> Method → It is used to join two or more string together</w:t>
       </w:r>
     </w:p>
     <w:tbl>
@@ -6414,15 +8019,27 @@
                 <w:highlight w:val="white"/>
               </w:rPr>
             </w:pPr>
-            <w:r>
-              <w:rPr>
-                <w:rFonts w:ascii="Consolas" w:eastAsia="Consolas" w:hAnsi="Consolas" w:cs="Consolas"/>
-                <w:color w:val="FFFFFF"/>
-                <w:sz w:val="23"/>
-                <w:szCs w:val="23"/>
-                <w:shd w:val="clear" w:color="auto" w:fill="333333"/>
-              </w:rPr>
-              <w:t>stringVariableName.concat(stringVariableName2);</w:t>
+            <w:proofErr w:type="spellStart"/>
+            <w:r>
+              <w:rPr>
+                <w:rFonts w:ascii="Consolas" w:eastAsia="Consolas" w:hAnsi="Consolas" w:cs="Consolas"/>
+                <w:color w:val="FFFFFF"/>
+                <w:sz w:val="23"/>
+                <w:szCs w:val="23"/>
+                <w:shd w:val="clear" w:color="auto" w:fill="333333"/>
+              </w:rPr>
+              <w:t>stringVariableName.concat</w:t>
+            </w:r>
+            <w:proofErr w:type="spellEnd"/>
+            <w:r>
+              <w:rPr>
+                <w:rFonts w:ascii="Consolas" w:eastAsia="Consolas" w:hAnsi="Consolas" w:cs="Consolas"/>
+                <w:color w:val="FFFFFF"/>
+                <w:sz w:val="23"/>
+                <w:szCs w:val="23"/>
+                <w:shd w:val="clear" w:color="auto" w:fill="333333"/>
+              </w:rPr>
+              <w:t>(stringVariableName2);</w:t>
             </w:r>
           </w:p>
         </w:tc>
@@ -6512,15 +8129,27 @@
                 <w:highlight w:val="white"/>
               </w:rPr>
             </w:pPr>
-            <w:r>
-              <w:rPr>
-                <w:rFonts w:ascii="Consolas" w:eastAsia="Consolas" w:hAnsi="Consolas" w:cs="Consolas"/>
-                <w:color w:val="FFFFFF"/>
-                <w:sz w:val="23"/>
-                <w:szCs w:val="23"/>
-                <w:shd w:val="clear" w:color="auto" w:fill="333333"/>
-              </w:rPr>
-              <w:t>stringVariableName + stringVariableName2;</w:t>
+            <w:proofErr w:type="spellStart"/>
+            <w:r>
+              <w:rPr>
+                <w:rFonts w:ascii="Consolas" w:eastAsia="Consolas" w:hAnsi="Consolas" w:cs="Consolas"/>
+                <w:color w:val="FFFFFF"/>
+                <w:sz w:val="23"/>
+                <w:szCs w:val="23"/>
+                <w:shd w:val="clear" w:color="auto" w:fill="333333"/>
+              </w:rPr>
+              <w:t>stringVariableName</w:t>
+            </w:r>
+            <w:proofErr w:type="spellEnd"/>
+            <w:r>
+              <w:rPr>
+                <w:rFonts w:ascii="Consolas" w:eastAsia="Consolas" w:hAnsi="Consolas" w:cs="Consolas"/>
+                <w:color w:val="FFFFFF"/>
+                <w:sz w:val="23"/>
+                <w:szCs w:val="23"/>
+                <w:shd w:val="clear" w:color="auto" w:fill="333333"/>
+              </w:rPr>
+              <w:t xml:space="preserve"> + stringVariableName2;</w:t>
             </w:r>
           </w:p>
         </w:tc>
@@ -6732,15 +8361,27 @@
                 <w:highlight w:val="white"/>
               </w:rPr>
             </w:pPr>
-            <w:r>
-              <w:rPr>
-                <w:rFonts w:ascii="Consolas" w:eastAsia="Consolas" w:hAnsi="Consolas" w:cs="Consolas"/>
-                <w:color w:val="FFFFFF"/>
-                <w:sz w:val="23"/>
-                <w:szCs w:val="23"/>
-                <w:shd w:val="clear" w:color="auto" w:fill="333333"/>
-              </w:rPr>
-              <w:t>stringVariableName.trim();</w:t>
+            <w:proofErr w:type="spellStart"/>
+            <w:r>
+              <w:rPr>
+                <w:rFonts w:ascii="Consolas" w:eastAsia="Consolas" w:hAnsi="Consolas" w:cs="Consolas"/>
+                <w:color w:val="FFFFFF"/>
+                <w:sz w:val="23"/>
+                <w:szCs w:val="23"/>
+                <w:shd w:val="clear" w:color="auto" w:fill="333333"/>
+              </w:rPr>
+              <w:t>stringVariableName.trim</w:t>
+            </w:r>
+            <w:proofErr w:type="spellEnd"/>
+            <w:r>
+              <w:rPr>
+                <w:rFonts w:ascii="Consolas" w:eastAsia="Consolas" w:hAnsi="Consolas" w:cs="Consolas"/>
+                <w:color w:val="FFFFFF"/>
+                <w:sz w:val="23"/>
+                <w:szCs w:val="23"/>
+                <w:shd w:val="clear" w:color="auto" w:fill="333333"/>
+              </w:rPr>
+              <w:t>();</w:t>
             </w:r>
           </w:p>
         </w:tc>
@@ -6810,6 +8451,7 @@
           <w:highlight w:val="white"/>
         </w:rPr>
       </w:pPr>
+      <w:proofErr w:type="spellStart"/>
       <w:r>
         <w:rPr>
           <w:rFonts w:ascii="Arial Unicode MS" w:eastAsia="Arial Unicode MS" w:hAnsi="Arial Unicode MS" w:cs="Arial Unicode MS"/>
@@ -6817,16 +8459,37 @@
           <w:szCs w:val="23"/>
           <w:highlight w:val="white"/>
         </w:rPr>
-        <w:t xml:space="preserve">IndexOf Method → The </w:t>
+        <w:t>IndexOf</w:t>
       </w:r>
+      <w:proofErr w:type="spellEnd"/>
       <w:r>
         <w:rPr>
+          <w:rFonts w:ascii="Arial Unicode MS" w:eastAsia="Arial Unicode MS" w:hAnsi="Arial Unicode MS" w:cs="Arial Unicode MS"/>
+          <w:sz w:val="23"/>
+          <w:szCs w:val="23"/>
+          <w:highlight w:val="white"/>
+        </w:rPr>
+        <w:t xml:space="preserve"> Method → The </w:t>
+      </w:r>
+      <w:proofErr w:type="spellStart"/>
+      <w:r>
+        <w:rPr>
           <w:color w:val="333333"/>
           <w:sz w:val="24"/>
           <w:szCs w:val="24"/>
           <w:highlight w:val="white"/>
         </w:rPr>
-        <w:t>indexOf()</w:t>
+        <w:t>indexOf</w:t>
+      </w:r>
+      <w:proofErr w:type="spellEnd"/>
+      <w:r>
+        <w:rPr>
+          <w:color w:val="333333"/>
+          <w:sz w:val="24"/>
+          <w:szCs w:val="24"/>
+          <w:highlight w:val="white"/>
+        </w:rPr>
+        <w:t>()</w:t>
       </w:r>
       <w:r>
         <w:rPr>
@@ -6901,15 +8564,27 @@
                 <w:highlight w:val="white"/>
               </w:rPr>
             </w:pPr>
-            <w:r>
-              <w:rPr>
-                <w:rFonts w:ascii="Consolas" w:eastAsia="Consolas" w:hAnsi="Consolas" w:cs="Consolas"/>
-                <w:color w:val="FFFFFF"/>
-                <w:sz w:val="23"/>
-                <w:szCs w:val="23"/>
-                <w:shd w:val="clear" w:color="auto" w:fill="333333"/>
-              </w:rPr>
-              <w:t>stringVariableName.indexOf(</w:t>
+            <w:proofErr w:type="spellStart"/>
+            <w:r>
+              <w:rPr>
+                <w:rFonts w:ascii="Consolas" w:eastAsia="Consolas" w:hAnsi="Consolas" w:cs="Consolas"/>
+                <w:color w:val="FFFFFF"/>
+                <w:sz w:val="23"/>
+                <w:szCs w:val="23"/>
+                <w:shd w:val="clear" w:color="auto" w:fill="333333"/>
+              </w:rPr>
+              <w:t>stringVariableName.indexOf</w:t>
+            </w:r>
+            <w:proofErr w:type="spellEnd"/>
+            <w:r>
+              <w:rPr>
+                <w:rFonts w:ascii="Consolas" w:eastAsia="Consolas" w:hAnsi="Consolas" w:cs="Consolas"/>
+                <w:color w:val="FFFFFF"/>
+                <w:sz w:val="23"/>
+                <w:szCs w:val="23"/>
+                <w:shd w:val="clear" w:color="auto" w:fill="333333"/>
+              </w:rPr>
+              <w:t>(</w:t>
             </w:r>
             <w:r>
               <w:rPr>
@@ -6989,16 +8664,47 @@
           <w:szCs w:val="23"/>
           <w:highlight w:val="white"/>
         </w:rPr>
-        <w:t xml:space="preserve">Last IndexOf Method → The </w:t>
+        <w:t xml:space="preserve">Last </w:t>
       </w:r>
+      <w:proofErr w:type="spellStart"/>
       <w:r>
         <w:rPr>
+          <w:rFonts w:ascii="Arial Unicode MS" w:eastAsia="Arial Unicode MS" w:hAnsi="Arial Unicode MS" w:cs="Arial Unicode MS"/>
+          <w:sz w:val="23"/>
+          <w:szCs w:val="23"/>
+          <w:highlight w:val="white"/>
+        </w:rPr>
+        <w:t>IndexOf</w:t>
+      </w:r>
+      <w:proofErr w:type="spellEnd"/>
+      <w:r>
+        <w:rPr>
+          <w:rFonts w:ascii="Arial Unicode MS" w:eastAsia="Arial Unicode MS" w:hAnsi="Arial Unicode MS" w:cs="Arial Unicode MS"/>
+          <w:sz w:val="23"/>
+          <w:szCs w:val="23"/>
+          <w:highlight w:val="white"/>
+        </w:rPr>
+        <w:t xml:space="preserve"> Method → The </w:t>
+      </w:r>
+      <w:proofErr w:type="spellStart"/>
+      <w:r>
+        <w:rPr>
           <w:color w:val="333333"/>
           <w:sz w:val="24"/>
           <w:szCs w:val="24"/>
           <w:highlight w:val="white"/>
         </w:rPr>
-        <w:t>lastIndexOf()</w:t>
+        <w:t>lastIndexOf</w:t>
+      </w:r>
+      <w:proofErr w:type="spellEnd"/>
+      <w:r>
+        <w:rPr>
+          <w:color w:val="333333"/>
+          <w:sz w:val="24"/>
+          <w:szCs w:val="24"/>
+          <w:highlight w:val="white"/>
+        </w:rPr>
+        <w:t>()</w:t>
       </w:r>
       <w:r>
         <w:rPr>
@@ -7047,15 +8753,27 @@
                 <w:highlight w:val="white"/>
               </w:rPr>
             </w:pPr>
-            <w:r>
-              <w:rPr>
-                <w:rFonts w:ascii="Consolas" w:eastAsia="Consolas" w:hAnsi="Consolas" w:cs="Consolas"/>
-                <w:color w:val="FFFFFF"/>
-                <w:sz w:val="23"/>
-                <w:szCs w:val="23"/>
-                <w:shd w:val="clear" w:color="auto" w:fill="333333"/>
-              </w:rPr>
-              <w:t>stringVariableName.lastIndexOf(</w:t>
+            <w:proofErr w:type="spellStart"/>
+            <w:r>
+              <w:rPr>
+                <w:rFonts w:ascii="Consolas" w:eastAsia="Consolas" w:hAnsi="Consolas" w:cs="Consolas"/>
+                <w:color w:val="FFFFFF"/>
+                <w:sz w:val="23"/>
+                <w:szCs w:val="23"/>
+                <w:shd w:val="clear" w:color="auto" w:fill="333333"/>
+              </w:rPr>
+              <w:t>stringVariableName.lastIndexOf</w:t>
+            </w:r>
+            <w:proofErr w:type="spellEnd"/>
+            <w:r>
+              <w:rPr>
+                <w:rFonts w:ascii="Consolas" w:eastAsia="Consolas" w:hAnsi="Consolas" w:cs="Consolas"/>
+                <w:color w:val="FFFFFF"/>
+                <w:sz w:val="23"/>
+                <w:szCs w:val="23"/>
+                <w:shd w:val="clear" w:color="auto" w:fill="333333"/>
+              </w:rPr>
+              <w:t>(</w:t>
             </w:r>
             <w:r>
               <w:rPr>
@@ -7193,15 +8911,27 @@
                 <w:highlight w:val="white"/>
               </w:rPr>
             </w:pPr>
-            <w:r>
-              <w:rPr>
-                <w:rFonts w:ascii="Consolas" w:eastAsia="Consolas" w:hAnsi="Consolas" w:cs="Consolas"/>
-                <w:color w:val="FFFFFF"/>
-                <w:sz w:val="23"/>
-                <w:szCs w:val="23"/>
-                <w:shd w:val="clear" w:color="auto" w:fill="333333"/>
-              </w:rPr>
-              <w:t xml:space="preserve">numberVariable.toString() </w:t>
+            <w:proofErr w:type="spellStart"/>
+            <w:r>
+              <w:rPr>
+                <w:rFonts w:ascii="Consolas" w:eastAsia="Consolas" w:hAnsi="Consolas" w:cs="Consolas"/>
+                <w:color w:val="FFFFFF"/>
+                <w:sz w:val="23"/>
+                <w:szCs w:val="23"/>
+                <w:shd w:val="clear" w:color="auto" w:fill="333333"/>
+              </w:rPr>
+              <w:t>numberVariable.toString</w:t>
+            </w:r>
+            <w:proofErr w:type="spellEnd"/>
+            <w:r>
+              <w:rPr>
+                <w:rFonts w:ascii="Consolas" w:eastAsia="Consolas" w:hAnsi="Consolas" w:cs="Consolas"/>
+                <w:color w:val="FFFFFF"/>
+                <w:sz w:val="23"/>
+                <w:szCs w:val="23"/>
+                <w:shd w:val="clear" w:color="auto" w:fill="333333"/>
+              </w:rPr>
+              <w:t xml:space="preserve">() </w:t>
             </w:r>
             <w:r>
               <w:rPr>
@@ -7302,15 +9032,49 @@
                 <w:highlight w:val="white"/>
               </w:rPr>
             </w:pPr>
-            <w:r>
-              <w:rPr>
-                <w:rFonts w:ascii="Consolas" w:eastAsia="Consolas" w:hAnsi="Consolas" w:cs="Consolas"/>
-                <w:color w:val="FFFFFF"/>
-                <w:sz w:val="23"/>
-                <w:szCs w:val="23"/>
-                <w:shd w:val="clear" w:color="auto" w:fill="333333"/>
-              </w:rPr>
-              <w:t xml:space="preserve">numberVariable.toFixed(decimalPosition) </w:t>
+            <w:proofErr w:type="spellStart"/>
+            <w:r>
+              <w:rPr>
+                <w:rFonts w:ascii="Consolas" w:eastAsia="Consolas" w:hAnsi="Consolas" w:cs="Consolas"/>
+                <w:color w:val="FFFFFF"/>
+                <w:sz w:val="23"/>
+                <w:szCs w:val="23"/>
+                <w:shd w:val="clear" w:color="auto" w:fill="333333"/>
+              </w:rPr>
+              <w:t>numberVariable.toFixed</w:t>
+            </w:r>
+            <w:proofErr w:type="spellEnd"/>
+            <w:r>
+              <w:rPr>
+                <w:rFonts w:ascii="Consolas" w:eastAsia="Consolas" w:hAnsi="Consolas" w:cs="Consolas"/>
+                <w:color w:val="FFFFFF"/>
+                <w:sz w:val="23"/>
+                <w:szCs w:val="23"/>
+                <w:shd w:val="clear" w:color="auto" w:fill="333333"/>
+              </w:rPr>
+              <w:t>(</w:t>
+            </w:r>
+            <w:proofErr w:type="spellStart"/>
+            <w:r>
+              <w:rPr>
+                <w:rFonts w:ascii="Consolas" w:eastAsia="Consolas" w:hAnsi="Consolas" w:cs="Consolas"/>
+                <w:color w:val="FFFFFF"/>
+                <w:sz w:val="23"/>
+                <w:szCs w:val="23"/>
+                <w:shd w:val="clear" w:color="auto" w:fill="333333"/>
+              </w:rPr>
+              <w:t>decimalPosition</w:t>
+            </w:r>
+            <w:proofErr w:type="spellEnd"/>
+            <w:r>
+              <w:rPr>
+                <w:rFonts w:ascii="Consolas" w:eastAsia="Consolas" w:hAnsi="Consolas" w:cs="Consolas"/>
+                <w:color w:val="FFFFFF"/>
+                <w:sz w:val="23"/>
+                <w:szCs w:val="23"/>
+                <w:shd w:val="clear" w:color="auto" w:fill="333333"/>
+              </w:rPr>
+              <w:t xml:space="preserve">) </w:t>
             </w:r>
             <w:r>
               <w:rPr>
@@ -7320,7 +9084,29 @@
                 <w:szCs w:val="23"/>
                 <w:shd w:val="clear" w:color="auto" w:fill="333333"/>
               </w:rPr>
-              <w:t>// decimalPosition → number</w:t>
+              <w:t xml:space="preserve">// </w:t>
+            </w:r>
+            <w:proofErr w:type="spellStart"/>
+            <w:r>
+              <w:rPr>
+                <w:rFonts w:ascii="Consolas" w:eastAsia="Consolas" w:hAnsi="Consolas" w:cs="Consolas"/>
+                <w:color w:val="888888"/>
+                <w:sz w:val="23"/>
+                <w:szCs w:val="23"/>
+                <w:shd w:val="clear" w:color="auto" w:fill="333333"/>
+              </w:rPr>
+              <w:t>decimalPosition</w:t>
+            </w:r>
+            <w:proofErr w:type="spellEnd"/>
+            <w:r>
+              <w:rPr>
+                <w:rFonts w:ascii="Consolas" w:eastAsia="Consolas" w:hAnsi="Consolas" w:cs="Consolas"/>
+                <w:color w:val="888888"/>
+                <w:sz w:val="23"/>
+                <w:szCs w:val="23"/>
+                <w:shd w:val="clear" w:color="auto" w:fill="333333"/>
+              </w:rPr>
+              <w:t xml:space="preserve"> → number</w:t>
             </w:r>
           </w:p>
         </w:tc>
@@ -7411,6 +9197,7 @@
                 <w:highlight w:val="white"/>
               </w:rPr>
             </w:pPr>
+            <w:proofErr w:type="spellStart"/>
             <w:r>
               <w:rPr>
                 <w:rFonts w:ascii="Consolas" w:eastAsia="Consolas" w:hAnsi="Consolas" w:cs="Consolas"/>
@@ -7421,15 +9208,38 @@
               </w:rPr>
               <w:t>parseInt</w:t>
             </w:r>
-            <w:r>
-              <w:rPr>
-                <w:rFonts w:ascii="Consolas" w:eastAsia="Consolas" w:hAnsi="Consolas" w:cs="Consolas"/>
-                <w:color w:val="FFFFFF"/>
-                <w:sz w:val="23"/>
-                <w:szCs w:val="23"/>
-                <w:shd w:val="clear" w:color="auto" w:fill="333333"/>
-              </w:rPr>
-              <w:t xml:space="preserve">(StringNumber) </w:t>
+            <w:proofErr w:type="spellEnd"/>
+            <w:r>
+              <w:rPr>
+                <w:rFonts w:ascii="Consolas" w:eastAsia="Consolas" w:hAnsi="Consolas" w:cs="Consolas"/>
+                <w:color w:val="FFFFFF"/>
+                <w:sz w:val="23"/>
+                <w:szCs w:val="23"/>
+                <w:shd w:val="clear" w:color="auto" w:fill="333333"/>
+              </w:rPr>
+              <w:t>(</w:t>
+            </w:r>
+            <w:proofErr w:type="spellStart"/>
+            <w:r>
+              <w:rPr>
+                <w:rFonts w:ascii="Consolas" w:eastAsia="Consolas" w:hAnsi="Consolas" w:cs="Consolas"/>
+                <w:color w:val="FFFFFF"/>
+                <w:sz w:val="23"/>
+                <w:szCs w:val="23"/>
+                <w:shd w:val="clear" w:color="auto" w:fill="333333"/>
+              </w:rPr>
+              <w:t>StringNumber</w:t>
+            </w:r>
+            <w:proofErr w:type="spellEnd"/>
+            <w:r>
+              <w:rPr>
+                <w:rFonts w:ascii="Consolas" w:eastAsia="Consolas" w:hAnsi="Consolas" w:cs="Consolas"/>
+                <w:color w:val="FFFFFF"/>
+                <w:sz w:val="23"/>
+                <w:szCs w:val="23"/>
+                <w:shd w:val="clear" w:color="auto" w:fill="333333"/>
+              </w:rPr>
+              <w:t xml:space="preserve">) </w:t>
             </w:r>
             <w:r>
               <w:rPr>
@@ -7530,6 +9340,7 @@
                 <w:highlight w:val="white"/>
               </w:rPr>
             </w:pPr>
+            <w:proofErr w:type="spellStart"/>
             <w:r>
               <w:rPr>
                 <w:rFonts w:ascii="Consolas" w:eastAsia="Consolas" w:hAnsi="Consolas" w:cs="Consolas"/>
@@ -7540,15 +9351,38 @@
               </w:rPr>
               <w:t>parseFloat</w:t>
             </w:r>
-            <w:r>
-              <w:rPr>
-                <w:rFonts w:ascii="Consolas" w:eastAsia="Consolas" w:hAnsi="Consolas" w:cs="Consolas"/>
-                <w:color w:val="FFFFFF"/>
-                <w:sz w:val="23"/>
-                <w:szCs w:val="23"/>
-                <w:shd w:val="clear" w:color="auto" w:fill="333333"/>
-              </w:rPr>
-              <w:t xml:space="preserve">(StringNumber) </w:t>
+            <w:proofErr w:type="spellEnd"/>
+            <w:r>
+              <w:rPr>
+                <w:rFonts w:ascii="Consolas" w:eastAsia="Consolas" w:hAnsi="Consolas" w:cs="Consolas"/>
+                <w:color w:val="FFFFFF"/>
+                <w:sz w:val="23"/>
+                <w:szCs w:val="23"/>
+                <w:shd w:val="clear" w:color="auto" w:fill="333333"/>
+              </w:rPr>
+              <w:t>(</w:t>
+            </w:r>
+            <w:proofErr w:type="spellStart"/>
+            <w:r>
+              <w:rPr>
+                <w:rFonts w:ascii="Consolas" w:eastAsia="Consolas" w:hAnsi="Consolas" w:cs="Consolas"/>
+                <w:color w:val="FFFFFF"/>
+                <w:sz w:val="23"/>
+                <w:szCs w:val="23"/>
+                <w:shd w:val="clear" w:color="auto" w:fill="333333"/>
+              </w:rPr>
+              <w:t>StringNumber</w:t>
+            </w:r>
+            <w:proofErr w:type="spellEnd"/>
+            <w:r>
+              <w:rPr>
+                <w:rFonts w:ascii="Consolas" w:eastAsia="Consolas" w:hAnsi="Consolas" w:cs="Consolas"/>
+                <w:color w:val="FFFFFF"/>
+                <w:sz w:val="23"/>
+                <w:szCs w:val="23"/>
+                <w:shd w:val="clear" w:color="auto" w:fill="333333"/>
+              </w:rPr>
+              <w:t xml:space="preserve">) </w:t>
             </w:r>
             <w:r>
               <w:rPr>
@@ -7601,6 +9435,7 @@
           <w:highlight w:val="white"/>
         </w:rPr>
       </w:pPr>
+      <w:proofErr w:type="spellStart"/>
       <w:r>
         <w:rPr>
           <w:rFonts w:ascii="Arial Unicode MS" w:eastAsia="Arial Unicode MS" w:hAnsi="Arial Unicode MS" w:cs="Arial Unicode MS"/>
@@ -7608,7 +9443,17 @@
           <w:szCs w:val="23"/>
           <w:highlight w:val="white"/>
         </w:rPr>
-        <w:t>IsNaN Method → Is Not a Number → It will verify whether the given value is a number or not</w:t>
+        <w:t>IsNaN</w:t>
+      </w:r>
+      <w:proofErr w:type="spellEnd"/>
+      <w:r>
+        <w:rPr>
+          <w:rFonts w:ascii="Arial Unicode MS" w:eastAsia="Arial Unicode MS" w:hAnsi="Arial Unicode MS" w:cs="Arial Unicode MS"/>
+          <w:sz w:val="23"/>
+          <w:szCs w:val="23"/>
+          <w:highlight w:val="white"/>
+        </w:rPr>
+        <w:t xml:space="preserve"> Method → Is Not a Number → It will verify whether the given value is a number or not</w:t>
       </w:r>
     </w:p>
     <w:tbl>
@@ -7649,6 +9494,7 @@
                 <w:highlight w:val="white"/>
               </w:rPr>
             </w:pPr>
+            <w:proofErr w:type="spellStart"/>
             <w:r>
               <w:rPr>
                 <w:rFonts w:ascii="Consolas" w:eastAsia="Consolas" w:hAnsi="Consolas" w:cs="Consolas"/>
@@ -7659,6 +9505,7 @@
               </w:rPr>
               <w:t>isNaN</w:t>
             </w:r>
+            <w:proofErr w:type="spellEnd"/>
             <w:r>
               <w:rPr>
                 <w:rFonts w:ascii="Consolas" w:eastAsia="Consolas" w:hAnsi="Consolas" w:cs="Consolas"/>
@@ -7837,7 +9684,29 @@
                 <w:szCs w:val="23"/>
                 <w:shd w:val="clear" w:color="auto" w:fill="333333"/>
               </w:rPr>
-              <w:t xml:space="preserve"> variable_name = {</w:t>
+              <w:t xml:space="preserve"> </w:t>
+            </w:r>
+            <w:proofErr w:type="spellStart"/>
+            <w:r>
+              <w:rPr>
+                <w:rFonts w:ascii="Consolas" w:eastAsia="Consolas" w:hAnsi="Consolas" w:cs="Consolas"/>
+                <w:color w:val="FFFFFF"/>
+                <w:sz w:val="23"/>
+                <w:szCs w:val="23"/>
+                <w:shd w:val="clear" w:color="auto" w:fill="333333"/>
+              </w:rPr>
+              <w:t>variable_name</w:t>
+            </w:r>
+            <w:proofErr w:type="spellEnd"/>
+            <w:r>
+              <w:rPr>
+                <w:rFonts w:ascii="Consolas" w:eastAsia="Consolas" w:hAnsi="Consolas" w:cs="Consolas"/>
+                <w:color w:val="FFFFFF"/>
+                <w:sz w:val="23"/>
+                <w:szCs w:val="23"/>
+                <w:shd w:val="clear" w:color="auto" w:fill="333333"/>
+              </w:rPr>
+              <w:t xml:space="preserve"> = {</w:t>
             </w:r>
             <w:r>
               <w:rPr>
@@ -7960,15 +9829,27 @@
                 <w:highlight w:val="white"/>
               </w:rPr>
             </w:pPr>
-            <w:r>
-              <w:rPr>
-                <w:rFonts w:ascii="Consolas" w:eastAsia="Consolas" w:hAnsi="Consolas" w:cs="Consolas"/>
-                <w:color w:val="FFFFFF"/>
-                <w:sz w:val="23"/>
-                <w:szCs w:val="23"/>
-                <w:shd w:val="clear" w:color="auto" w:fill="333333"/>
-              </w:rPr>
-              <w:t xml:space="preserve">object_variable_name.key </w:t>
+            <w:proofErr w:type="spellStart"/>
+            <w:r>
+              <w:rPr>
+                <w:rFonts w:ascii="Consolas" w:eastAsia="Consolas" w:hAnsi="Consolas" w:cs="Consolas"/>
+                <w:color w:val="FFFFFF"/>
+                <w:sz w:val="23"/>
+                <w:szCs w:val="23"/>
+                <w:shd w:val="clear" w:color="auto" w:fill="333333"/>
+              </w:rPr>
+              <w:t>object_variable_name.key</w:t>
+            </w:r>
+            <w:proofErr w:type="spellEnd"/>
+            <w:r>
+              <w:rPr>
+                <w:rFonts w:ascii="Consolas" w:eastAsia="Consolas" w:hAnsi="Consolas" w:cs="Consolas"/>
+                <w:color w:val="FFFFFF"/>
+                <w:sz w:val="23"/>
+                <w:szCs w:val="23"/>
+                <w:shd w:val="clear" w:color="auto" w:fill="333333"/>
+              </w:rPr>
+              <w:t xml:space="preserve"> </w:t>
             </w:r>
             <w:r>
               <w:rPr>
@@ -7989,7 +9870,28 @@
                 <w:shd w:val="clear" w:color="auto" w:fill="333333"/>
               </w:rPr>
               <w:br/>
-              <w:t>object_variable_name[</w:t>
+            </w:r>
+            <w:proofErr w:type="spellStart"/>
+            <w:r>
+              <w:rPr>
+                <w:rFonts w:ascii="Consolas" w:eastAsia="Consolas" w:hAnsi="Consolas" w:cs="Consolas"/>
+                <w:color w:val="FFFFFF"/>
+                <w:sz w:val="23"/>
+                <w:szCs w:val="23"/>
+                <w:shd w:val="clear" w:color="auto" w:fill="333333"/>
+              </w:rPr>
+              <w:t>object_variable_name</w:t>
+            </w:r>
+            <w:proofErr w:type="spellEnd"/>
+            <w:r>
+              <w:rPr>
+                <w:rFonts w:ascii="Consolas" w:eastAsia="Consolas" w:hAnsi="Consolas" w:cs="Consolas"/>
+                <w:color w:val="FFFFFF"/>
+                <w:sz w:val="23"/>
+                <w:szCs w:val="23"/>
+                <w:shd w:val="clear" w:color="auto" w:fill="333333"/>
+              </w:rPr>
+              <w:t>[</w:t>
             </w:r>
             <w:r>
               <w:rPr>
@@ -8061,7 +9963,25 @@
           <w:szCs w:val="23"/>
           <w:highlight w:val="white"/>
         </w:rPr>
-        <w:t>To Add new values in a Object</w:t>
+        <w:t xml:space="preserve">To Add new values in </w:t>
+      </w:r>
+      <w:proofErr w:type="spellStart"/>
+      <w:r>
+        <w:rPr>
+          <w:sz w:val="23"/>
+          <w:szCs w:val="23"/>
+          <w:highlight w:val="white"/>
+        </w:rPr>
+        <w:t>a</w:t>
+      </w:r>
+      <w:proofErr w:type="spellEnd"/>
+      <w:r>
+        <w:rPr>
+          <w:sz w:val="23"/>
+          <w:szCs w:val="23"/>
+          <w:highlight w:val="white"/>
+        </w:rPr>
+        <w:t xml:space="preserve"> Object</w:t>
       </w:r>
     </w:p>
     <w:tbl>
@@ -8102,15 +10022,27 @@
                 <w:highlight w:val="white"/>
               </w:rPr>
             </w:pPr>
-            <w:r>
-              <w:rPr>
-                <w:rFonts w:ascii="Consolas" w:eastAsia="Consolas" w:hAnsi="Consolas" w:cs="Consolas"/>
-                <w:color w:val="FFFFFF"/>
-                <w:sz w:val="23"/>
-                <w:szCs w:val="23"/>
-                <w:shd w:val="clear" w:color="auto" w:fill="333333"/>
-              </w:rPr>
-              <w:t xml:space="preserve">object_variable_name.key = value </w:t>
+            <w:proofErr w:type="spellStart"/>
+            <w:r>
+              <w:rPr>
+                <w:rFonts w:ascii="Consolas" w:eastAsia="Consolas" w:hAnsi="Consolas" w:cs="Consolas"/>
+                <w:color w:val="FFFFFF"/>
+                <w:sz w:val="23"/>
+                <w:szCs w:val="23"/>
+                <w:shd w:val="clear" w:color="auto" w:fill="333333"/>
+              </w:rPr>
+              <w:t>object_variable_name.key</w:t>
+            </w:r>
+            <w:proofErr w:type="spellEnd"/>
+            <w:r>
+              <w:rPr>
+                <w:rFonts w:ascii="Consolas" w:eastAsia="Consolas" w:hAnsi="Consolas" w:cs="Consolas"/>
+                <w:color w:val="FFFFFF"/>
+                <w:sz w:val="23"/>
+                <w:szCs w:val="23"/>
+                <w:shd w:val="clear" w:color="auto" w:fill="333333"/>
+              </w:rPr>
+              <w:t xml:space="preserve"> = value </w:t>
             </w:r>
             <w:r>
               <w:rPr>
@@ -8131,7 +10063,28 @@
                 <w:shd w:val="clear" w:color="auto" w:fill="333333"/>
               </w:rPr>
               <w:br/>
-              <w:t>object_variable_name[</w:t>
+            </w:r>
+            <w:proofErr w:type="spellStart"/>
+            <w:r>
+              <w:rPr>
+                <w:rFonts w:ascii="Consolas" w:eastAsia="Consolas" w:hAnsi="Consolas" w:cs="Consolas"/>
+                <w:color w:val="FFFFFF"/>
+                <w:sz w:val="23"/>
+                <w:szCs w:val="23"/>
+                <w:shd w:val="clear" w:color="auto" w:fill="333333"/>
+              </w:rPr>
+              <w:t>object_variable_name</w:t>
+            </w:r>
+            <w:proofErr w:type="spellEnd"/>
+            <w:r>
+              <w:rPr>
+                <w:rFonts w:ascii="Consolas" w:eastAsia="Consolas" w:hAnsi="Consolas" w:cs="Consolas"/>
+                <w:color w:val="FFFFFF"/>
+                <w:sz w:val="23"/>
+                <w:szCs w:val="23"/>
+                <w:shd w:val="clear" w:color="auto" w:fill="333333"/>
+              </w:rPr>
+              <w:t>[</w:t>
             </w:r>
             <w:r>
               <w:rPr>
@@ -8270,7 +10223,29 @@
                 <w:szCs w:val="23"/>
                 <w:shd w:val="clear" w:color="auto" w:fill="333333"/>
               </w:rPr>
-              <w:t xml:space="preserve"> object_variable_name.key; </w:t>
+              <w:t xml:space="preserve"> </w:t>
+            </w:r>
+            <w:proofErr w:type="spellStart"/>
+            <w:r>
+              <w:rPr>
+                <w:rFonts w:ascii="Consolas" w:eastAsia="Consolas" w:hAnsi="Consolas" w:cs="Consolas"/>
+                <w:color w:val="FFFFFF"/>
+                <w:sz w:val="23"/>
+                <w:szCs w:val="23"/>
+                <w:shd w:val="clear" w:color="auto" w:fill="333333"/>
+              </w:rPr>
+              <w:t>object_variable_name.key</w:t>
+            </w:r>
+            <w:proofErr w:type="spellEnd"/>
+            <w:r>
+              <w:rPr>
+                <w:rFonts w:ascii="Consolas" w:eastAsia="Consolas" w:hAnsi="Consolas" w:cs="Consolas"/>
+                <w:color w:val="FFFFFF"/>
+                <w:sz w:val="23"/>
+                <w:szCs w:val="23"/>
+                <w:shd w:val="clear" w:color="auto" w:fill="333333"/>
+              </w:rPr>
+              <w:t xml:space="preserve">; </w:t>
             </w:r>
             <w:r>
               <w:rPr>
@@ -8310,7 +10285,29 @@
                 <w:szCs w:val="23"/>
                 <w:shd w:val="clear" w:color="auto" w:fill="333333"/>
               </w:rPr>
-              <w:t xml:space="preserve"> object_variable_name[</w:t>
+              <w:t xml:space="preserve"> </w:t>
+            </w:r>
+            <w:proofErr w:type="spellStart"/>
+            <w:r>
+              <w:rPr>
+                <w:rFonts w:ascii="Consolas" w:eastAsia="Consolas" w:hAnsi="Consolas" w:cs="Consolas"/>
+                <w:color w:val="FFFFFF"/>
+                <w:sz w:val="23"/>
+                <w:szCs w:val="23"/>
+                <w:shd w:val="clear" w:color="auto" w:fill="333333"/>
+              </w:rPr>
+              <w:t>object_variable_name</w:t>
+            </w:r>
+            <w:proofErr w:type="spellEnd"/>
+            <w:r>
+              <w:rPr>
+                <w:rFonts w:ascii="Consolas" w:eastAsia="Consolas" w:hAnsi="Consolas" w:cs="Consolas"/>
+                <w:color w:val="FFFFFF"/>
+                <w:sz w:val="23"/>
+                <w:szCs w:val="23"/>
+                <w:shd w:val="clear" w:color="auto" w:fill="333333"/>
+              </w:rPr>
+              <w:t>[</w:t>
             </w:r>
             <w:r>
               <w:rPr>
@@ -8428,6 +10425,7 @@
         </w:rPr>
         <w:t xml:space="preserve">The </w:t>
       </w:r>
+      <w:proofErr w:type="spellStart"/>
       <w:r>
         <w:rPr>
           <w:rFonts w:ascii="Consolas" w:eastAsia="Consolas" w:hAnsi="Consolas" w:cs="Consolas"/>
@@ -8437,7 +10435,19 @@
           <w:szCs w:val="24"/>
           <w:shd w:val="clear" w:color="auto" w:fill="F4F4F4"/>
         </w:rPr>
-        <w:t>hasOwnProperty()</w:t>
+        <w:t>hasOwnProperty</w:t>
+      </w:r>
+      <w:proofErr w:type="spellEnd"/>
+      <w:r>
+        <w:rPr>
+          <w:rFonts w:ascii="Consolas" w:eastAsia="Consolas" w:hAnsi="Consolas" w:cs="Consolas"/>
+          <w:b/>
+          <w:color w:val="1B1B1B"/>
+          <w:sz w:val="24"/>
+          <w:szCs w:val="24"/>
+          <w:shd w:val="clear" w:color="auto" w:fill="F4F4F4"/>
+        </w:rPr>
+        <w:t>()</w:t>
       </w:r>
       <w:r>
         <w:rPr>
@@ -8446,7 +10456,27 @@
           <w:szCs w:val="24"/>
           <w:highlight w:val="white"/>
         </w:rPr>
-        <w:t xml:space="preserve"> method returns a boolean indicating whether the object has the specified property as its own property</w:t>
+        <w:t xml:space="preserve"> method returns a </w:t>
+      </w:r>
+      <w:proofErr w:type="spellStart"/>
+      <w:r>
+        <w:rPr>
+          <w:color w:val="1B1B1B"/>
+          <w:sz w:val="24"/>
+          <w:szCs w:val="24"/>
+          <w:highlight w:val="white"/>
+        </w:rPr>
+        <w:t>boolean</w:t>
+      </w:r>
+      <w:proofErr w:type="spellEnd"/>
+      <w:r>
+        <w:rPr>
+          <w:color w:val="1B1B1B"/>
+          <w:sz w:val="24"/>
+          <w:szCs w:val="24"/>
+          <w:highlight w:val="white"/>
+        </w:rPr>
+        <w:t xml:space="preserve"> indicating whether the object has the specified property as its own property</w:t>
       </w:r>
     </w:p>
     <w:tbl>
@@ -8488,15 +10518,27 @@
                 <w:highlight w:val="white"/>
               </w:rPr>
             </w:pPr>
-            <w:r>
-              <w:rPr>
-                <w:rFonts w:ascii="Consolas" w:eastAsia="Consolas" w:hAnsi="Consolas" w:cs="Consolas"/>
-                <w:color w:val="FFFFFF"/>
-                <w:sz w:val="24"/>
-                <w:szCs w:val="24"/>
-                <w:shd w:val="clear" w:color="auto" w:fill="333333"/>
-              </w:rPr>
-              <w:t>object_variable_name.hasOwnProperty(</w:t>
+            <w:proofErr w:type="spellStart"/>
+            <w:r>
+              <w:rPr>
+                <w:rFonts w:ascii="Consolas" w:eastAsia="Consolas" w:hAnsi="Consolas" w:cs="Consolas"/>
+                <w:color w:val="FFFFFF"/>
+                <w:sz w:val="24"/>
+                <w:szCs w:val="24"/>
+                <w:shd w:val="clear" w:color="auto" w:fill="333333"/>
+              </w:rPr>
+              <w:t>object_variable_name.hasOwnProperty</w:t>
+            </w:r>
+            <w:proofErr w:type="spellEnd"/>
+            <w:r>
+              <w:rPr>
+                <w:rFonts w:ascii="Consolas" w:eastAsia="Consolas" w:hAnsi="Consolas" w:cs="Consolas"/>
+                <w:color w:val="FFFFFF"/>
+                <w:sz w:val="24"/>
+                <w:szCs w:val="24"/>
+                <w:shd w:val="clear" w:color="auto" w:fill="333333"/>
+              </w:rPr>
+              <w:t>(</w:t>
             </w:r>
             <w:r>
               <w:rPr>
@@ -8668,8 +10710,31 @@
                 <w:szCs w:val="24"/>
                 <w:shd w:val="clear" w:color="auto" w:fill="333333"/>
               </w:rPr>
-              <w:t xml:space="preserve"> variable_name = </w:t>
-            </w:r>
+              <w:t xml:space="preserve"> </w:t>
+            </w:r>
+            <w:proofErr w:type="spellStart"/>
+            <w:r>
+              <w:rPr>
+                <w:rFonts w:ascii="Consolas" w:eastAsia="Consolas" w:hAnsi="Consolas" w:cs="Consolas"/>
+                <w:color w:val="FFFFFF"/>
+                <w:sz w:val="24"/>
+                <w:szCs w:val="24"/>
+                <w:shd w:val="clear" w:color="auto" w:fill="333333"/>
+              </w:rPr>
+              <w:t>variable_name</w:t>
+            </w:r>
+            <w:proofErr w:type="spellEnd"/>
+            <w:r>
+              <w:rPr>
+                <w:rFonts w:ascii="Consolas" w:eastAsia="Consolas" w:hAnsi="Consolas" w:cs="Consolas"/>
+                <w:color w:val="FFFFFF"/>
+                <w:sz w:val="24"/>
+                <w:szCs w:val="24"/>
+                <w:shd w:val="clear" w:color="auto" w:fill="333333"/>
+              </w:rPr>
+              <w:t xml:space="preserve"> = </w:t>
+            </w:r>
+            <w:proofErr w:type="spellStart"/>
             <w:r>
               <w:rPr>
                 <w:rFonts w:ascii="Consolas" w:eastAsia="Consolas" w:hAnsi="Consolas" w:cs="Consolas"/>
@@ -8688,7 +10753,40 @@
                 <w:szCs w:val="24"/>
                 <w:shd w:val="clear" w:color="auto" w:fill="333333"/>
               </w:rPr>
-              <w:t>.assign({ }, source_object);</w:t>
+              <w:t>.assign</w:t>
+            </w:r>
+            <w:proofErr w:type="spellEnd"/>
+            <w:r>
+              <w:rPr>
+                <w:rFonts w:ascii="Consolas" w:eastAsia="Consolas" w:hAnsi="Consolas" w:cs="Consolas"/>
+                <w:color w:val="FFFFFF"/>
+                <w:sz w:val="24"/>
+                <w:szCs w:val="24"/>
+                <w:shd w:val="clear" w:color="auto" w:fill="333333"/>
+              </w:rPr>
+              <w:t xml:space="preserve">({ }, </w:t>
+            </w:r>
+            <w:proofErr w:type="spellStart"/>
+            <w:r>
+              <w:rPr>
+                <w:rFonts w:ascii="Consolas" w:eastAsia="Consolas" w:hAnsi="Consolas" w:cs="Consolas"/>
+                <w:color w:val="FFFFFF"/>
+                <w:sz w:val="24"/>
+                <w:szCs w:val="24"/>
+                <w:shd w:val="clear" w:color="auto" w:fill="333333"/>
+              </w:rPr>
+              <w:t>source_object</w:t>
+            </w:r>
+            <w:proofErr w:type="spellEnd"/>
+            <w:r>
+              <w:rPr>
+                <w:rFonts w:ascii="Consolas" w:eastAsia="Consolas" w:hAnsi="Consolas" w:cs="Consolas"/>
+                <w:color w:val="FFFFFF"/>
+                <w:sz w:val="24"/>
+                <w:szCs w:val="24"/>
+                <w:shd w:val="clear" w:color="auto" w:fill="333333"/>
+              </w:rPr>
+              <w:t>);</w:t>
             </w:r>
             <w:r>
               <w:rPr>
@@ -8718,7 +10816,51 @@
                 <w:szCs w:val="24"/>
                 <w:shd w:val="clear" w:color="auto" w:fill="333333"/>
               </w:rPr>
-              <w:t xml:space="preserve"> variable_name = {...source_object}; </w:t>
+              <w:t xml:space="preserve"> </w:t>
+            </w:r>
+            <w:proofErr w:type="spellStart"/>
+            <w:r>
+              <w:rPr>
+                <w:rFonts w:ascii="Consolas" w:eastAsia="Consolas" w:hAnsi="Consolas" w:cs="Consolas"/>
+                <w:color w:val="FFFFFF"/>
+                <w:sz w:val="24"/>
+                <w:szCs w:val="24"/>
+                <w:shd w:val="clear" w:color="auto" w:fill="333333"/>
+              </w:rPr>
+              <w:t>variable_name</w:t>
+            </w:r>
+            <w:proofErr w:type="spellEnd"/>
+            <w:r>
+              <w:rPr>
+                <w:rFonts w:ascii="Consolas" w:eastAsia="Consolas" w:hAnsi="Consolas" w:cs="Consolas"/>
+                <w:color w:val="FFFFFF"/>
+                <w:sz w:val="24"/>
+                <w:szCs w:val="24"/>
+                <w:shd w:val="clear" w:color="auto" w:fill="333333"/>
+              </w:rPr>
+              <w:t xml:space="preserve"> = {...</w:t>
+            </w:r>
+            <w:proofErr w:type="spellStart"/>
+            <w:r>
+              <w:rPr>
+                <w:rFonts w:ascii="Consolas" w:eastAsia="Consolas" w:hAnsi="Consolas" w:cs="Consolas"/>
+                <w:color w:val="FFFFFF"/>
+                <w:sz w:val="24"/>
+                <w:szCs w:val="24"/>
+                <w:shd w:val="clear" w:color="auto" w:fill="333333"/>
+              </w:rPr>
+              <w:t>source_object</w:t>
+            </w:r>
+            <w:proofErr w:type="spellEnd"/>
+            <w:r>
+              <w:rPr>
+                <w:rFonts w:ascii="Consolas" w:eastAsia="Consolas" w:hAnsi="Consolas" w:cs="Consolas"/>
+                <w:color w:val="FFFFFF"/>
+                <w:sz w:val="24"/>
+                <w:szCs w:val="24"/>
+                <w:shd w:val="clear" w:color="auto" w:fill="333333"/>
+              </w:rPr>
+              <w:t xml:space="preserve">}; </w:t>
             </w:r>
             <w:r>
               <w:rPr>
@@ -8823,6 +10965,7 @@
                 <w:highlight w:val="white"/>
               </w:rPr>
             </w:pPr>
+            <w:proofErr w:type="spellStart"/>
             <w:r>
               <w:rPr>
                 <w:rFonts w:ascii="Consolas" w:eastAsia="Consolas" w:hAnsi="Consolas" w:cs="Consolas"/>
@@ -8841,7 +10984,40 @@
                 <w:szCs w:val="24"/>
                 <w:shd w:val="clear" w:color="auto" w:fill="333333"/>
               </w:rPr>
-              <w:t>.freeze(object_variable_name)</w:t>
+              <w:t>.freeze</w:t>
+            </w:r>
+            <w:proofErr w:type="spellEnd"/>
+            <w:r>
+              <w:rPr>
+                <w:rFonts w:ascii="Consolas" w:eastAsia="Consolas" w:hAnsi="Consolas" w:cs="Consolas"/>
+                <w:color w:val="FFFFFF"/>
+                <w:sz w:val="24"/>
+                <w:szCs w:val="24"/>
+                <w:shd w:val="clear" w:color="auto" w:fill="333333"/>
+              </w:rPr>
+              <w:t>(</w:t>
+            </w:r>
+            <w:proofErr w:type="spellStart"/>
+            <w:r>
+              <w:rPr>
+                <w:rFonts w:ascii="Consolas" w:eastAsia="Consolas" w:hAnsi="Consolas" w:cs="Consolas"/>
+                <w:color w:val="FFFFFF"/>
+                <w:sz w:val="24"/>
+                <w:szCs w:val="24"/>
+                <w:shd w:val="clear" w:color="auto" w:fill="333333"/>
+              </w:rPr>
+              <w:t>object_variable_name</w:t>
+            </w:r>
+            <w:proofErr w:type="spellEnd"/>
+            <w:r>
+              <w:rPr>
+                <w:rFonts w:ascii="Consolas" w:eastAsia="Consolas" w:hAnsi="Consolas" w:cs="Consolas"/>
+                <w:color w:val="FFFFFF"/>
+                <w:sz w:val="24"/>
+                <w:szCs w:val="24"/>
+                <w:shd w:val="clear" w:color="auto" w:fill="333333"/>
+              </w:rPr>
+              <w:t>)</w:t>
             </w:r>
           </w:p>
         </w:tc>
@@ -8935,6 +11111,7 @@
                 <w:highlight w:val="white"/>
               </w:rPr>
             </w:pPr>
+            <w:proofErr w:type="spellStart"/>
             <w:r>
               <w:rPr>
                 <w:rFonts w:ascii="Consolas" w:eastAsia="Consolas" w:hAnsi="Consolas" w:cs="Consolas"/>
@@ -8953,7 +11130,40 @@
                 <w:szCs w:val="24"/>
                 <w:shd w:val="clear" w:color="auto" w:fill="333333"/>
               </w:rPr>
-              <w:t xml:space="preserve">.isFrozen(object_variable_name) </w:t>
+              <w:t>.isFrozen</w:t>
+            </w:r>
+            <w:proofErr w:type="spellEnd"/>
+            <w:r>
+              <w:rPr>
+                <w:rFonts w:ascii="Consolas" w:eastAsia="Consolas" w:hAnsi="Consolas" w:cs="Consolas"/>
+                <w:color w:val="FFFFFF"/>
+                <w:sz w:val="24"/>
+                <w:szCs w:val="24"/>
+                <w:shd w:val="clear" w:color="auto" w:fill="333333"/>
+              </w:rPr>
+              <w:t>(</w:t>
+            </w:r>
+            <w:proofErr w:type="spellStart"/>
+            <w:r>
+              <w:rPr>
+                <w:rFonts w:ascii="Consolas" w:eastAsia="Consolas" w:hAnsi="Consolas" w:cs="Consolas"/>
+                <w:color w:val="FFFFFF"/>
+                <w:sz w:val="24"/>
+                <w:szCs w:val="24"/>
+                <w:shd w:val="clear" w:color="auto" w:fill="333333"/>
+              </w:rPr>
+              <w:t>object_variable_name</w:t>
+            </w:r>
+            <w:proofErr w:type="spellEnd"/>
+            <w:r>
+              <w:rPr>
+                <w:rFonts w:ascii="Consolas" w:eastAsia="Consolas" w:hAnsi="Consolas" w:cs="Consolas"/>
+                <w:color w:val="FFFFFF"/>
+                <w:sz w:val="24"/>
+                <w:szCs w:val="24"/>
+                <w:shd w:val="clear" w:color="auto" w:fill="333333"/>
+              </w:rPr>
+              <w:t xml:space="preserve">) </w:t>
             </w:r>
             <w:r>
               <w:rPr>
@@ -8963,8 +11173,20 @@
                 <w:szCs w:val="24"/>
                 <w:shd w:val="clear" w:color="auto" w:fill="333333"/>
               </w:rPr>
-              <w:t>// It will return a boolean</w:t>
-            </w:r>
+              <w:t xml:space="preserve">// It will return a </w:t>
+            </w:r>
+            <w:proofErr w:type="spellStart"/>
+            <w:r>
+              <w:rPr>
+                <w:rFonts w:ascii="Consolas" w:eastAsia="Consolas" w:hAnsi="Consolas" w:cs="Consolas"/>
+                <w:color w:val="888888"/>
+                <w:sz w:val="24"/>
+                <w:szCs w:val="24"/>
+                <w:shd w:val="clear" w:color="auto" w:fill="333333"/>
+              </w:rPr>
+              <w:t>boolean</w:t>
+            </w:r>
+            <w:proofErr w:type="spellEnd"/>
           </w:p>
         </w:tc>
       </w:tr>
@@ -9058,6 +11280,7 @@
                 <w:highlight w:val="white"/>
               </w:rPr>
             </w:pPr>
+            <w:proofErr w:type="spellStart"/>
             <w:r>
               <w:rPr>
                 <w:rFonts w:ascii="Consolas" w:eastAsia="Consolas" w:hAnsi="Consolas" w:cs="Consolas"/>
@@ -9076,7 +11299,40 @@
                 <w:szCs w:val="24"/>
                 <w:shd w:val="clear" w:color="auto" w:fill="333333"/>
               </w:rPr>
-              <w:t>.seal(object_variable_name)</w:t>
+              <w:t>.seal</w:t>
+            </w:r>
+            <w:proofErr w:type="spellEnd"/>
+            <w:r>
+              <w:rPr>
+                <w:rFonts w:ascii="Consolas" w:eastAsia="Consolas" w:hAnsi="Consolas" w:cs="Consolas"/>
+                <w:color w:val="FFFFFF"/>
+                <w:sz w:val="24"/>
+                <w:szCs w:val="24"/>
+                <w:shd w:val="clear" w:color="auto" w:fill="333333"/>
+              </w:rPr>
+              <w:t>(</w:t>
+            </w:r>
+            <w:proofErr w:type="spellStart"/>
+            <w:r>
+              <w:rPr>
+                <w:rFonts w:ascii="Consolas" w:eastAsia="Consolas" w:hAnsi="Consolas" w:cs="Consolas"/>
+                <w:color w:val="FFFFFF"/>
+                <w:sz w:val="24"/>
+                <w:szCs w:val="24"/>
+                <w:shd w:val="clear" w:color="auto" w:fill="333333"/>
+              </w:rPr>
+              <w:t>object_variable_name</w:t>
+            </w:r>
+            <w:proofErr w:type="spellEnd"/>
+            <w:r>
+              <w:rPr>
+                <w:rFonts w:ascii="Consolas" w:eastAsia="Consolas" w:hAnsi="Consolas" w:cs="Consolas"/>
+                <w:color w:val="FFFFFF"/>
+                <w:sz w:val="24"/>
+                <w:szCs w:val="24"/>
+                <w:shd w:val="clear" w:color="auto" w:fill="333333"/>
+              </w:rPr>
+              <w:t>)</w:t>
             </w:r>
           </w:p>
         </w:tc>
@@ -9170,6 +11426,7 @@
                 <w:highlight w:val="white"/>
               </w:rPr>
             </w:pPr>
+            <w:proofErr w:type="spellStart"/>
             <w:r>
               <w:rPr>
                 <w:rFonts w:ascii="Consolas" w:eastAsia="Consolas" w:hAnsi="Consolas" w:cs="Consolas"/>
@@ -9188,7 +11445,40 @@
                 <w:szCs w:val="24"/>
                 <w:shd w:val="clear" w:color="auto" w:fill="333333"/>
               </w:rPr>
-              <w:t xml:space="preserve">.isSealed(object_variable_name) </w:t>
+              <w:t>.isSealed</w:t>
+            </w:r>
+            <w:proofErr w:type="spellEnd"/>
+            <w:r>
+              <w:rPr>
+                <w:rFonts w:ascii="Consolas" w:eastAsia="Consolas" w:hAnsi="Consolas" w:cs="Consolas"/>
+                <w:color w:val="FFFFFF"/>
+                <w:sz w:val="24"/>
+                <w:szCs w:val="24"/>
+                <w:shd w:val="clear" w:color="auto" w:fill="333333"/>
+              </w:rPr>
+              <w:t>(</w:t>
+            </w:r>
+            <w:proofErr w:type="spellStart"/>
+            <w:r>
+              <w:rPr>
+                <w:rFonts w:ascii="Consolas" w:eastAsia="Consolas" w:hAnsi="Consolas" w:cs="Consolas"/>
+                <w:color w:val="FFFFFF"/>
+                <w:sz w:val="24"/>
+                <w:szCs w:val="24"/>
+                <w:shd w:val="clear" w:color="auto" w:fill="333333"/>
+              </w:rPr>
+              <w:t>object_variable_name</w:t>
+            </w:r>
+            <w:proofErr w:type="spellEnd"/>
+            <w:r>
+              <w:rPr>
+                <w:rFonts w:ascii="Consolas" w:eastAsia="Consolas" w:hAnsi="Consolas" w:cs="Consolas"/>
+                <w:color w:val="FFFFFF"/>
+                <w:sz w:val="24"/>
+                <w:szCs w:val="24"/>
+                <w:shd w:val="clear" w:color="auto" w:fill="333333"/>
+              </w:rPr>
+              <w:t xml:space="preserve">) </w:t>
             </w:r>
             <w:r>
               <w:rPr>
@@ -9198,8 +11488,20 @@
                 <w:szCs w:val="24"/>
                 <w:shd w:val="clear" w:color="auto" w:fill="333333"/>
               </w:rPr>
-              <w:t>// It will return a boolean</w:t>
-            </w:r>
+              <w:t xml:space="preserve">// It will return a </w:t>
+            </w:r>
+            <w:proofErr w:type="spellStart"/>
+            <w:r>
+              <w:rPr>
+                <w:rFonts w:ascii="Consolas" w:eastAsia="Consolas" w:hAnsi="Consolas" w:cs="Consolas"/>
+                <w:color w:val="888888"/>
+                <w:sz w:val="24"/>
+                <w:szCs w:val="24"/>
+                <w:shd w:val="clear" w:color="auto" w:fill="333333"/>
+              </w:rPr>
+              <w:t>boolean</w:t>
+            </w:r>
+            <w:proofErr w:type="spellEnd"/>
           </w:p>
         </w:tc>
       </w:tr>
@@ -9383,7 +11685,29 @@
                 <w:szCs w:val="24"/>
                 <w:shd w:val="clear" w:color="auto" w:fill="333333"/>
               </w:rPr>
-              <w:t>(argument1, argument2, … , argumentN){</w:t>
+              <w:t xml:space="preserve">(argument1, argument2, … , </w:t>
+            </w:r>
+            <w:proofErr w:type="spellStart"/>
+            <w:r>
+              <w:rPr>
+                <w:rFonts w:ascii="Consolas" w:eastAsia="Consolas" w:hAnsi="Consolas" w:cs="Consolas"/>
+                <w:color w:val="FFFFFF"/>
+                <w:sz w:val="24"/>
+                <w:szCs w:val="24"/>
+                <w:shd w:val="clear" w:color="auto" w:fill="333333"/>
+              </w:rPr>
+              <w:t>argumentN</w:t>
+            </w:r>
+            <w:proofErr w:type="spellEnd"/>
+            <w:r>
+              <w:rPr>
+                <w:rFonts w:ascii="Consolas" w:eastAsia="Consolas" w:hAnsi="Consolas" w:cs="Consolas"/>
+                <w:color w:val="FFFFFF"/>
+                <w:sz w:val="24"/>
+                <w:szCs w:val="24"/>
+                <w:shd w:val="clear" w:color="auto" w:fill="333333"/>
+              </w:rPr>
+              <w:t>){</w:t>
             </w:r>
             <w:r>
               <w:rPr>
@@ -9619,6 +11943,7 @@
               </w:rPr>
               <w:t xml:space="preserve">: </w:t>
             </w:r>
+            <w:proofErr w:type="spellStart"/>
             <w:r>
               <w:rPr>
                 <w:rFonts w:ascii="Consolas" w:eastAsia="Consolas" w:hAnsi="Consolas" w:cs="Consolas"/>
@@ -9639,15 +11964,38 @@
               </w:rPr>
               <w:t>_name</w:t>
             </w:r>
-            <w:r>
-              <w:rPr>
-                <w:rFonts w:ascii="Consolas" w:eastAsia="Consolas" w:hAnsi="Consolas" w:cs="Consolas"/>
-                <w:color w:val="FFFFFF"/>
-                <w:sz w:val="24"/>
-                <w:szCs w:val="24"/>
-                <w:shd w:val="clear" w:color="auto" w:fill="333333"/>
-              </w:rPr>
-              <w:t>(parameter1, parameter2, … , parameterN);</w:t>
+            <w:proofErr w:type="spellEnd"/>
+            <w:r>
+              <w:rPr>
+                <w:rFonts w:ascii="Consolas" w:eastAsia="Consolas" w:hAnsi="Consolas" w:cs="Consolas"/>
+                <w:color w:val="FFFFFF"/>
+                <w:sz w:val="24"/>
+                <w:szCs w:val="24"/>
+                <w:shd w:val="clear" w:color="auto" w:fill="333333"/>
+              </w:rPr>
+              <w:t xml:space="preserve">(parameter1, parameter2, … , </w:t>
+            </w:r>
+            <w:proofErr w:type="spellStart"/>
+            <w:r>
+              <w:rPr>
+                <w:rFonts w:ascii="Consolas" w:eastAsia="Consolas" w:hAnsi="Consolas" w:cs="Consolas"/>
+                <w:color w:val="FFFFFF"/>
+                <w:sz w:val="24"/>
+                <w:szCs w:val="24"/>
+                <w:shd w:val="clear" w:color="auto" w:fill="333333"/>
+              </w:rPr>
+              <w:t>parameterN</w:t>
+            </w:r>
+            <w:proofErr w:type="spellEnd"/>
+            <w:r>
+              <w:rPr>
+                <w:rFonts w:ascii="Consolas" w:eastAsia="Consolas" w:hAnsi="Consolas" w:cs="Consolas"/>
+                <w:color w:val="FFFFFF"/>
+                <w:sz w:val="24"/>
+                <w:szCs w:val="24"/>
+                <w:shd w:val="clear" w:color="auto" w:fill="333333"/>
+              </w:rPr>
+              <w:t>);</w:t>
             </w:r>
           </w:p>
         </w:tc>
@@ -9859,7 +12207,29 @@
                 <w:szCs w:val="24"/>
                 <w:shd w:val="clear" w:color="auto" w:fill="333333"/>
               </w:rPr>
-              <w:t xml:space="preserve"> classname {</w:t>
+              <w:t xml:space="preserve"> </w:t>
+            </w:r>
+            <w:proofErr w:type="spellStart"/>
+            <w:r>
+              <w:rPr>
+                <w:rFonts w:ascii="Consolas" w:eastAsia="Consolas" w:hAnsi="Consolas" w:cs="Consolas"/>
+                <w:color w:val="FFFFFF"/>
+                <w:sz w:val="24"/>
+                <w:szCs w:val="24"/>
+                <w:shd w:val="clear" w:color="auto" w:fill="333333"/>
+              </w:rPr>
+              <w:t>classname</w:t>
+            </w:r>
+            <w:proofErr w:type="spellEnd"/>
+            <w:r>
+              <w:rPr>
+                <w:rFonts w:ascii="Consolas" w:eastAsia="Consolas" w:hAnsi="Consolas" w:cs="Consolas"/>
+                <w:color w:val="FFFFFF"/>
+                <w:sz w:val="24"/>
+                <w:szCs w:val="24"/>
+                <w:shd w:val="clear" w:color="auto" w:fill="333333"/>
+              </w:rPr>
+              <w:t xml:space="preserve"> {</w:t>
             </w:r>
             <w:r>
               <w:rPr>
@@ -10383,6 +12753,7 @@
               </w:rPr>
               <w:t xml:space="preserve"> </w:t>
             </w:r>
+            <w:proofErr w:type="spellStart"/>
             <w:r>
               <w:rPr>
                 <w:rFonts w:ascii="Consolas" w:eastAsia="Consolas" w:hAnsi="Consolas" w:cs="Consolas"/>
@@ -10393,15 +12764,60 @@
               </w:rPr>
               <w:t>fn</w:t>
             </w:r>
-            <w:r>
-              <w:rPr>
-                <w:rFonts w:ascii="Consolas" w:eastAsia="Consolas" w:hAnsi="Consolas" w:cs="Consolas"/>
-                <w:color w:val="FFFFFF"/>
-                <w:sz w:val="24"/>
-                <w:szCs w:val="24"/>
-                <w:shd w:val="clear" w:color="auto" w:fill="333333"/>
-              </w:rPr>
-              <w:t>(a,b,...args) {</w:t>
+            <w:proofErr w:type="spellEnd"/>
+            <w:r>
+              <w:rPr>
+                <w:rFonts w:ascii="Consolas" w:eastAsia="Consolas" w:hAnsi="Consolas" w:cs="Consolas"/>
+                <w:color w:val="FFFFFF"/>
+                <w:sz w:val="24"/>
+                <w:szCs w:val="24"/>
+                <w:shd w:val="clear" w:color="auto" w:fill="333333"/>
+              </w:rPr>
+              <w:t>(</w:t>
+            </w:r>
+            <w:proofErr w:type="spellStart"/>
+            <w:r>
+              <w:rPr>
+                <w:rFonts w:ascii="Consolas" w:eastAsia="Consolas" w:hAnsi="Consolas" w:cs="Consolas"/>
+                <w:color w:val="FFFFFF"/>
+                <w:sz w:val="24"/>
+                <w:szCs w:val="24"/>
+                <w:shd w:val="clear" w:color="auto" w:fill="333333"/>
+              </w:rPr>
+              <w:t>a,b</w:t>
+            </w:r>
+            <w:proofErr w:type="spellEnd"/>
+            <w:r>
+              <w:rPr>
+                <w:rFonts w:ascii="Consolas" w:eastAsia="Consolas" w:hAnsi="Consolas" w:cs="Consolas"/>
+                <w:color w:val="FFFFFF"/>
+                <w:sz w:val="24"/>
+                <w:szCs w:val="24"/>
+                <w:shd w:val="clear" w:color="auto" w:fill="333333"/>
+              </w:rPr>
+              <w:t>,...</w:t>
+            </w:r>
+            <w:proofErr w:type="spellStart"/>
+            <w:r>
+              <w:rPr>
+                <w:rFonts w:ascii="Consolas" w:eastAsia="Consolas" w:hAnsi="Consolas" w:cs="Consolas"/>
+                <w:color w:val="FFFFFF"/>
+                <w:sz w:val="24"/>
+                <w:szCs w:val="24"/>
+                <w:shd w:val="clear" w:color="auto" w:fill="333333"/>
+              </w:rPr>
+              <w:t>args</w:t>
+            </w:r>
+            <w:proofErr w:type="spellEnd"/>
+            <w:r>
+              <w:rPr>
+                <w:rFonts w:ascii="Consolas" w:eastAsia="Consolas" w:hAnsi="Consolas" w:cs="Consolas"/>
+                <w:color w:val="FFFFFF"/>
+                <w:sz w:val="24"/>
+                <w:szCs w:val="24"/>
+                <w:shd w:val="clear" w:color="auto" w:fill="333333"/>
+              </w:rPr>
+              <w:t>) {</w:t>
             </w:r>
             <w:r>
               <w:rPr>
@@ -10545,7 +12961,51 @@
                 <w:szCs w:val="24"/>
                 <w:shd w:val="clear" w:color="auto" w:fill="333333"/>
               </w:rPr>
-              <w:t xml:space="preserve"> array_variable_name = [ ... old_array_variable];</w:t>
+              <w:t xml:space="preserve"> </w:t>
+            </w:r>
+            <w:proofErr w:type="spellStart"/>
+            <w:r>
+              <w:rPr>
+                <w:rFonts w:ascii="Consolas" w:eastAsia="Consolas" w:hAnsi="Consolas" w:cs="Consolas"/>
+                <w:color w:val="FFFFFF"/>
+                <w:sz w:val="24"/>
+                <w:szCs w:val="24"/>
+                <w:shd w:val="clear" w:color="auto" w:fill="333333"/>
+              </w:rPr>
+              <w:t>array_variable_name</w:t>
+            </w:r>
+            <w:proofErr w:type="spellEnd"/>
+            <w:r>
+              <w:rPr>
+                <w:rFonts w:ascii="Consolas" w:eastAsia="Consolas" w:hAnsi="Consolas" w:cs="Consolas"/>
+                <w:color w:val="FFFFFF"/>
+                <w:sz w:val="24"/>
+                <w:szCs w:val="24"/>
+                <w:shd w:val="clear" w:color="auto" w:fill="333333"/>
+              </w:rPr>
+              <w:t xml:space="preserve"> = [ ... </w:t>
+            </w:r>
+            <w:proofErr w:type="spellStart"/>
+            <w:r>
+              <w:rPr>
+                <w:rFonts w:ascii="Consolas" w:eastAsia="Consolas" w:hAnsi="Consolas" w:cs="Consolas"/>
+                <w:color w:val="FFFFFF"/>
+                <w:sz w:val="24"/>
+                <w:szCs w:val="24"/>
+                <w:shd w:val="clear" w:color="auto" w:fill="333333"/>
+              </w:rPr>
+              <w:t>old_array_variable</w:t>
+            </w:r>
+            <w:proofErr w:type="spellEnd"/>
+            <w:r>
+              <w:rPr>
+                <w:rFonts w:ascii="Consolas" w:eastAsia="Consolas" w:hAnsi="Consolas" w:cs="Consolas"/>
+                <w:color w:val="FFFFFF"/>
+                <w:sz w:val="24"/>
+                <w:szCs w:val="24"/>
+                <w:shd w:val="clear" w:color="auto" w:fill="333333"/>
+              </w:rPr>
+              <w:t>];</w:t>
             </w:r>
             <w:r>
               <w:rPr>
@@ -10575,7 +13035,51 @@
                 <w:szCs w:val="24"/>
                 <w:shd w:val="clear" w:color="auto" w:fill="333333"/>
               </w:rPr>
-              <w:t xml:space="preserve"> object_variable_name = { ... old_object_variable };</w:t>
+              <w:t xml:space="preserve"> </w:t>
+            </w:r>
+            <w:proofErr w:type="spellStart"/>
+            <w:r>
+              <w:rPr>
+                <w:rFonts w:ascii="Consolas" w:eastAsia="Consolas" w:hAnsi="Consolas" w:cs="Consolas"/>
+                <w:color w:val="FFFFFF"/>
+                <w:sz w:val="24"/>
+                <w:szCs w:val="24"/>
+                <w:shd w:val="clear" w:color="auto" w:fill="333333"/>
+              </w:rPr>
+              <w:t>object_variable_name</w:t>
+            </w:r>
+            <w:proofErr w:type="spellEnd"/>
+            <w:r>
+              <w:rPr>
+                <w:rFonts w:ascii="Consolas" w:eastAsia="Consolas" w:hAnsi="Consolas" w:cs="Consolas"/>
+                <w:color w:val="FFFFFF"/>
+                <w:sz w:val="24"/>
+                <w:szCs w:val="24"/>
+                <w:shd w:val="clear" w:color="auto" w:fill="333333"/>
+              </w:rPr>
+              <w:t xml:space="preserve"> = { ... </w:t>
+            </w:r>
+            <w:proofErr w:type="spellStart"/>
+            <w:r>
+              <w:rPr>
+                <w:rFonts w:ascii="Consolas" w:eastAsia="Consolas" w:hAnsi="Consolas" w:cs="Consolas"/>
+                <w:color w:val="FFFFFF"/>
+                <w:sz w:val="24"/>
+                <w:szCs w:val="24"/>
+                <w:shd w:val="clear" w:color="auto" w:fill="333333"/>
+              </w:rPr>
+              <w:t>old_object_variable</w:t>
+            </w:r>
+            <w:proofErr w:type="spellEnd"/>
+            <w:r>
+              <w:rPr>
+                <w:rFonts w:ascii="Consolas" w:eastAsia="Consolas" w:hAnsi="Consolas" w:cs="Consolas"/>
+                <w:color w:val="FFFFFF"/>
+                <w:sz w:val="24"/>
+                <w:szCs w:val="24"/>
+                <w:shd w:val="clear" w:color="auto" w:fill="333333"/>
+              </w:rPr>
+              <w:t xml:space="preserve"> };</w:t>
             </w:r>
           </w:p>
         </w:tc>
@@ -10687,7 +13191,29 @@
                 <w:szCs w:val="24"/>
                 <w:shd w:val="clear" w:color="auto" w:fill="333333"/>
               </w:rPr>
-              <w:t xml:space="preserve"> first_name = </w:t>
+              <w:t xml:space="preserve"> </w:t>
+            </w:r>
+            <w:proofErr w:type="spellStart"/>
+            <w:r>
+              <w:rPr>
+                <w:rFonts w:ascii="Consolas" w:eastAsia="Consolas" w:hAnsi="Consolas" w:cs="Consolas"/>
+                <w:color w:val="FFFFFF"/>
+                <w:sz w:val="24"/>
+                <w:szCs w:val="24"/>
+                <w:shd w:val="clear" w:color="auto" w:fill="333333"/>
+              </w:rPr>
+              <w:t>first_name</w:t>
+            </w:r>
+            <w:proofErr w:type="spellEnd"/>
+            <w:r>
+              <w:rPr>
+                <w:rFonts w:ascii="Consolas" w:eastAsia="Consolas" w:hAnsi="Consolas" w:cs="Consolas"/>
+                <w:color w:val="FFFFFF"/>
+                <w:sz w:val="24"/>
+                <w:szCs w:val="24"/>
+                <w:shd w:val="clear" w:color="auto" w:fill="333333"/>
+              </w:rPr>
+              <w:t xml:space="preserve"> = </w:t>
             </w:r>
             <w:r>
               <w:rPr>
@@ -10737,7 +13263,29 @@
                 <w:szCs w:val="24"/>
                 <w:shd w:val="clear" w:color="auto" w:fill="333333"/>
               </w:rPr>
-              <w:t xml:space="preserve"> last_name = </w:t>
+              <w:t xml:space="preserve"> </w:t>
+            </w:r>
+            <w:proofErr w:type="spellStart"/>
+            <w:r>
+              <w:rPr>
+                <w:rFonts w:ascii="Consolas" w:eastAsia="Consolas" w:hAnsi="Consolas" w:cs="Consolas"/>
+                <w:color w:val="FFFFFF"/>
+                <w:sz w:val="24"/>
+                <w:szCs w:val="24"/>
+                <w:shd w:val="clear" w:color="auto" w:fill="333333"/>
+              </w:rPr>
+              <w:t>last_name</w:t>
+            </w:r>
+            <w:proofErr w:type="spellEnd"/>
+            <w:r>
+              <w:rPr>
+                <w:rFonts w:ascii="Consolas" w:eastAsia="Consolas" w:hAnsi="Consolas" w:cs="Consolas"/>
+                <w:color w:val="FFFFFF"/>
+                <w:sz w:val="24"/>
+                <w:szCs w:val="24"/>
+                <w:shd w:val="clear" w:color="auto" w:fill="333333"/>
+              </w:rPr>
+              <w:t xml:space="preserve"> = </w:t>
             </w:r>
             <w:r>
               <w:rPr>
@@ -10747,7 +13295,29 @@
                 <w:szCs w:val="24"/>
                 <w:shd w:val="clear" w:color="auto" w:fill="333333"/>
               </w:rPr>
-              <w:t>"Moch"</w:t>
+              <w:t>"</w:t>
+            </w:r>
+            <w:proofErr w:type="spellStart"/>
+            <w:r>
+              <w:rPr>
+                <w:rFonts w:ascii="Consolas" w:eastAsia="Consolas" w:hAnsi="Consolas" w:cs="Consolas"/>
+                <w:color w:val="A2FCA2"/>
+                <w:sz w:val="24"/>
+                <w:szCs w:val="24"/>
+                <w:shd w:val="clear" w:color="auto" w:fill="333333"/>
+              </w:rPr>
+              <w:t>Moch</w:t>
+            </w:r>
+            <w:proofErr w:type="spellEnd"/>
+            <w:r>
+              <w:rPr>
+                <w:rFonts w:ascii="Consolas" w:eastAsia="Consolas" w:hAnsi="Consolas" w:cs="Consolas"/>
+                <w:color w:val="A2FCA2"/>
+                <w:sz w:val="24"/>
+                <w:szCs w:val="24"/>
+                <w:shd w:val="clear" w:color="auto" w:fill="333333"/>
+              </w:rPr>
+              <w:t>"</w:t>
             </w:r>
             <w:r>
               <w:rPr>
@@ -10798,7 +13368,29 @@
                 <w:shd w:val="clear" w:color="auto" w:fill="333333"/>
               </w:rPr>
               <w:br/>
-              <w:t xml:space="preserve"> first_name,</w:t>
+              <w:t xml:space="preserve"> </w:t>
+            </w:r>
+            <w:proofErr w:type="spellStart"/>
+            <w:r>
+              <w:rPr>
+                <w:rFonts w:ascii="Consolas" w:eastAsia="Consolas" w:hAnsi="Consolas" w:cs="Consolas"/>
+                <w:color w:val="FFFFFF"/>
+                <w:sz w:val="24"/>
+                <w:szCs w:val="24"/>
+                <w:shd w:val="clear" w:color="auto" w:fill="333333"/>
+              </w:rPr>
+              <w:t>first_name</w:t>
+            </w:r>
+            <w:proofErr w:type="spellEnd"/>
+            <w:r>
+              <w:rPr>
+                <w:rFonts w:ascii="Consolas" w:eastAsia="Consolas" w:hAnsi="Consolas" w:cs="Consolas"/>
+                <w:color w:val="FFFFFF"/>
+                <w:sz w:val="24"/>
+                <w:szCs w:val="24"/>
+                <w:shd w:val="clear" w:color="auto" w:fill="333333"/>
+              </w:rPr>
+              <w:t>,</w:t>
             </w:r>
             <w:r>
               <w:rPr>
@@ -10809,8 +13401,20 @@
                 <w:shd w:val="clear" w:color="auto" w:fill="333333"/>
               </w:rPr>
               <w:br/>
-              <w:t xml:space="preserve"> last_name</w:t>
-            </w:r>
+              <w:t xml:space="preserve"> </w:t>
+            </w:r>
+            <w:proofErr w:type="spellStart"/>
+            <w:r>
+              <w:rPr>
+                <w:rFonts w:ascii="Consolas" w:eastAsia="Consolas" w:hAnsi="Consolas" w:cs="Consolas"/>
+                <w:color w:val="FFFFFF"/>
+                <w:sz w:val="24"/>
+                <w:szCs w:val="24"/>
+                <w:shd w:val="clear" w:color="auto" w:fill="333333"/>
+              </w:rPr>
+              <w:t>last_name</w:t>
+            </w:r>
+            <w:proofErr w:type="spellEnd"/>
             <w:r>
               <w:rPr>
                 <w:rFonts w:ascii="Consolas" w:eastAsia="Consolas" w:hAnsi="Consolas" w:cs="Consolas"/>
@@ -10881,7 +13485,29 @@
           <w:szCs w:val="24"/>
           <w:highlight w:val="white"/>
         </w:rPr>
-        <w:t>For of - It is an alternative way to Iterate an Array</w:t>
+        <w:t xml:space="preserve">For </w:t>
+      </w:r>
+      <w:proofErr w:type="spellStart"/>
+      <w:r>
+        <w:rPr>
+          <w:rFonts w:ascii="Roboto" w:eastAsia="Roboto" w:hAnsi="Roboto" w:cs="Roboto"/>
+          <w:color w:val="212529"/>
+          <w:sz w:val="24"/>
+          <w:szCs w:val="24"/>
+          <w:highlight w:val="white"/>
+        </w:rPr>
+        <w:t>of</w:t>
+      </w:r>
+      <w:proofErr w:type="spellEnd"/>
+      <w:r>
+        <w:rPr>
+          <w:rFonts w:ascii="Roboto" w:eastAsia="Roboto" w:hAnsi="Roboto" w:cs="Roboto"/>
+          <w:color w:val="212529"/>
+          <w:sz w:val="24"/>
+          <w:szCs w:val="24"/>
+          <w:highlight w:val="white"/>
+        </w:rPr>
+        <w:t xml:space="preserve"> - It is an alternative way to Iterate an Array</w:t>
       </w:r>
     </w:p>
     <w:tbl>
@@ -10982,7 +13608,29 @@
                 <w:szCs w:val="24"/>
                 <w:shd w:val="clear" w:color="auto" w:fill="333333"/>
               </w:rPr>
-              <w:t xml:space="preserve"> studentList){</w:t>
+              <w:t xml:space="preserve"> </w:t>
+            </w:r>
+            <w:proofErr w:type="spellStart"/>
+            <w:r>
+              <w:rPr>
+                <w:rFonts w:ascii="Consolas" w:eastAsia="Consolas" w:hAnsi="Consolas" w:cs="Consolas"/>
+                <w:color w:val="FFFFFF"/>
+                <w:sz w:val="24"/>
+                <w:szCs w:val="24"/>
+                <w:shd w:val="clear" w:color="auto" w:fill="333333"/>
+              </w:rPr>
+              <w:t>studentList</w:t>
+            </w:r>
+            <w:proofErr w:type="spellEnd"/>
+            <w:r>
+              <w:rPr>
+                <w:rFonts w:ascii="Consolas" w:eastAsia="Consolas" w:hAnsi="Consolas" w:cs="Consolas"/>
+                <w:color w:val="FFFFFF"/>
+                <w:sz w:val="24"/>
+                <w:szCs w:val="24"/>
+                <w:shd w:val="clear" w:color="auto" w:fill="333333"/>
+              </w:rPr>
+              <w:t>){</w:t>
             </w:r>
             <w:r>
               <w:rPr>
@@ -11062,7 +13710,29 @@
           <w:color w:val="212529"/>
           <w:shd w:val="clear" w:color="auto" w:fill="FFFFFF"/>
         </w:rPr>
-        <w:t>Naming Convension:</w:t>
+        <w:t xml:space="preserve">Naming </w:t>
+      </w:r>
+      <w:proofErr w:type="spellStart"/>
+      <w:r>
+        <w:rPr>
+          <w:rFonts w:ascii="Roboto" w:hAnsi="Roboto"/>
+          <w:b/>
+          <w:bCs/>
+          <w:color w:val="212529"/>
+          <w:shd w:val="clear" w:color="auto" w:fill="FFFFFF"/>
+        </w:rPr>
+        <w:t>Convension</w:t>
+      </w:r>
+      <w:proofErr w:type="spellEnd"/>
+      <w:r>
+        <w:rPr>
+          <w:rFonts w:ascii="Roboto" w:hAnsi="Roboto"/>
+          <w:b/>
+          <w:bCs/>
+          <w:color w:val="212529"/>
+          <w:shd w:val="clear" w:color="auto" w:fill="FFFFFF"/>
+        </w:rPr>
+        <w:t>:</w:t>
       </w:r>
     </w:p>
     <w:p>
@@ -11076,7 +13746,43 @@
           <w:color w:val="212529"/>
           <w:shd w:val="clear" w:color="auto" w:fill="FFFFFF"/>
         </w:rPr>
-        <w:t>1. Pascel Case - KarthickKumar - To defining Class Name</w:t>
+        <w:t xml:space="preserve">1. </w:t>
+      </w:r>
+      <w:proofErr w:type="spellStart"/>
+      <w:r>
+        <w:rPr>
+          <w:rFonts w:ascii="Roboto" w:hAnsi="Roboto"/>
+          <w:color w:val="212529"/>
+          <w:shd w:val="clear" w:color="auto" w:fill="FFFFFF"/>
+        </w:rPr>
+        <w:t>Pascel</w:t>
+      </w:r>
+      <w:proofErr w:type="spellEnd"/>
+      <w:r>
+        <w:rPr>
+          <w:rFonts w:ascii="Roboto" w:hAnsi="Roboto"/>
+          <w:color w:val="212529"/>
+          <w:shd w:val="clear" w:color="auto" w:fill="FFFFFF"/>
+        </w:rPr>
+        <w:t xml:space="preserve"> Case - </w:t>
+      </w:r>
+      <w:proofErr w:type="spellStart"/>
+      <w:r>
+        <w:rPr>
+          <w:rFonts w:ascii="Roboto" w:hAnsi="Roboto"/>
+          <w:color w:val="212529"/>
+          <w:shd w:val="clear" w:color="auto" w:fill="FFFFFF"/>
+        </w:rPr>
+        <w:t>KarthickKumar</w:t>
+      </w:r>
+      <w:proofErr w:type="spellEnd"/>
+      <w:r>
+        <w:rPr>
+          <w:rFonts w:ascii="Roboto" w:hAnsi="Roboto"/>
+          <w:color w:val="212529"/>
+          <w:shd w:val="clear" w:color="auto" w:fill="FFFFFF"/>
+        </w:rPr>
+        <w:t xml:space="preserve"> - To defining Class Name</w:t>
       </w:r>
     </w:p>
     <w:p>
@@ -11090,7 +13796,25 @@
           <w:color w:val="212529"/>
           <w:shd w:val="clear" w:color="auto" w:fill="FFFFFF"/>
         </w:rPr>
-        <w:t>2. Camel Case - karthickKumar - To defining Function, Method and Variable Name </w:t>
+        <w:t xml:space="preserve">2. Camel Case - </w:t>
+      </w:r>
+      <w:proofErr w:type="spellStart"/>
+      <w:r>
+        <w:rPr>
+          <w:rFonts w:ascii="Roboto" w:hAnsi="Roboto"/>
+          <w:color w:val="212529"/>
+          <w:shd w:val="clear" w:color="auto" w:fill="FFFFFF"/>
+        </w:rPr>
+        <w:t>karthickKumar</w:t>
+      </w:r>
+      <w:proofErr w:type="spellEnd"/>
+      <w:r>
+        <w:rPr>
+          <w:rFonts w:ascii="Roboto" w:hAnsi="Roboto"/>
+          <w:color w:val="212529"/>
+          <w:shd w:val="clear" w:color="auto" w:fill="FFFFFF"/>
+        </w:rPr>
+        <w:t xml:space="preserve"> - To defining Function, Method and Variable Name </w:t>
       </w:r>
     </w:p>
     <w:p>
@@ -11104,21 +13828,85 @@
           <w:color w:val="212529"/>
           <w:shd w:val="clear" w:color="auto" w:fill="FFFFFF"/>
         </w:rPr>
-        <w:t>3. Snake Case - karthick_kumar - To defining local variable, HTML -&gt; id, cass attribue</w:t>
+        <w:t xml:space="preserve">3. Snake Case - </w:t>
       </w:r>
-    </w:p>
-    <w:p>
-      <w:pPr>
-        <w:pStyle w:val="NormalWeb"/>
-        <w:spacing w:before="0" w:beforeAutospacing="0" w:after="0" w:afterAutospacing="0"/>
-      </w:pPr>
+      <w:proofErr w:type="spellStart"/>
       <w:r>
         <w:rPr>
           <w:rFonts w:ascii="Roboto" w:hAnsi="Roboto"/>
           <w:color w:val="212529"/>
           <w:shd w:val="clear" w:color="auto" w:fill="FFFFFF"/>
         </w:rPr>
-        <w:t>4. Kebab Case - karthick-kumar - To defining HMTL -&gt; attribute value (id, class)</w:t>
+        <w:t>karthick_kumar</w:t>
+      </w:r>
+      <w:proofErr w:type="spellEnd"/>
+      <w:r>
+        <w:rPr>
+          <w:rFonts w:ascii="Roboto" w:hAnsi="Roboto"/>
+          <w:color w:val="212529"/>
+          <w:shd w:val="clear" w:color="auto" w:fill="FFFFFF"/>
+        </w:rPr>
+        <w:t xml:space="preserve"> - To defining local variable, HTML -&gt; id, </w:t>
+      </w:r>
+      <w:proofErr w:type="spellStart"/>
+      <w:r>
+        <w:rPr>
+          <w:rFonts w:ascii="Roboto" w:hAnsi="Roboto"/>
+          <w:color w:val="212529"/>
+          <w:shd w:val="clear" w:color="auto" w:fill="FFFFFF"/>
+        </w:rPr>
+        <w:t>cass</w:t>
+      </w:r>
+      <w:proofErr w:type="spellEnd"/>
+      <w:r>
+        <w:rPr>
+          <w:rFonts w:ascii="Roboto" w:hAnsi="Roboto"/>
+          <w:color w:val="212529"/>
+          <w:shd w:val="clear" w:color="auto" w:fill="FFFFFF"/>
+        </w:rPr>
+        <w:t xml:space="preserve"> </w:t>
+      </w:r>
+      <w:proofErr w:type="spellStart"/>
+      <w:r>
+        <w:rPr>
+          <w:rFonts w:ascii="Roboto" w:hAnsi="Roboto"/>
+          <w:color w:val="212529"/>
+          <w:shd w:val="clear" w:color="auto" w:fill="FFFFFF"/>
+        </w:rPr>
+        <w:t>attribue</w:t>
+      </w:r>
+      <w:proofErr w:type="spellEnd"/>
+    </w:p>
+    <w:p>
+      <w:pPr>
+        <w:pStyle w:val="NormalWeb"/>
+        <w:spacing w:before="0" w:beforeAutospacing="0" w:after="0" w:afterAutospacing="0"/>
+      </w:pPr>
+      <w:r>
+        <w:rPr>
+          <w:rFonts w:ascii="Roboto" w:hAnsi="Roboto"/>
+          <w:color w:val="212529"/>
+          <w:shd w:val="clear" w:color="auto" w:fill="FFFFFF"/>
+        </w:rPr>
+        <w:t xml:space="preserve">4. Kebab Case - </w:t>
+      </w:r>
+      <w:proofErr w:type="spellStart"/>
+      <w:r>
+        <w:rPr>
+          <w:rFonts w:ascii="Roboto" w:hAnsi="Roboto"/>
+          <w:color w:val="212529"/>
+          <w:shd w:val="clear" w:color="auto" w:fill="FFFFFF"/>
+        </w:rPr>
+        <w:t>karthick-kumar</w:t>
+      </w:r>
+      <w:proofErr w:type="spellEnd"/>
+      <w:r>
+        <w:rPr>
+          <w:rFonts w:ascii="Roboto" w:hAnsi="Roboto"/>
+          <w:color w:val="212529"/>
+          <w:shd w:val="clear" w:color="auto" w:fill="FFFFFF"/>
+        </w:rPr>
+        <w:t xml:space="preserve"> - To defining HMTL -&gt; attribute value (id, class)</w:t>
       </w:r>
     </w:p>
     <w:p>
